--- a/Visualization Design.docx
+++ b/Visualization Design.docx
@@ -70,15 +70,7 @@
     </w:p>
     <w:p>
       <w:r>
-        <w:t xml:space="preserve">Based on your proposals we will assign a staff member to your team who will guide you through the rest of the project. You will schedule a project review meeting with a staff member. Make sure </w:t>
-      </w:r>
-      <w:proofErr w:type="gramStart"/>
-      <w:r>
-        <w:t>all of</w:t>
-      </w:r>
-      <w:proofErr w:type="gramEnd"/>
-      <w:r>
-        <w:t xml:space="preserve"> your team members are present at the meeting.</w:t>
+        <w:t>Based on your proposals we will assign a staff member to your team who will guide you through the rest of the project. You will schedule a project review meeting with a staff member. Make sure all of your team members are present at the meeting.</w:t>
       </w:r>
     </w:p>
     <w:p>
@@ -137,28 +129,7 @@
           <w:sz w:val="22"/>
           <w:szCs w:val="28"/>
         </w:rPr>
-        <w:t>The t</w:t>
-      </w:r>
-      <w:r>
-        <w:rPr>
-          <w:sz w:val="22"/>
-          <w:szCs w:val="28"/>
-        </w:rPr>
-        <w:t>itle</w:t>
-      </w:r>
-      <w:r>
-        <w:rPr>
-          <w:sz w:val="22"/>
-          <w:szCs w:val="28"/>
-        </w:rPr>
-        <w:t xml:space="preserve"> of our project will be: </w:t>
-      </w:r>
-      <w:r>
-        <w:rPr>
-          <w:sz w:val="22"/>
-          <w:szCs w:val="28"/>
-        </w:rPr>
-        <w:t>Visualize the I</w:t>
+        <w:t>The title of our project will be: Visualize the I</w:t>
       </w:r>
       <w:bookmarkStart w:id="9" w:name="OLE_LINK7"/>
       <w:bookmarkStart w:id="10" w:name="OLE_LINK8"/>
@@ -167,21 +138,7 @@
           <w:sz w:val="22"/>
           <w:szCs w:val="28"/>
         </w:rPr>
-        <w:t xml:space="preserve">mpact of Meteorological Conditions </w:t>
-      </w:r>
-      <w:r>
-        <w:rPr>
-          <w:sz w:val="22"/>
-          <w:szCs w:val="28"/>
-        </w:rPr>
-        <w:t>o</w:t>
-      </w:r>
-      <w:r>
-        <w:rPr>
-          <w:sz w:val="22"/>
-          <w:szCs w:val="28"/>
-        </w:rPr>
-        <w:t>n Utah 2017 Winter Traffic Patterns</w:t>
+        <w:t>mpact of Meteorological Conditions on Utah 2017 Winter Traffic Patterns</w:t>
       </w:r>
       <w:bookmarkEnd w:id="9"/>
       <w:bookmarkEnd w:id="10"/>
@@ -195,7 +152,7 @@
     </w:p>
     <w:tbl>
       <w:tblPr>
-        <w:tblStyle w:val="ae"/>
+        <w:tblStyle w:val="TableGrid"/>
         <w:tblW w:w="0" w:type="auto"/>
         <w:tblBorders>
           <w:left w:val="none" w:sz="0" w:space="0" w:color="auto"/>
@@ -307,12 +264,21 @@
                 <w:szCs w:val="22"/>
               </w:rPr>
             </w:pPr>
+            <w:proofErr w:type="spellStart"/>
             <w:r>
               <w:rPr>
                 <w:sz w:val="20"/>
                 <w:szCs w:val="22"/>
               </w:rPr>
-              <w:t>Shuying Zhao</w:t>
+              <w:t>Shuying</w:t>
+            </w:r>
+            <w:proofErr w:type="spellEnd"/>
+            <w:r>
+              <w:rPr>
+                <w:sz w:val="20"/>
+                <w:szCs w:val="22"/>
+              </w:rPr>
+              <w:t xml:space="preserve"> Zhao</w:t>
             </w:r>
           </w:p>
         </w:tc>
@@ -374,19 +340,22 @@
           </w:tcPr>
           <w:p>
             <w:pPr>
+              <w:tabs>
+                <w:tab w:val="center" w:pos="953"/>
+              </w:tabs>
               <w:spacing w:afterLines="50" w:after="156"/>
               <w:rPr>
                 <w:sz w:val="20"/>
                 <w:szCs w:val="22"/>
               </w:rPr>
             </w:pPr>
-            <w:commentRangeStart w:id="11"/>
-            <w:commentRangeEnd w:id="11"/>
             <w:r>
               <w:rPr>
-                <w:rStyle w:val="af3"/>
+                <w:sz w:val="20"/>
+                <w:szCs w:val="22"/>
               </w:rPr>
-              <w:commentReference w:id="11"/>
+              <w:tab/>
+              <w:t>Xincen Xi</w:t>
             </w:r>
           </w:p>
         </w:tc>
@@ -402,6 +371,13 @@
                 <w:szCs w:val="22"/>
               </w:rPr>
             </w:pPr>
+            <w:r>
+              <w:rPr>
+                <w:sz w:val="20"/>
+                <w:szCs w:val="22"/>
+              </w:rPr>
+              <w:t xml:space="preserve">           U1475541                    </w:t>
+            </w:r>
           </w:p>
         </w:tc>
         <w:tc>
@@ -416,6 +392,13 @@
                 <w:szCs w:val="22"/>
               </w:rPr>
             </w:pPr>
+            <w:r>
+              <w:rPr>
+                <w:sz w:val="20"/>
+                <w:szCs w:val="22"/>
+              </w:rPr>
+              <w:t xml:space="preserve">   Xincen.xi@utah.edu</w:t>
+            </w:r>
           </w:p>
         </w:tc>
       </w:tr>
@@ -434,65 +417,18 @@
           <w:sz w:val="22"/>
           <w:szCs w:val="28"/>
         </w:rPr>
-        <w:t>The online repository of our project can be found here:</w:t>
-      </w:r>
-      <w:r>
-        <w:rPr>
-          <w:sz w:val="22"/>
-          <w:szCs w:val="28"/>
-        </w:rPr>
-        <w:t xml:space="preserve"> </w:t>
-      </w:r>
-      <w:r>
-        <w:rPr>
-          <w:sz w:val="22"/>
-          <w:szCs w:val="28"/>
-        </w:rPr>
-        <w:fldChar w:fldCharType="begin"/>
-      </w:r>
-      <w:r>
-        <w:rPr>
-          <w:sz w:val="22"/>
-          <w:szCs w:val="28"/>
-        </w:rPr>
-        <w:instrText>HYPERLINK "</w:instrText>
-      </w:r>
-      <w:r>
-        <w:rPr>
-          <w:sz w:val="22"/>
-          <w:szCs w:val="28"/>
-        </w:rPr>
-        <w:instrText>https://github.com/SicoJensennn/2024_Vis_Project.git</w:instrText>
-      </w:r>
-      <w:r>
-        <w:rPr>
-          <w:sz w:val="22"/>
-          <w:szCs w:val="28"/>
-        </w:rPr>
-        <w:instrText>"</w:instrText>
-      </w:r>
-      <w:r>
-        <w:rPr>
-          <w:sz w:val="22"/>
-          <w:szCs w:val="28"/>
-        </w:rPr>
-        <w:fldChar w:fldCharType="separate"/>
-      </w:r>
-      <w:r>
-        <w:rPr>
-          <w:rStyle w:val="af"/>
-          <w:sz w:val="22"/>
-          <w:szCs w:val="28"/>
-        </w:rPr>
-        <w:t>https://github.com/SicoJensennn/2024_Vis_Project.git</w:t>
-      </w:r>
-      <w:r>
-        <w:rPr>
-          <w:sz w:val="22"/>
-          <w:szCs w:val="28"/>
-        </w:rPr>
-        <w:fldChar w:fldCharType="end"/>
-      </w:r>
+        <w:t xml:space="preserve">The online repository of our project can be found here: </w:t>
+      </w:r>
+      <w:hyperlink r:id="rId5" w:history="1">
+        <w:r>
+          <w:rPr>
+            <w:rStyle w:val="Hyperlink"/>
+            <w:sz w:val="22"/>
+            <w:szCs w:val="28"/>
+          </w:rPr>
+          <w:t>https://github.com/SicoJensennn/2024_Vis_Project.git</w:t>
+        </w:r>
+      </w:hyperlink>
       <w:r>
         <w:rPr>
           <w:sz w:val="22"/>
@@ -511,7 +447,6 @@
           <w:sz w:val="24"/>
         </w:rPr>
       </w:pPr>
-      <w:commentRangeStart w:id="12"/>
       <w:r>
         <w:rPr>
           <w:sz w:val="24"/>
@@ -523,13 +458,6 @@
           <w:sz w:val="24"/>
         </w:rPr>
         <w:t>ackground and Motivation</w:t>
-      </w:r>
-      <w:commentRangeEnd w:id="12"/>
-      <w:r>
-        <w:rPr>
-          <w:rStyle w:val="af3"/>
-        </w:rPr>
-        <w:commentReference w:id="12"/>
       </w:r>
     </w:p>
     <w:p>
@@ -541,12 +469,91 @@
           <w:szCs w:val="22"/>
         </w:rPr>
       </w:pPr>
-      <w:r>
-        <w:rPr>
-          <w:sz w:val="22"/>
-          <w:szCs w:val="22"/>
-        </w:rPr>
-        <w:t>Shuying is a graduate student in the department of atmospheric sciences, and she studies atmospheric chemistry, more broadly, air quality. During her research, she found that the on-road vehicles can impact the air quality by multiple ways. On well-known path is that vehicles can emit carbon dioxide (CO</w:t>
+      <w:proofErr w:type="spellStart"/>
+      <w:r>
+        <w:rPr>
+          <w:sz w:val="22"/>
+          <w:szCs w:val="22"/>
+        </w:rPr>
+        <w:t>Shuying</w:t>
+      </w:r>
+      <w:proofErr w:type="spellEnd"/>
+      <w:r>
+        <w:rPr>
+          <w:sz w:val="22"/>
+          <w:szCs w:val="22"/>
+        </w:rPr>
+        <w:t xml:space="preserve"> is a graduate student in the department of atmospheric sciences, and she studies atmospheric chemistry, more broadly, air quality. </w:t>
+      </w:r>
+      <w:r>
+        <w:rPr>
+          <w:sz w:val="22"/>
+          <w:szCs w:val="22"/>
+        </w:rPr>
+        <w:t>Xincen, a bioinformatics student with a strong interest in atmospheric chemistry and air quality, is particularly inspired by this work as it bridges environmental science, and data analysis.</w:t>
+      </w:r>
+      <w:r>
+        <w:rPr>
+          <w:rFonts w:hint="eastAsia"/>
+          <w:sz w:val="22"/>
+          <w:szCs w:val="22"/>
+        </w:rPr>
+        <w:t xml:space="preserve"> </w:t>
+      </w:r>
+      <w:r>
+        <w:rPr>
+          <w:sz w:val="22"/>
+          <w:szCs w:val="22"/>
+        </w:rPr>
+        <w:t xml:space="preserve">During </w:t>
+      </w:r>
+      <w:proofErr w:type="spellStart"/>
+      <w:r>
+        <w:rPr>
+          <w:rFonts w:hint="eastAsia"/>
+          <w:sz w:val="22"/>
+          <w:szCs w:val="22"/>
+        </w:rPr>
+        <w:t>Shuying</w:t>
+      </w:r>
+      <w:r>
+        <w:rPr>
+          <w:sz w:val="22"/>
+          <w:szCs w:val="22"/>
+        </w:rPr>
+        <w:t>’</w:t>
+      </w:r>
+      <w:r>
+        <w:rPr>
+          <w:rFonts w:hint="eastAsia"/>
+          <w:sz w:val="22"/>
+          <w:szCs w:val="22"/>
+        </w:rPr>
+        <w:t>s</w:t>
+      </w:r>
+      <w:proofErr w:type="spellEnd"/>
+      <w:r>
+        <w:rPr>
+          <w:sz w:val="22"/>
+          <w:szCs w:val="22"/>
+        </w:rPr>
+        <w:t xml:space="preserve"> research, she found that the on-road vehicles can impact the air quality </w:t>
+      </w:r>
+      <w:proofErr w:type="gramStart"/>
+      <w:r>
+        <w:rPr>
+          <w:sz w:val="22"/>
+          <w:szCs w:val="22"/>
+        </w:rPr>
+        <w:t>by</w:t>
+      </w:r>
+      <w:proofErr w:type="gramEnd"/>
+      <w:r>
+        <w:rPr>
+          <w:sz w:val="22"/>
+          <w:szCs w:val="22"/>
+        </w:rPr>
+        <w:t xml:space="preserve"> multiple ways. On well-known path is that vehicles can emit carbon dioxide (CO</w:t>
       </w:r>
       <w:r>
         <w:rPr>
@@ -583,7 +590,15 @@
           <w:sz w:val="22"/>
           <w:szCs w:val="22"/>
         </w:rPr>
-        <w:t xml:space="preserve"> Another path is that the movement of vehicles can cause vehicle-induced turbulence to influence turbulent mixing which can lift and suspend particles on the road from the road surface. The suspended road dust can increase the concentration of fine particle matters with a diameter less than 2.5 mm (PM</w:t>
+        <w:t xml:space="preserve"> Another path is that the movement of vehicles can cause vehicle-induced turbulence to influence turbulent mixing which can lift and suspend particles on the road from the road surface. The suspended road dust can increase the concentration of fine particle matters </w:t>
+      </w:r>
+      <w:r>
+        <w:rPr>
+          <w:sz w:val="22"/>
+          <w:szCs w:val="22"/>
+        </w:rPr>
+        <w:lastRenderedPageBreak/>
+        <w:t>with a diameter less than 2.5 mm (PM</w:t>
       </w:r>
       <w:r>
         <w:rPr>
@@ -615,8 +630,8 @@
         </w:rPr>
         <w:t xml:space="preserve">). This will further impact human health. </w:t>
       </w:r>
-      <w:bookmarkStart w:id="13" w:name="OLE_LINK9"/>
-      <w:bookmarkStart w:id="14" w:name="OLE_LINK10"/>
+      <w:bookmarkStart w:id="11" w:name="OLE_LINK9"/>
+      <w:bookmarkStart w:id="12" w:name="OLE_LINK10"/>
       <w:r>
         <w:rPr>
           <w:sz w:val="22"/>
@@ -629,15 +644,7 @@
           <w:sz w:val="22"/>
           <w:szCs w:val="22"/>
         </w:rPr>
-        <w:t xml:space="preserve"> the road salt </w:t>
-      </w:r>
-      <w:r>
-        <w:rPr>
-          <w:sz w:val="22"/>
-          <w:szCs w:val="22"/>
-        </w:rPr>
-        <w:lastRenderedPageBreak/>
-        <w:t>applied in winter to prevent ice formation to maintain road safety can be</w:t>
+        <w:t xml:space="preserve"> the road salt applied in winter to prevent ice formation to maintain road safety can be</w:t>
       </w:r>
       <w:r>
         <w:rPr>
@@ -755,8 +762,8 @@
         </w:rPr>
         <w:br/>
       </w:r>
-      <w:bookmarkEnd w:id="13"/>
-      <w:bookmarkEnd w:id="14"/>
+      <w:bookmarkEnd w:id="11"/>
+      <w:bookmarkEnd w:id="12"/>
       <w:r>
         <w:rPr>
           <w:sz w:val="22"/>
@@ -770,7 +777,6 @@
         <w:spacing w:afterLines="50" w:after="156"/>
         <w:ind w:firstLineChars="200" w:firstLine="440"/>
         <w:rPr>
-          <w:rFonts w:hint="eastAsia"/>
           <w:sz w:val="22"/>
           <w:szCs w:val="22"/>
         </w:rPr>
@@ -802,7 +808,7 @@
     </w:p>
     <w:tbl>
       <w:tblPr>
-        <w:tblStyle w:val="ae"/>
+        <w:tblStyle w:val="TableGrid"/>
         <w:tblW w:w="0" w:type="auto"/>
         <w:tblBorders>
           <w:left w:val="none" w:sz="0" w:space="0" w:color="auto"/>
@@ -956,8 +962,8 @@
                 <w:szCs w:val="20"/>
               </w:rPr>
             </w:pPr>
-            <w:bookmarkStart w:id="15" w:name="OLE_LINK13"/>
-            <w:bookmarkStart w:id="16" w:name="OLE_LINK14"/>
+            <w:bookmarkStart w:id="13" w:name="OLE_LINK13"/>
+            <w:bookmarkStart w:id="14" w:name="OLE_LINK14"/>
             <w:r>
               <w:rPr>
                 <w:sz w:val="20"/>
@@ -965,8 +971,8 @@
               </w:rPr>
               <w:t>https://www.fhwa.dot.gov/policyinformation/tables/tmasdata/</w:t>
             </w:r>
-            <w:bookmarkEnd w:id="15"/>
-            <w:bookmarkEnd w:id="16"/>
+            <w:bookmarkEnd w:id="13"/>
+            <w:bookmarkEnd w:id="14"/>
           </w:p>
         </w:tc>
       </w:tr>
@@ -1227,19 +1233,35 @@
           <w:szCs w:val="22"/>
         </w:rPr>
       </w:pPr>
-      <w:bookmarkStart w:id="17" w:name="OLE_LINK21"/>
-      <w:bookmarkStart w:id="18" w:name="OLE_LINK22"/>
-      <w:r>
-        <w:rPr>
-          <w:sz w:val="22"/>
-          <w:szCs w:val="22"/>
-        </w:rPr>
-        <w:t xml:space="preserve">There are a few of substantial data clean up we need to do. </w:t>
-      </w:r>
-    </w:p>
-    <w:p>
-      <w:pPr>
-        <w:pStyle w:val="a9"/>
+      <w:bookmarkStart w:id="15" w:name="OLE_LINK21"/>
+      <w:bookmarkStart w:id="16" w:name="OLE_LINK22"/>
+      <w:r>
+        <w:rPr>
+          <w:sz w:val="22"/>
+          <w:szCs w:val="22"/>
+        </w:rPr>
+        <w:t xml:space="preserve">There are a few of substantial data </w:t>
+      </w:r>
+      <w:proofErr w:type="spellStart"/>
+      <w:r>
+        <w:rPr>
+          <w:sz w:val="22"/>
+          <w:szCs w:val="22"/>
+        </w:rPr>
+        <w:t>clean up</w:t>
+      </w:r>
+      <w:proofErr w:type="spellEnd"/>
+      <w:r>
+        <w:rPr>
+          <w:sz w:val="22"/>
+          <w:szCs w:val="22"/>
+        </w:rPr>
+        <w:t xml:space="preserve"> we need to do. </w:t>
+      </w:r>
+    </w:p>
+    <w:p>
+      <w:pPr>
+        <w:pStyle w:val="ListParagraph"/>
         <w:numPr>
           <w:ilvl w:val="0"/>
           <w:numId w:val="5"/>
@@ -1259,7 +1281,7 @@
     </w:p>
     <w:p>
       <w:pPr>
-        <w:pStyle w:val="a9"/>
+        <w:pStyle w:val="ListParagraph"/>
         <w:numPr>
           <w:ilvl w:val="0"/>
           <w:numId w:val="5"/>
@@ -1279,7 +1301,7 @@
     </w:p>
     <w:p>
       <w:pPr>
-        <w:pStyle w:val="a9"/>
+        <w:pStyle w:val="ListParagraph"/>
         <w:numPr>
           <w:ilvl w:val="0"/>
           <w:numId w:val="5"/>
@@ -1297,8 +1319,8 @@
         <w:t>For the meteorological data, we need to find the grids that cover Utah, and we need to select the variables like temperature, snowfall and so on for us to use.</w:t>
       </w:r>
     </w:p>
-    <w:bookmarkEnd w:id="17"/>
-    <w:bookmarkEnd w:id="18"/>
+    <w:bookmarkEnd w:id="15"/>
+    <w:bookmarkEnd w:id="16"/>
     <w:p>
       <w:pPr>
         <w:numPr>
@@ -1313,12 +1335,13 @@
         <w:rPr>
           <w:sz w:val="24"/>
         </w:rPr>
+        <w:lastRenderedPageBreak/>
         <w:t>Analysis Problems</w:t>
       </w:r>
     </w:p>
     <w:p>
       <w:pPr>
-        <w:pStyle w:val="a9"/>
+        <w:pStyle w:val="ListParagraph"/>
         <w:numPr>
           <w:ilvl w:val="0"/>
           <w:numId w:val="6"/>
@@ -1330,8 +1353,8 @@
           <w:szCs w:val="22"/>
         </w:rPr>
       </w:pPr>
-      <w:bookmarkStart w:id="19" w:name="OLE_LINK23"/>
-      <w:bookmarkStart w:id="20" w:name="OLE_LINK24"/>
+      <w:bookmarkStart w:id="17" w:name="OLE_LINK23"/>
+      <w:bookmarkStart w:id="18" w:name="OLE_LINK24"/>
       <w:r>
         <w:rPr>
           <w:sz w:val="22"/>
@@ -1339,8 +1362,8 @@
         </w:rPr>
         <w:t xml:space="preserve">Do traffic flows have </w:t>
       </w:r>
-      <w:bookmarkStart w:id="21" w:name="OLE_LINK17"/>
-      <w:bookmarkStart w:id="22" w:name="OLE_LINK18"/>
+      <w:bookmarkStart w:id="19" w:name="OLE_LINK17"/>
+      <w:bookmarkStart w:id="20" w:name="OLE_LINK18"/>
       <w:r>
         <w:rPr>
           <w:sz w:val="22"/>
@@ -1349,11 +1372,11 @@
         <w:t>different patterns during the week and on weekends</w:t>
       </w:r>
     </w:p>
-    <w:bookmarkEnd w:id="21"/>
-    <w:bookmarkEnd w:id="22"/>
-    <w:p>
-      <w:pPr>
-        <w:pStyle w:val="a9"/>
+    <w:bookmarkEnd w:id="19"/>
+    <w:bookmarkEnd w:id="20"/>
+    <w:p>
+      <w:pPr>
+        <w:pStyle w:val="ListParagraph"/>
         <w:numPr>
           <w:ilvl w:val="0"/>
           <w:numId w:val="6"/>
@@ -1375,7 +1398,7 @@
     </w:p>
     <w:p>
       <w:pPr>
-        <w:pStyle w:val="a9"/>
+        <w:pStyle w:val="ListParagraph"/>
         <w:numPr>
           <w:ilvl w:val="0"/>
           <w:numId w:val="6"/>
@@ -1392,13 +1415,12 @@
           <w:sz w:val="22"/>
           <w:szCs w:val="22"/>
         </w:rPr>
-        <w:lastRenderedPageBreak/>
         <w:t>Is there any relationship between the weather conditions and traffic flow</w:t>
       </w:r>
     </w:p>
     <w:p>
       <w:pPr>
-        <w:pStyle w:val="a9"/>
+        <w:pStyle w:val="ListParagraph"/>
         <w:numPr>
           <w:ilvl w:val="0"/>
           <w:numId w:val="6"/>
@@ -1420,7 +1442,7 @@
     </w:p>
     <w:p>
       <w:pPr>
-        <w:pStyle w:val="a9"/>
+        <w:pStyle w:val="ListParagraph"/>
         <w:numPr>
           <w:ilvl w:val="0"/>
           <w:numId w:val="6"/>
@@ -1428,24 +1450,23 @@
         <w:spacing w:afterLines="50" w:after="156"/>
         <w:ind w:left="442" w:hanging="442"/>
         <w:rPr>
+          <w:sz w:val="22"/>
+          <w:szCs w:val="22"/>
+        </w:rPr>
+      </w:pPr>
+      <w:r>
+        <w:rPr>
+          <w:sz w:val="22"/>
+          <w:szCs w:val="22"/>
+        </w:rPr>
+        <w:t xml:space="preserve">Do the traffic flows in Salt Lake City </w:t>
+      </w:r>
+      <w:r>
+        <w:rPr>
           <w:rFonts w:hint="eastAsia"/>
           <w:sz w:val="22"/>
           <w:szCs w:val="22"/>
         </w:rPr>
-      </w:pPr>
-      <w:r>
-        <w:rPr>
-          <w:sz w:val="22"/>
-          <w:szCs w:val="22"/>
-        </w:rPr>
-        <w:t xml:space="preserve">Do the traffic flows in Salt Lake City </w:t>
-      </w:r>
-      <w:r>
-        <w:rPr>
-          <w:rFonts w:hint="eastAsia"/>
-          <w:sz w:val="22"/>
-          <w:szCs w:val="22"/>
-        </w:rPr>
         <w:t>les</w:t>
       </w:r>
       <w:r>
@@ -1456,8 +1477,8 @@
         <w:t>s affected by weather conditions than in other areas?</w:t>
       </w:r>
     </w:p>
-    <w:bookmarkEnd w:id="19"/>
-    <w:bookmarkEnd w:id="20"/>
+    <w:bookmarkEnd w:id="17"/>
+    <w:bookmarkEnd w:id="18"/>
     <w:p>
       <w:pPr>
         <w:numPr>
@@ -1468,24 +1489,16 @@
           <w:sz w:val="24"/>
         </w:rPr>
       </w:pPr>
-      <w:commentRangeStart w:id="23"/>
       <w:r>
         <w:rPr>
           <w:sz w:val="24"/>
         </w:rPr>
         <w:t>Visualization Design</w:t>
       </w:r>
-      <w:commentRangeEnd w:id="23"/>
-      <w:r>
-        <w:rPr>
-          <w:rStyle w:val="af3"/>
-        </w:rPr>
-        <w:commentReference w:id="23"/>
-      </w:r>
-    </w:p>
-    <w:p>
-      <w:pPr>
-        <w:pStyle w:val="a9"/>
+    </w:p>
+    <w:p>
+      <w:pPr>
+        <w:pStyle w:val="ListParagraph"/>
         <w:numPr>
           <w:ilvl w:val="0"/>
           <w:numId w:val="19"/>
@@ -1506,10 +1519,6 @@
     </w:p>
     <w:p>
       <w:pPr>
-        <w:numPr>
-          <w:ilvl w:val="0"/>
-          <w:numId w:val="10"/>
-        </w:numPr>
         <w:spacing w:afterLines="50" w:after="156"/>
         <w:rPr>
           <w:sz w:val="22"/>
@@ -1521,15 +1530,11 @@
           <w:sz w:val="22"/>
           <w:szCs w:val="22"/>
         </w:rPr>
-        <w:t>Bar chart showing traffic volume by day</w:t>
-      </w:r>
-    </w:p>
-    <w:p>
-      <w:pPr>
-        <w:numPr>
-          <w:ilvl w:val="0"/>
-          <w:numId w:val="10"/>
-        </w:numPr>
+        <w:t>Use a bar chart to display daily traffic volume, helping to identify traffic volume patterns on different days of the week.</w:t>
+      </w:r>
+    </w:p>
+    <w:p>
+      <w:pPr>
         <w:spacing w:afterLines="50" w:after="156"/>
         <w:rPr>
           <w:sz w:val="22"/>
@@ -1541,12 +1546,143 @@
           <w:sz w:val="22"/>
           <w:szCs w:val="22"/>
         </w:rPr>
-        <w:t>Color coding for weekday vs weekend</w:t>
-      </w:r>
-    </w:p>
-    <w:p>
-      <w:pPr>
-        <w:pStyle w:val="a9"/>
+        <w:t>Visualization Details:</w:t>
+      </w:r>
+    </w:p>
+    <w:p>
+      <w:pPr>
+        <w:spacing w:afterLines="50" w:after="156"/>
+        <w:rPr>
+          <w:sz w:val="22"/>
+          <w:szCs w:val="22"/>
+        </w:rPr>
+      </w:pPr>
+      <w:r>
+        <w:rPr>
+          <w:sz w:val="22"/>
+          <w:szCs w:val="22"/>
+        </w:rPr>
+        <w:t>Bar Chart: The X-axis represents the days of the week, and the Y-axis represents traffic volume.</w:t>
+      </w:r>
+    </w:p>
+    <w:p>
+      <w:pPr>
+        <w:spacing w:afterLines="50" w:after="156"/>
+        <w:rPr>
+          <w:sz w:val="22"/>
+          <w:szCs w:val="22"/>
+        </w:rPr>
+      </w:pPr>
+      <w:r>
+        <w:rPr>
+          <w:sz w:val="22"/>
+          <w:szCs w:val="22"/>
+        </w:rPr>
+        <w:t>Use different colors to distinguish weekdays from weekends.</w:t>
+      </w:r>
+    </w:p>
+    <w:p>
+      <w:pPr>
+        <w:spacing w:afterLines="50" w:after="156"/>
+        <w:rPr>
+          <w:sz w:val="22"/>
+          <w:szCs w:val="22"/>
+        </w:rPr>
+      </w:pPr>
+      <w:r>
+        <w:rPr>
+          <w:sz w:val="22"/>
+          <w:szCs w:val="22"/>
+        </w:rPr>
+        <w:t>Through the bar chart, users can quickly identify the differences in traffic volume between weekdays and weekends, providing a foundation for further analysis.</w:t>
+      </w:r>
+    </w:p>
+    <w:p>
+      <w:pPr>
+        <w:spacing w:afterLines="50" w:after="156"/>
+        <w:rPr>
+          <w:noProof/>
+          <w:sz w:val="22"/>
+          <w:szCs w:val="22"/>
+        </w:rPr>
+      </w:pPr>
+    </w:p>
+    <w:p>
+      <w:pPr>
+        <w:spacing w:afterLines="50" w:after="156"/>
+        <w:rPr>
+          <w:sz w:val="22"/>
+          <w:szCs w:val="22"/>
+        </w:rPr>
+      </w:pPr>
+      <w:r>
+        <w:rPr>
+          <w:noProof/>
+          <w:sz w:val="22"/>
+          <w:szCs w:val="22"/>
+        </w:rPr>
+        <w:drawing>
+          <wp:inline distT="0" distB="0" distL="0" distR="0" wp14:anchorId="58B0A08F" wp14:editId="50A331F8">
+            <wp:extent cx="4835312" cy="3054350"/>
+            <wp:effectExtent l="0" t="0" r="3810" b="0"/>
+            <wp:docPr id="1630140714" name="Picture 1" descr="A screenshot of a computer&#10;&#10;Description automatically generated"/>
+            <wp:cNvGraphicFramePr>
+              <a:graphicFrameLocks xmlns:a="http://schemas.openxmlformats.org/drawingml/2006/main" noChangeAspect="1"/>
+            </wp:cNvGraphicFramePr>
+            <a:graphic xmlns:a="http://schemas.openxmlformats.org/drawingml/2006/main">
+              <a:graphicData uri="http://schemas.openxmlformats.org/drawingml/2006/picture">
+                <pic:pic xmlns:pic="http://schemas.openxmlformats.org/drawingml/2006/picture">
+                  <pic:nvPicPr>
+                    <pic:cNvPr id="1630140714" name="Picture 1" descr="A screenshot of a computer&#10;&#10;Description automatically generated"/>
+                    <pic:cNvPicPr/>
+                  </pic:nvPicPr>
+                  <pic:blipFill rotWithShape="1">
+                    <a:blip r:embed="rId6">
+                      <a:extLst>
+                        <a:ext uri="{28A0092B-C50C-407E-A947-70E740481C1C}">
+                          <a14:useLocalDpi xmlns:a14="http://schemas.microsoft.com/office/drawing/2010/main" val="0"/>
+                        </a:ext>
+                      </a:extLst>
+                    </a:blip>
+                    <a:srcRect l="11438" t="17753" r="23188" b="23130"/>
+                    <a:stretch/>
+                  </pic:blipFill>
+                  <pic:spPr bwMode="auto">
+                    <a:xfrm>
+                      <a:off x="0" y="0"/>
+                      <a:ext cx="4842131" cy="3058657"/>
+                    </a:xfrm>
+                    <a:prstGeom prst="rect">
+                      <a:avLst/>
+                    </a:prstGeom>
+                    <a:ln>
+                      <a:noFill/>
+                    </a:ln>
+                    <a:extLst>
+                      <a:ext uri="{53640926-AAD7-44D8-BBD7-CCE9431645EC}">
+                        <a14:shadowObscured xmlns:a14="http://schemas.microsoft.com/office/drawing/2010/main"/>
+                      </a:ext>
+                    </a:extLst>
+                  </pic:spPr>
+                </pic:pic>
+              </a:graphicData>
+            </a:graphic>
+          </wp:inline>
+        </w:drawing>
+      </w:r>
+    </w:p>
+    <w:p>
+      <w:pPr>
+        <w:spacing w:afterLines="50" w:after="156"/>
+        <w:rPr>
+          <w:sz w:val="22"/>
+          <w:szCs w:val="22"/>
+        </w:rPr>
+      </w:pPr>
+    </w:p>
+    <w:p>
+      <w:pPr>
+        <w:pStyle w:val="ListParagraph"/>
         <w:numPr>
           <w:ilvl w:val="0"/>
           <w:numId w:val="19"/>
@@ -1567,10 +1703,6 @@
     </w:p>
     <w:p>
       <w:pPr>
-        <w:numPr>
-          <w:ilvl w:val="0"/>
-          <w:numId w:val="14"/>
-        </w:numPr>
         <w:spacing w:afterLines="50" w:after="156"/>
         <w:rPr>
           <w:sz w:val="22"/>
@@ -1582,15 +1714,19 @@
           <w:sz w:val="22"/>
           <w:szCs w:val="22"/>
         </w:rPr>
-        <w:t>Line chart showing 24-hour traffic patterns</w:t>
-      </w:r>
-    </w:p>
-    <w:p>
-      <w:pPr>
-        <w:numPr>
-          <w:ilvl w:val="0"/>
-          <w:numId w:val="14"/>
-        </w:numPr>
+        <w:t xml:space="preserve">Use a line chart to display 24-hour traffic patterns, helping to observe traffic fluctuations </w:t>
+      </w:r>
+      <w:r>
+        <w:rPr>
+          <w:sz w:val="22"/>
+          <w:szCs w:val="22"/>
+        </w:rPr>
+        <w:lastRenderedPageBreak/>
+        <w:t>across different times of the day.</w:t>
+      </w:r>
+    </w:p>
+    <w:p>
+      <w:pPr>
         <w:spacing w:afterLines="50" w:after="156"/>
         <w:rPr>
           <w:sz w:val="22"/>
@@ -1602,12 +1738,134 @@
           <w:sz w:val="22"/>
           <w:szCs w:val="22"/>
         </w:rPr>
-        <w:t>Separate lines for weekday and weekend patterns</w:t>
-      </w:r>
-    </w:p>
-    <w:p>
-      <w:pPr>
-        <w:pStyle w:val="a9"/>
+        <w:t>Visualization Details:</w:t>
+      </w:r>
+    </w:p>
+    <w:p>
+      <w:pPr>
+        <w:spacing w:afterLines="50" w:after="156"/>
+        <w:rPr>
+          <w:sz w:val="22"/>
+          <w:szCs w:val="22"/>
+        </w:rPr>
+      </w:pPr>
+      <w:r>
+        <w:rPr>
+          <w:sz w:val="22"/>
+          <w:szCs w:val="22"/>
+        </w:rPr>
+        <w:t>Line Chart: The X-axis represents the 24 hours of the day, and the Y-axis represents traffic volume.</w:t>
+      </w:r>
+    </w:p>
+    <w:p>
+      <w:pPr>
+        <w:spacing w:afterLines="50" w:after="156"/>
+        <w:rPr>
+          <w:sz w:val="22"/>
+          <w:szCs w:val="22"/>
+        </w:rPr>
+      </w:pPr>
+      <w:r>
+        <w:rPr>
+          <w:sz w:val="22"/>
+          <w:szCs w:val="22"/>
+        </w:rPr>
+        <w:t>Different colors are used to represent the 24-hour traffic patterns for weekdays and weekends.</w:t>
+      </w:r>
+    </w:p>
+    <w:p>
+      <w:pPr>
+        <w:spacing w:afterLines="50" w:after="156"/>
+        <w:rPr>
+          <w:sz w:val="22"/>
+          <w:szCs w:val="22"/>
+        </w:rPr>
+      </w:pPr>
+      <w:r>
+        <w:rPr>
+          <w:sz w:val="22"/>
+          <w:szCs w:val="22"/>
+        </w:rPr>
+        <w:t>By comparing the lines, users can identify peak and low traffic periods, recognizing key traffic times and variations in daily traffic patterns.</w:t>
+      </w:r>
+    </w:p>
+    <w:p>
+      <w:pPr>
+        <w:spacing w:afterLines="50" w:after="156"/>
+        <w:rPr>
+          <w:noProof/>
+          <w:sz w:val="22"/>
+          <w:szCs w:val="22"/>
+        </w:rPr>
+      </w:pPr>
+    </w:p>
+    <w:p>
+      <w:pPr>
+        <w:spacing w:afterLines="50" w:after="156"/>
+        <w:rPr>
+          <w:sz w:val="22"/>
+          <w:szCs w:val="22"/>
+        </w:rPr>
+      </w:pPr>
+      <w:r>
+        <w:rPr>
+          <w:noProof/>
+          <w:sz w:val="22"/>
+          <w:szCs w:val="22"/>
+        </w:rPr>
+        <w:drawing>
+          <wp:inline distT="0" distB="0" distL="0" distR="0" wp14:anchorId="33DD4A40" wp14:editId="250AC28A">
+            <wp:extent cx="5467350" cy="2971198"/>
+            <wp:effectExtent l="0" t="0" r="0" b="635"/>
+            <wp:docPr id="319345755" name="Picture 2" descr="A screenshot of a computer&#10;&#10;Description automatically generated"/>
+            <wp:cNvGraphicFramePr>
+              <a:graphicFrameLocks xmlns:a="http://schemas.openxmlformats.org/drawingml/2006/main" noChangeAspect="1"/>
+            </wp:cNvGraphicFramePr>
+            <a:graphic xmlns:a="http://schemas.openxmlformats.org/drawingml/2006/main">
+              <a:graphicData uri="http://schemas.openxmlformats.org/drawingml/2006/picture">
+                <pic:pic xmlns:pic="http://schemas.openxmlformats.org/drawingml/2006/picture">
+                  <pic:nvPicPr>
+                    <pic:cNvPr id="319345755" name="Picture 2" descr="A screenshot of a computer&#10;&#10;Description automatically generated"/>
+                    <pic:cNvPicPr/>
+                  </pic:nvPicPr>
+                  <pic:blipFill rotWithShape="1">
+                    <a:blip r:embed="rId7">
+                      <a:extLst>
+                        <a:ext uri="{28A0092B-C50C-407E-A947-70E740481C1C}">
+                          <a14:useLocalDpi xmlns:a14="http://schemas.microsoft.com/office/drawing/2010/main" val="0"/>
+                        </a:ext>
+                      </a:extLst>
+                    </a:blip>
+                    <a:srcRect l="13244" t="19140" r="10547" b="22077"/>
+                    <a:stretch/>
+                  </pic:blipFill>
+                  <pic:spPr bwMode="auto">
+                    <a:xfrm>
+                      <a:off x="0" y="0"/>
+                      <a:ext cx="5478084" cy="2977031"/>
+                    </a:xfrm>
+                    <a:prstGeom prst="rect">
+                      <a:avLst/>
+                    </a:prstGeom>
+                    <a:ln>
+                      <a:noFill/>
+                    </a:ln>
+                    <a:extLst>
+                      <a:ext uri="{53640926-AAD7-44D8-BBD7-CCE9431645EC}">
+                        <a14:shadowObscured xmlns:a14="http://schemas.microsoft.com/office/drawing/2010/main"/>
+                      </a:ext>
+                    </a:extLst>
+                  </pic:spPr>
+                </pic:pic>
+              </a:graphicData>
+            </a:graphic>
+          </wp:inline>
+        </w:drawing>
+      </w:r>
+    </w:p>
+    <w:p>
+      <w:pPr>
+        <w:pStyle w:val="ListParagraph"/>
         <w:numPr>
           <w:ilvl w:val="0"/>
           <w:numId w:val="19"/>
@@ -1628,10 +1886,6 @@
     </w:p>
     <w:p>
       <w:pPr>
-        <w:numPr>
-          <w:ilvl w:val="0"/>
-          <w:numId w:val="16"/>
-        </w:numPr>
         <w:spacing w:afterLines="50" w:after="156"/>
         <w:rPr>
           <w:sz w:val="22"/>
@@ -1643,22 +1897,11 @@
           <w:sz w:val="22"/>
           <w:szCs w:val="22"/>
         </w:rPr>
-        <w:t>Scatter plot of traffic volume vs temperature</w:t>
-      </w:r>
-      <w:r>
-        <w:rPr>
-          <w:sz w:val="22"/>
-          <w:szCs w:val="22"/>
-        </w:rPr>
-        <w:t>, precipitation and combine with the interactive gridded map each grid</w:t>
-      </w:r>
-    </w:p>
-    <w:p>
-      <w:pPr>
-        <w:numPr>
-          <w:ilvl w:val="0"/>
-          <w:numId w:val="16"/>
-        </w:numPr>
+        <w:t>Use a scatter plot to analyze the relationship between traffic volume and weather factors like temperature and precipitation, combined with an interactive gridded map to show weather impacts across different regions.</w:t>
+      </w:r>
+    </w:p>
+    <w:p>
+      <w:pPr>
         <w:spacing w:afterLines="50" w:after="156"/>
         <w:rPr>
           <w:sz w:val="22"/>
@@ -1670,12 +1913,284 @@
           <w:sz w:val="22"/>
           <w:szCs w:val="22"/>
         </w:rPr>
-        <w:t>For each factor, make a gridded map</w:t>
-      </w:r>
-    </w:p>
-    <w:p>
-      <w:pPr>
-        <w:pStyle w:val="a9"/>
+        <w:t>Visualization Details:</w:t>
+      </w:r>
+    </w:p>
+    <w:p>
+      <w:pPr>
+        <w:spacing w:afterLines="50" w:after="156"/>
+        <w:rPr>
+          <w:sz w:val="22"/>
+          <w:szCs w:val="22"/>
+        </w:rPr>
+      </w:pPr>
+      <w:r>
+        <w:rPr>
+          <w:sz w:val="22"/>
+          <w:szCs w:val="22"/>
+        </w:rPr>
+        <w:t>Scatter Plot: The X-axis represents weather factors (e.g., temperature or precipitation), and the Y-axis represents traffic volume, with each point representing an observation.</w:t>
+      </w:r>
+    </w:p>
+    <w:p>
+      <w:pPr>
+        <w:spacing w:afterLines="50" w:after="156"/>
+        <w:rPr>
+          <w:sz w:val="22"/>
+          <w:szCs w:val="22"/>
+        </w:rPr>
+      </w:pPr>
+      <w:r>
+        <w:rPr>
+          <w:sz w:val="22"/>
+          <w:szCs w:val="22"/>
+        </w:rPr>
+        <w:t>The map is overlaid with different grid areas, allowing users to click on any grid to view the relationship between weather factors and traffic volume in that specific area.</w:t>
+      </w:r>
+    </w:p>
+    <w:p>
+      <w:pPr>
+        <w:spacing w:afterLines="50" w:after="156"/>
+        <w:rPr>
+          <w:sz w:val="22"/>
+          <w:szCs w:val="22"/>
+        </w:rPr>
+      </w:pPr>
+      <w:r>
+        <w:rPr>
+          <w:sz w:val="22"/>
+          <w:szCs w:val="22"/>
+        </w:rPr>
+        <w:t>This combination of visualizations provides an intuitive view of the impact of weather factors on traffic volume.</w:t>
+      </w:r>
+    </w:p>
+    <w:p>
+      <w:pPr>
+        <w:spacing w:afterLines="50" w:after="156"/>
+        <w:rPr>
+          <w:noProof/>
+          <w:sz w:val="22"/>
+          <w:szCs w:val="22"/>
+        </w:rPr>
+      </w:pPr>
+    </w:p>
+    <w:p>
+      <w:pPr>
+        <w:spacing w:afterLines="50" w:after="156"/>
+        <w:rPr>
+          <w:sz w:val="22"/>
+          <w:szCs w:val="22"/>
+        </w:rPr>
+      </w:pPr>
+      <w:r>
+        <w:rPr>
+          <w:noProof/>
+          <w:sz w:val="22"/>
+          <w:szCs w:val="22"/>
+        </w:rPr>
+        <w:lastRenderedPageBreak/>
+        <w:drawing>
+          <wp:inline distT="0" distB="0" distL="0" distR="0" wp14:anchorId="13E1502D" wp14:editId="78940778">
+            <wp:extent cx="5435793" cy="2781300"/>
+            <wp:effectExtent l="0" t="0" r="0" b="0"/>
+            <wp:docPr id="1802874778" name="Picture 3" descr="A screenshot of a computer&#10;&#10;Description automatically generated"/>
+            <wp:cNvGraphicFramePr>
+              <a:graphicFrameLocks xmlns:a="http://schemas.openxmlformats.org/drawingml/2006/main" noChangeAspect="1"/>
+            </wp:cNvGraphicFramePr>
+            <a:graphic xmlns:a="http://schemas.openxmlformats.org/drawingml/2006/main">
+              <a:graphicData uri="http://schemas.openxmlformats.org/drawingml/2006/picture">
+                <pic:pic xmlns:pic="http://schemas.openxmlformats.org/drawingml/2006/picture">
+                  <pic:nvPicPr>
+                    <pic:cNvPr id="1802874778" name="Picture 3" descr="A screenshot of a computer&#10;&#10;Description automatically generated"/>
+                    <pic:cNvPicPr/>
+                  </pic:nvPicPr>
+                  <pic:blipFill rotWithShape="1">
+                    <a:blip r:embed="rId8">
+                      <a:extLst>
+                        <a:ext uri="{28A0092B-C50C-407E-A947-70E740481C1C}">
+                          <a14:useLocalDpi xmlns:a14="http://schemas.microsoft.com/office/drawing/2010/main" val="0"/>
+                        </a:ext>
+                      </a:extLst>
+                    </a:blip>
+                    <a:srcRect l="11799" t="14995" r="10788" b="28300"/>
+                    <a:stretch/>
+                  </pic:blipFill>
+                  <pic:spPr bwMode="auto">
+                    <a:xfrm>
+                      <a:off x="0" y="0"/>
+                      <a:ext cx="5446941" cy="2787004"/>
+                    </a:xfrm>
+                    <a:prstGeom prst="rect">
+                      <a:avLst/>
+                    </a:prstGeom>
+                    <a:ln>
+                      <a:noFill/>
+                    </a:ln>
+                    <a:extLst>
+                      <a:ext uri="{53640926-AAD7-44D8-BBD7-CCE9431645EC}">
+                        <a14:shadowObscured xmlns:a14="http://schemas.microsoft.com/office/drawing/2010/main"/>
+                      </a:ext>
+                    </a:extLst>
+                  </pic:spPr>
+                </pic:pic>
+              </a:graphicData>
+            </a:graphic>
+          </wp:inline>
+        </w:drawing>
+      </w:r>
+    </w:p>
+    <w:p>
+      <w:pPr>
+        <w:spacing w:afterLines="50" w:after="156"/>
+        <w:rPr>
+          <w:noProof/>
+          <w:sz w:val="22"/>
+          <w:szCs w:val="22"/>
+        </w:rPr>
+      </w:pPr>
+    </w:p>
+    <w:p>
+      <w:pPr>
+        <w:spacing w:afterLines="50" w:after="156"/>
+        <w:rPr>
+          <w:sz w:val="22"/>
+          <w:szCs w:val="22"/>
+        </w:rPr>
+      </w:pPr>
+      <w:r>
+        <w:rPr>
+          <w:noProof/>
+          <w:sz w:val="22"/>
+          <w:szCs w:val="22"/>
+        </w:rPr>
+        <w:drawing>
+          <wp:inline distT="0" distB="0" distL="0" distR="0" wp14:anchorId="580CC038" wp14:editId="13AD572E">
+            <wp:extent cx="5092700" cy="4156744"/>
+            <wp:effectExtent l="0" t="0" r="0" b="0"/>
+            <wp:docPr id="1708965318" name="Picture 4" descr="A screenshot of a computer&#10;&#10;Description automatically generated"/>
+            <wp:cNvGraphicFramePr>
+              <a:graphicFrameLocks xmlns:a="http://schemas.openxmlformats.org/drawingml/2006/main" noChangeAspect="1"/>
+            </wp:cNvGraphicFramePr>
+            <a:graphic xmlns:a="http://schemas.openxmlformats.org/drawingml/2006/main">
+              <a:graphicData uri="http://schemas.openxmlformats.org/drawingml/2006/picture">
+                <pic:pic xmlns:pic="http://schemas.openxmlformats.org/drawingml/2006/picture">
+                  <pic:nvPicPr>
+                    <pic:cNvPr id="1708965318" name="Picture 4" descr="A screenshot of a computer&#10;&#10;Description automatically generated"/>
+                    <pic:cNvPicPr/>
+                  </pic:nvPicPr>
+                  <pic:blipFill rotWithShape="1">
+                    <a:blip r:embed="rId9">
+                      <a:extLst>
+                        <a:ext uri="{28A0092B-C50C-407E-A947-70E740481C1C}">
+                          <a14:useLocalDpi xmlns:a14="http://schemas.microsoft.com/office/drawing/2010/main" val="0"/>
+                        </a:ext>
+                      </a:extLst>
+                    </a:blip>
+                    <a:srcRect l="13966" t="15167" r="19215" b="6756"/>
+                    <a:stretch/>
+                  </pic:blipFill>
+                  <pic:spPr bwMode="auto">
+                    <a:xfrm>
+                      <a:off x="0" y="0"/>
+                      <a:ext cx="5102285" cy="4164567"/>
+                    </a:xfrm>
+                    <a:prstGeom prst="rect">
+                      <a:avLst/>
+                    </a:prstGeom>
+                    <a:ln>
+                      <a:noFill/>
+                    </a:ln>
+                    <a:extLst>
+                      <a:ext uri="{53640926-AAD7-44D8-BBD7-CCE9431645EC}">
+                        <a14:shadowObscured xmlns:a14="http://schemas.microsoft.com/office/drawing/2010/main"/>
+                      </a:ext>
+                    </a:extLst>
+                  </pic:spPr>
+                </pic:pic>
+              </a:graphicData>
+            </a:graphic>
+          </wp:inline>
+        </w:drawing>
+      </w:r>
+    </w:p>
+    <w:p>
+      <w:pPr>
+        <w:spacing w:afterLines="50" w:after="156"/>
+        <w:rPr>
+          <w:noProof/>
+          <w:sz w:val="22"/>
+          <w:szCs w:val="22"/>
+        </w:rPr>
+      </w:pPr>
+    </w:p>
+    <w:p>
+      <w:pPr>
+        <w:spacing w:afterLines="50" w:after="156"/>
+        <w:rPr>
+          <w:sz w:val="22"/>
+          <w:szCs w:val="22"/>
+        </w:rPr>
+      </w:pPr>
+      <w:r>
+        <w:rPr>
+          <w:noProof/>
+          <w:sz w:val="22"/>
+          <w:szCs w:val="22"/>
+        </w:rPr>
+        <w:lastRenderedPageBreak/>
+        <w:drawing>
+          <wp:inline distT="0" distB="0" distL="0" distR="0" wp14:anchorId="2443E49B" wp14:editId="15B7C9F2">
+            <wp:extent cx="3136900" cy="2724150"/>
+            <wp:effectExtent l="0" t="0" r="6350" b="0"/>
+            <wp:docPr id="1082330" name="Picture 5" descr="A screenshot of a computer&#10;&#10;Description automatically generated"/>
+            <wp:cNvGraphicFramePr>
+              <a:graphicFrameLocks xmlns:a="http://schemas.openxmlformats.org/drawingml/2006/main" noChangeAspect="1"/>
+            </wp:cNvGraphicFramePr>
+            <a:graphic xmlns:a="http://schemas.openxmlformats.org/drawingml/2006/main">
+              <a:graphicData uri="http://schemas.openxmlformats.org/drawingml/2006/picture">
+                <pic:pic xmlns:pic="http://schemas.openxmlformats.org/drawingml/2006/picture">
+                  <pic:nvPicPr>
+                    <pic:cNvPr id="1082330" name="Picture 5" descr="A screenshot of a computer&#10;&#10;Description automatically generated"/>
+                    <pic:cNvPicPr/>
+                  </pic:nvPicPr>
+                  <pic:blipFill rotWithShape="1">
+                    <a:blip r:embed="rId10" cstate="print">
+                      <a:extLst>
+                        <a:ext uri="{28A0092B-C50C-407E-A947-70E740481C1C}">
+                          <a14:useLocalDpi xmlns:a14="http://schemas.microsoft.com/office/drawing/2010/main" val="0"/>
+                        </a:ext>
+                      </a:extLst>
+                    </a:blip>
+                    <a:srcRect l="19384" t="15168" r="21142" b="10893"/>
+                    <a:stretch/>
+                  </pic:blipFill>
+                  <pic:spPr bwMode="auto">
+                    <a:xfrm>
+                      <a:off x="0" y="0"/>
+                      <a:ext cx="3136900" cy="2724150"/>
+                    </a:xfrm>
+                    <a:prstGeom prst="rect">
+                      <a:avLst/>
+                    </a:prstGeom>
+                    <a:ln>
+                      <a:noFill/>
+                    </a:ln>
+                    <a:extLst>
+                      <a:ext uri="{53640926-AAD7-44D8-BBD7-CCE9431645EC}">
+                        <a14:shadowObscured xmlns:a14="http://schemas.microsoft.com/office/drawing/2010/main"/>
+                      </a:ext>
+                    </a:extLst>
+                  </pic:spPr>
+                </pic:pic>
+              </a:graphicData>
+            </a:graphic>
+          </wp:inline>
+        </w:drawing>
+      </w:r>
+    </w:p>
+    <w:p>
+      <w:pPr>
+        <w:pStyle w:val="ListParagraph"/>
         <w:numPr>
           <w:ilvl w:val="0"/>
           <w:numId w:val="19"/>
@@ -1688,17 +2203,571 @@
       </w:pPr>
       <w:r>
         <w:rPr>
-          <w:sz w:val="22"/>
-          <w:szCs w:val="22"/>
-        </w:rPr>
-        <w:t xml:space="preserve">For the final design, we are going to use a gridded interactive map, when clicking each map, you can see the </w:t>
-      </w:r>
-      <w:r>
-        <w:rPr>
-          <w:sz w:val="22"/>
-          <w:szCs w:val="22"/>
-        </w:rPr>
-        <w:t xml:space="preserve">traffic patterns (Question 1 &amp; 2), and you can see how much the weather impact the traffic (Question 3 &amp; 4). </w:t>
+          <w:rFonts w:hint="eastAsia"/>
+          <w:sz w:val="22"/>
+          <w:szCs w:val="22"/>
+        </w:rPr>
+        <w:t>Final design</w:t>
+      </w:r>
+    </w:p>
+    <w:p>
+      <w:pPr>
+        <w:spacing w:afterLines="50" w:after="156"/>
+        <w:rPr>
+          <w:sz w:val="22"/>
+          <w:szCs w:val="22"/>
+        </w:rPr>
+      </w:pPr>
+      <w:r>
+        <w:rPr>
+          <w:sz w:val="22"/>
+          <w:szCs w:val="22"/>
+        </w:rPr>
+        <w:t>Combining the best features from the three prototype designs, the final design employs an interactive gridded map. Users can click on each grid on the map to view related traffic patterns and weather impact.</w:t>
+      </w:r>
+    </w:p>
+    <w:p>
+      <w:pPr>
+        <w:spacing w:afterLines="50" w:after="156"/>
+        <w:rPr>
+          <w:sz w:val="22"/>
+          <w:szCs w:val="22"/>
+        </w:rPr>
+      </w:pPr>
+      <w:r>
+        <w:rPr>
+          <w:sz w:val="22"/>
+          <w:szCs w:val="22"/>
+        </w:rPr>
+        <w:t>Visualization Details:</w:t>
+      </w:r>
+    </w:p>
+    <w:p>
+      <w:pPr>
+        <w:spacing w:afterLines="50" w:after="156"/>
+        <w:rPr>
+          <w:sz w:val="22"/>
+          <w:szCs w:val="22"/>
+        </w:rPr>
+      </w:pPr>
+      <w:r>
+        <w:rPr>
+          <w:sz w:val="22"/>
+          <w:szCs w:val="22"/>
+        </w:rPr>
+        <w:t>Interactive Gridded Map: The map is overlaid with clickable grids, allowing users to select different regions to view detailed data. Time selectors and weather filters enable users to choose specific times and weather conditions.</w:t>
+      </w:r>
+    </w:p>
+    <w:p>
+      <w:pPr>
+        <w:spacing w:afterLines="50" w:after="156"/>
+        <w:rPr>
+          <w:sz w:val="22"/>
+          <w:szCs w:val="22"/>
+        </w:rPr>
+      </w:pPr>
+      <w:r>
+        <w:rPr>
+          <w:sz w:val="22"/>
+          <w:szCs w:val="22"/>
+        </w:rPr>
+        <w:t>Weather Impact Plot: Below the gridded map, scatter plots are generated for each weather factor, showing the relationship between factors and traffic volume within each selected region.</w:t>
+      </w:r>
+    </w:p>
+    <w:p>
+      <w:pPr>
+        <w:spacing w:afterLines="50" w:after="156"/>
+        <w:rPr>
+          <w:sz w:val="22"/>
+          <w:szCs w:val="22"/>
+        </w:rPr>
+      </w:pPr>
+      <w:r>
+        <w:rPr>
+          <w:sz w:val="22"/>
+          <w:szCs w:val="22"/>
+        </w:rPr>
+        <w:t>Interactive Calendar Chart: Provides an annual calendar view, allowing users to hover over specific days to view detailed traffic data and weather conditions or select specific months to analyze overall traffic patterns for that month.</w:t>
+      </w:r>
+    </w:p>
+    <w:p>
+      <w:pPr>
+        <w:spacing w:afterLines="50" w:after="156"/>
+        <w:rPr>
+          <w:sz w:val="22"/>
+          <w:szCs w:val="22"/>
+        </w:rPr>
+      </w:pPr>
+      <w:r>
+        <w:rPr>
+          <w:sz w:val="22"/>
+          <w:szCs w:val="22"/>
+        </w:rPr>
+        <w:t>Visual Encoding Choices:</w:t>
+      </w:r>
+    </w:p>
+    <w:p>
+      <w:pPr>
+        <w:spacing w:afterLines="50" w:after="156"/>
+        <w:rPr>
+          <w:sz w:val="22"/>
+          <w:szCs w:val="22"/>
+        </w:rPr>
+      </w:pPr>
+      <w:r>
+        <w:rPr>
+          <w:sz w:val="22"/>
+          <w:szCs w:val="22"/>
+        </w:rPr>
+        <w:t>Color Coding: Different colors distinguish weekdays from weekends, helping users quickly understand weekly and daily traffic patterns.</w:t>
+      </w:r>
+    </w:p>
+    <w:p>
+      <w:pPr>
+        <w:spacing w:afterLines="50" w:after="156"/>
+        <w:rPr>
+          <w:sz w:val="22"/>
+          <w:szCs w:val="22"/>
+        </w:rPr>
+      </w:pPr>
+      <w:r>
+        <w:rPr>
+          <w:sz w:val="22"/>
+          <w:szCs w:val="22"/>
+        </w:rPr>
+        <w:t>Interactive Functionality: Clicking on a grid area displays a detailed scatter plot of data for that region. Through interactions between map grids and weather factors, users can explore the influence of specific weather conditions on traffic volume.</w:t>
+      </w:r>
+    </w:p>
+    <w:p>
+      <w:pPr>
+        <w:spacing w:afterLines="50" w:after="156"/>
+        <w:rPr>
+          <w:noProof/>
+          <w:sz w:val="22"/>
+          <w:szCs w:val="22"/>
+        </w:rPr>
+      </w:pPr>
+    </w:p>
+    <w:p>
+      <w:pPr>
+        <w:spacing w:afterLines="50" w:after="156"/>
+        <w:rPr>
+          <w:sz w:val="22"/>
+          <w:szCs w:val="22"/>
+        </w:rPr>
+      </w:pPr>
+      <w:r>
+        <w:rPr>
+          <w:noProof/>
+          <w:sz w:val="22"/>
+          <w:szCs w:val="22"/>
+        </w:rPr>
+        <w:lastRenderedPageBreak/>
+        <w:drawing>
+          <wp:inline distT="0" distB="0" distL="0" distR="0" wp14:anchorId="75EFECD5" wp14:editId="0F7E78C9">
+            <wp:extent cx="5334000" cy="3646967"/>
+            <wp:effectExtent l="0" t="0" r="0" b="0"/>
+            <wp:docPr id="471771131" name="Picture 6" descr="A screenshot of a computer&#10;&#10;Description automatically generated"/>
+            <wp:cNvGraphicFramePr>
+              <a:graphicFrameLocks xmlns:a="http://schemas.openxmlformats.org/drawingml/2006/main" noChangeAspect="1"/>
+            </wp:cNvGraphicFramePr>
+            <a:graphic xmlns:a="http://schemas.openxmlformats.org/drawingml/2006/main">
+              <a:graphicData uri="http://schemas.openxmlformats.org/drawingml/2006/picture">
+                <pic:pic xmlns:pic="http://schemas.openxmlformats.org/drawingml/2006/picture">
+                  <pic:nvPicPr>
+                    <pic:cNvPr id="471771131" name="Picture 6" descr="A screenshot of a computer&#10;&#10;Description automatically generated"/>
+                    <pic:cNvPicPr/>
+                  </pic:nvPicPr>
+                  <pic:blipFill rotWithShape="1">
+                    <a:blip r:embed="rId11">
+                      <a:extLst>
+                        <a:ext uri="{28A0092B-C50C-407E-A947-70E740481C1C}">
+                          <a14:useLocalDpi xmlns:a14="http://schemas.microsoft.com/office/drawing/2010/main" val="0"/>
+                        </a:ext>
+                      </a:extLst>
+                    </a:blip>
+                    <a:srcRect l="10113" t="14305" r="12232" b="9687"/>
+                    <a:stretch/>
+                  </pic:blipFill>
+                  <pic:spPr bwMode="auto">
+                    <a:xfrm>
+                      <a:off x="0" y="0"/>
+                      <a:ext cx="5336548" cy="3648709"/>
+                    </a:xfrm>
+                    <a:prstGeom prst="rect">
+                      <a:avLst/>
+                    </a:prstGeom>
+                    <a:ln>
+                      <a:noFill/>
+                    </a:ln>
+                    <a:extLst>
+                      <a:ext uri="{53640926-AAD7-44D8-BBD7-CCE9431645EC}">
+                        <a14:shadowObscured xmlns:a14="http://schemas.microsoft.com/office/drawing/2010/main"/>
+                      </a:ext>
+                    </a:extLst>
+                  </pic:spPr>
+                </pic:pic>
+              </a:graphicData>
+            </a:graphic>
+          </wp:inline>
+        </w:drawing>
+      </w:r>
+    </w:p>
+    <w:p>
+      <w:pPr>
+        <w:spacing w:afterLines="50" w:after="156"/>
+        <w:rPr>
+          <w:noProof/>
+          <w:sz w:val="22"/>
+          <w:szCs w:val="22"/>
+        </w:rPr>
+      </w:pPr>
+      <w:r>
+        <w:rPr>
+          <w:noProof/>
+          <w:sz w:val="22"/>
+          <w:szCs w:val="22"/>
+        </w:rPr>
+        <w:t>W</w:t>
+      </w:r>
+      <w:r>
+        <w:rPr>
+          <w:rFonts w:hint="eastAsia"/>
+          <w:noProof/>
+          <w:sz w:val="22"/>
+          <w:szCs w:val="22"/>
+        </w:rPr>
+        <w:t>hen clicking on each regions, it will show the scatter plots.</w:t>
+      </w:r>
+    </w:p>
+    <w:p>
+      <w:pPr>
+        <w:spacing w:afterLines="50" w:after="156"/>
+        <w:rPr>
+          <w:noProof/>
+          <w:sz w:val="22"/>
+          <w:szCs w:val="22"/>
+        </w:rPr>
+      </w:pPr>
+      <w:r>
+        <w:rPr>
+          <w:noProof/>
+          <w:sz w:val="22"/>
+          <w:szCs w:val="22"/>
+        </w:rPr>
+        <w:drawing>
+          <wp:inline distT="0" distB="0" distL="0" distR="0" wp14:anchorId="430F894D" wp14:editId="147CE05B">
+            <wp:extent cx="3898900" cy="2038350"/>
+            <wp:effectExtent l="0" t="0" r="6350" b="0"/>
+            <wp:docPr id="1397452000" name="Picture 10" descr="A screenshot of a computer&#10;&#10;Description automatically generated"/>
+            <wp:cNvGraphicFramePr>
+              <a:graphicFrameLocks xmlns:a="http://schemas.openxmlformats.org/drawingml/2006/main" noChangeAspect="1"/>
+            </wp:cNvGraphicFramePr>
+            <a:graphic xmlns:a="http://schemas.openxmlformats.org/drawingml/2006/main">
+              <a:graphicData uri="http://schemas.openxmlformats.org/drawingml/2006/picture">
+                <pic:pic xmlns:pic="http://schemas.openxmlformats.org/drawingml/2006/picture">
+                  <pic:nvPicPr>
+                    <pic:cNvPr id="1397452000" name="Picture 10" descr="A screenshot of a computer&#10;&#10;Description automatically generated"/>
+                    <pic:cNvPicPr/>
+                  </pic:nvPicPr>
+                  <pic:blipFill rotWithShape="1">
+                    <a:blip r:embed="rId8" cstate="print">
+                      <a:extLst>
+                        <a:ext uri="{28A0092B-C50C-407E-A947-70E740481C1C}">
+                          <a14:useLocalDpi xmlns:a14="http://schemas.microsoft.com/office/drawing/2010/main" val="0"/>
+                        </a:ext>
+                      </a:extLst>
+                    </a:blip>
+                    <a:srcRect l="15411" t="15511" r="10667" b="29163"/>
+                    <a:stretch/>
+                  </pic:blipFill>
+                  <pic:spPr bwMode="auto">
+                    <a:xfrm>
+                      <a:off x="0" y="0"/>
+                      <a:ext cx="3898900" cy="2038350"/>
+                    </a:xfrm>
+                    <a:prstGeom prst="rect">
+                      <a:avLst/>
+                    </a:prstGeom>
+                    <a:ln>
+                      <a:noFill/>
+                    </a:ln>
+                    <a:extLst>
+                      <a:ext uri="{53640926-AAD7-44D8-BBD7-CCE9431645EC}">
+                        <a14:shadowObscured xmlns:a14="http://schemas.microsoft.com/office/drawing/2010/main"/>
+                      </a:ext>
+                    </a:extLst>
+                  </pic:spPr>
+                </pic:pic>
+              </a:graphicData>
+            </a:graphic>
+          </wp:inline>
+        </w:drawing>
+      </w:r>
+    </w:p>
+    <w:p>
+      <w:pPr>
+        <w:spacing w:afterLines="50" w:after="156"/>
+        <w:rPr>
+          <w:noProof/>
+          <w:sz w:val="22"/>
+          <w:szCs w:val="22"/>
+        </w:rPr>
+      </w:pPr>
+      <w:r>
+        <w:rPr>
+          <w:rFonts w:hint="eastAsia"/>
+          <w:noProof/>
+          <w:sz w:val="22"/>
+          <w:szCs w:val="22"/>
+        </w:rPr>
+        <w:t>This is a c</w:t>
+      </w:r>
+      <w:r>
+        <w:rPr>
+          <w:noProof/>
+          <w:sz w:val="22"/>
+          <w:szCs w:val="22"/>
+        </w:rPr>
+        <w:t xml:space="preserve">alendar </w:t>
+      </w:r>
+      <w:r>
+        <w:rPr>
+          <w:rFonts w:hint="eastAsia"/>
+          <w:noProof/>
+          <w:sz w:val="22"/>
+          <w:szCs w:val="22"/>
+        </w:rPr>
+        <w:t>c</w:t>
+      </w:r>
+      <w:r>
+        <w:rPr>
+          <w:noProof/>
+          <w:sz w:val="22"/>
+          <w:szCs w:val="22"/>
+        </w:rPr>
+        <w:t>hart</w:t>
+      </w:r>
+      <w:r>
+        <w:rPr>
+          <w:rFonts w:hint="eastAsia"/>
+          <w:noProof/>
+          <w:sz w:val="22"/>
+          <w:szCs w:val="22"/>
+        </w:rPr>
+        <w:t>.</w:t>
+      </w:r>
+    </w:p>
+    <w:p>
+      <w:pPr>
+        <w:spacing w:afterLines="50" w:after="156"/>
+        <w:rPr>
+          <w:sz w:val="22"/>
+          <w:szCs w:val="22"/>
+        </w:rPr>
+      </w:pPr>
+      <w:r>
+        <w:rPr>
+          <w:noProof/>
+          <w:sz w:val="22"/>
+          <w:szCs w:val="22"/>
+        </w:rPr>
+        <w:drawing>
+          <wp:inline distT="0" distB="0" distL="0" distR="0" wp14:anchorId="18109E20" wp14:editId="2C42A9E7">
+            <wp:extent cx="2336800" cy="1854200"/>
+            <wp:effectExtent l="0" t="0" r="6350" b="0"/>
+            <wp:docPr id="468661959" name="Picture 8" descr="A screenshot of a computer&#10;&#10;Description automatically generated"/>
+            <wp:cNvGraphicFramePr>
+              <a:graphicFrameLocks xmlns:a="http://schemas.openxmlformats.org/drawingml/2006/main" noChangeAspect="1"/>
+            </wp:cNvGraphicFramePr>
+            <a:graphic xmlns:a="http://schemas.openxmlformats.org/drawingml/2006/main">
+              <a:graphicData uri="http://schemas.openxmlformats.org/drawingml/2006/picture">
+                <pic:pic xmlns:pic="http://schemas.openxmlformats.org/drawingml/2006/picture">
+                  <pic:nvPicPr>
+                    <pic:cNvPr id="468661959" name="Picture 8" descr="A screenshot of a computer&#10;&#10;Description automatically generated"/>
+                    <pic:cNvPicPr/>
+                  </pic:nvPicPr>
+                  <pic:blipFill rotWithShape="1">
+                    <a:blip r:embed="rId12" cstate="print">
+                      <a:extLst>
+                        <a:ext uri="{28A0092B-C50C-407E-A947-70E740481C1C}">
+                          <a14:useLocalDpi xmlns:a14="http://schemas.microsoft.com/office/drawing/2010/main" val="0"/>
+                        </a:ext>
+                      </a:extLst>
+                    </a:blip>
+                    <a:srcRect l="10716" t="18097" r="44978" b="31575"/>
+                    <a:stretch/>
+                  </pic:blipFill>
+                  <pic:spPr bwMode="auto">
+                    <a:xfrm>
+                      <a:off x="0" y="0"/>
+                      <a:ext cx="2336800" cy="1854200"/>
+                    </a:xfrm>
+                    <a:prstGeom prst="rect">
+                      <a:avLst/>
+                    </a:prstGeom>
+                    <a:ln>
+                      <a:noFill/>
+                    </a:ln>
+                    <a:extLst>
+                      <a:ext uri="{53640926-AAD7-44D8-BBD7-CCE9431645EC}">
+                        <a14:shadowObscured xmlns:a14="http://schemas.microsoft.com/office/drawing/2010/main"/>
+                      </a:ext>
+                    </a:extLst>
+                  </pic:spPr>
+                </pic:pic>
+              </a:graphicData>
+            </a:graphic>
+          </wp:inline>
+        </w:drawing>
+      </w:r>
+    </w:p>
+    <w:p>
+      <w:pPr>
+        <w:spacing w:afterLines="50" w:after="156"/>
+        <w:rPr>
+          <w:noProof/>
+          <w:sz w:val="22"/>
+          <w:szCs w:val="22"/>
+        </w:rPr>
+      </w:pPr>
+      <w:r>
+        <w:rPr>
+          <w:rFonts w:hint="eastAsia"/>
+          <w:noProof/>
+          <w:sz w:val="22"/>
+          <w:szCs w:val="22"/>
+        </w:rPr>
+        <w:lastRenderedPageBreak/>
+        <w:t>When clicking on the specific date, it will show the traffic volume and weather conditions.</w:t>
+      </w:r>
+    </w:p>
+    <w:p>
+      <w:pPr>
+        <w:spacing w:afterLines="50" w:after="156"/>
+        <w:rPr>
+          <w:sz w:val="22"/>
+          <w:szCs w:val="22"/>
+        </w:rPr>
+      </w:pPr>
+      <w:r>
+        <w:rPr>
+          <w:noProof/>
+          <w:sz w:val="22"/>
+          <w:szCs w:val="22"/>
+        </w:rPr>
+        <w:drawing>
+          <wp:inline distT="0" distB="0" distL="0" distR="0" wp14:anchorId="35174A1E" wp14:editId="0BE6B1E1">
+            <wp:extent cx="3962400" cy="1835150"/>
+            <wp:effectExtent l="0" t="0" r="0" b="0"/>
+            <wp:docPr id="1972103067" name="Picture 9" descr="A screen shot of a graph&#10;&#10;Description automatically generated"/>
+            <wp:cNvGraphicFramePr>
+              <a:graphicFrameLocks xmlns:a="http://schemas.openxmlformats.org/drawingml/2006/main" noChangeAspect="1"/>
+            </wp:cNvGraphicFramePr>
+            <a:graphic xmlns:a="http://schemas.openxmlformats.org/drawingml/2006/main">
+              <a:graphicData uri="http://schemas.openxmlformats.org/drawingml/2006/picture">
+                <pic:pic xmlns:pic="http://schemas.openxmlformats.org/drawingml/2006/picture">
+                  <pic:nvPicPr>
+                    <pic:cNvPr id="1972103067" name="Picture 9" descr="A screen shot of a graph&#10;&#10;Description automatically generated"/>
+                    <pic:cNvPicPr/>
+                  </pic:nvPicPr>
+                  <pic:blipFill rotWithShape="1">
+                    <a:blip r:embed="rId13" cstate="print">
+                      <a:extLst>
+                        <a:ext uri="{28A0092B-C50C-407E-A947-70E740481C1C}">
+                          <a14:useLocalDpi xmlns:a14="http://schemas.microsoft.com/office/drawing/2010/main" val="0"/>
+                        </a:ext>
+                      </a:extLst>
+                    </a:blip>
+                    <a:srcRect l="12642" t="21372" r="12232" b="28818"/>
+                    <a:stretch/>
+                  </pic:blipFill>
+                  <pic:spPr bwMode="auto">
+                    <a:xfrm>
+                      <a:off x="0" y="0"/>
+                      <a:ext cx="3962400" cy="1835150"/>
+                    </a:xfrm>
+                    <a:prstGeom prst="rect">
+                      <a:avLst/>
+                    </a:prstGeom>
+                    <a:ln>
+                      <a:noFill/>
+                    </a:ln>
+                    <a:extLst>
+                      <a:ext uri="{53640926-AAD7-44D8-BBD7-CCE9431645EC}">
+                        <a14:shadowObscured xmlns:a14="http://schemas.microsoft.com/office/drawing/2010/main"/>
+                      </a:ext>
+                    </a:extLst>
+                  </pic:spPr>
+                </pic:pic>
+              </a:graphicData>
+            </a:graphic>
+          </wp:inline>
+        </w:drawing>
+      </w:r>
+    </w:p>
+    <w:p>
+      <w:pPr>
+        <w:spacing w:afterLines="50" w:after="156"/>
+        <w:rPr>
+          <w:sz w:val="22"/>
+          <w:szCs w:val="22"/>
+        </w:rPr>
+      </w:pPr>
+      <w:r>
+        <w:rPr>
+          <w:noProof/>
+          <w:sz w:val="22"/>
+          <w:szCs w:val="22"/>
+        </w:rPr>
+        <w:drawing>
+          <wp:inline distT="0" distB="0" distL="0" distR="0" wp14:anchorId="561C0D6C" wp14:editId="17755911">
+            <wp:extent cx="4057650" cy="2051050"/>
+            <wp:effectExtent l="0" t="0" r="0" b="6350"/>
+            <wp:docPr id="1106540860" name="Picture 7" descr="A screenshot of a computer&#10;&#10;Description automatically generated"/>
+            <wp:cNvGraphicFramePr>
+              <a:graphicFrameLocks xmlns:a="http://schemas.openxmlformats.org/drawingml/2006/main" noChangeAspect="1"/>
+            </wp:cNvGraphicFramePr>
+            <a:graphic xmlns:a="http://schemas.openxmlformats.org/drawingml/2006/main">
+              <a:graphicData uri="http://schemas.openxmlformats.org/drawingml/2006/picture">
+                <pic:pic xmlns:pic="http://schemas.openxmlformats.org/drawingml/2006/picture">
+                  <pic:nvPicPr>
+                    <pic:cNvPr id="1106540860" name="Picture 7" descr="A screenshot of a computer&#10;&#10;Description automatically generated"/>
+                    <pic:cNvPicPr/>
+                  </pic:nvPicPr>
+                  <pic:blipFill rotWithShape="1">
+                    <a:blip r:embed="rId14" cstate="print">
+                      <a:extLst>
+                        <a:ext uri="{28A0092B-C50C-407E-A947-70E740481C1C}">
+                          <a14:useLocalDpi xmlns:a14="http://schemas.microsoft.com/office/drawing/2010/main" val="0"/>
+                        </a:ext>
+                      </a:extLst>
+                    </a:blip>
+                    <a:srcRect l="12642" t="16373" r="10426" b="27956"/>
+                    <a:stretch/>
+                  </pic:blipFill>
+                  <pic:spPr bwMode="auto">
+                    <a:xfrm>
+                      <a:off x="0" y="0"/>
+                      <a:ext cx="4057650" cy="2051050"/>
+                    </a:xfrm>
+                    <a:prstGeom prst="rect">
+                      <a:avLst/>
+                    </a:prstGeom>
+                    <a:ln>
+                      <a:noFill/>
+                    </a:ln>
+                    <a:extLst>
+                      <a:ext uri="{53640926-AAD7-44D8-BBD7-CCE9431645EC}">
+                        <a14:shadowObscured xmlns:a14="http://schemas.microsoft.com/office/drawing/2010/main"/>
+                      </a:ext>
+                    </a:extLst>
+                  </pic:spPr>
+                </pic:pic>
+              </a:graphicData>
+            </a:graphic>
+          </wp:inline>
+        </w:drawing>
       </w:r>
     </w:p>
     <w:p>
@@ -1734,17 +2803,24 @@
       <w:pPr>
         <w:spacing w:afterLines="50" w:after="156"/>
         <w:rPr>
+          <w:sz w:val="22"/>
+          <w:szCs w:val="22"/>
+        </w:rPr>
+      </w:pPr>
+      <w:r>
+        <w:rPr>
           <w:rFonts w:hint="eastAsia"/>
           <w:sz w:val="22"/>
           <w:szCs w:val="22"/>
         </w:rPr>
-      </w:pPr>
-      <w:r>
-        <w:rPr>
-          <w:sz w:val="22"/>
-          <w:szCs w:val="22"/>
-        </w:rPr>
-        <w:t>Interactive, user-interface, consistent color scheme for data representation, weather correlation display, traffic flow distribution, traffic flow diurnal and weekly patterns.</w:t>
+        <w:t xml:space="preserve">The </w:t>
+      </w:r>
+      <w:r>
+        <w:rPr>
+          <w:sz w:val="22"/>
+          <w:szCs w:val="22"/>
+        </w:rPr>
+        <w:t>visualization design features an interactive user interface with a consistent color scheme for clear data representation. The interface highlights weather correlation displays and traffic flow distribution, allowing users to explore traffic patterns across both spatial and temporal dimensions. With distinct visual cues, users can analyze diurnal and weekly traffic flow patterns and observe how weather conditions impact traffic volume, ensuring an intuitive and cohesive experience.</w:t>
       </w:r>
     </w:p>
     <w:p>
@@ -1754,12 +2830,14 @@
           <w:numId w:val="2"/>
         </w:numPr>
         <w:rPr>
-          <w:sz w:val="24"/>
-        </w:rPr>
-      </w:pPr>
-      <w:r>
-        <w:rPr>
-          <w:sz w:val="24"/>
+          <w:sz w:val="22"/>
+          <w:szCs w:val="22"/>
+        </w:rPr>
+      </w:pPr>
+      <w:r>
+        <w:rPr>
+          <w:sz w:val="22"/>
+          <w:szCs w:val="22"/>
         </w:rPr>
         <w:t>Optional Features</w:t>
       </w:r>
@@ -1767,28 +2845,46 @@
     <w:p>
       <w:pPr>
         <w:rPr>
-          <w:sz w:val="24"/>
-        </w:rPr>
-      </w:pPr>
-      <w:r>
-        <w:rPr>
-          <w:sz w:val="24"/>
-        </w:rPr>
-        <w:t xml:space="preserve">Correlation heatmap, user can filter the data like custom date range selection, zoom capabilities for detailed </w:t>
-      </w:r>
-      <w:proofErr w:type="gramStart"/>
-      <w:r>
-        <w:rPr>
-          <w:sz w:val="24"/>
-        </w:rPr>
-        <w:t>time period</w:t>
-      </w:r>
-      <w:proofErr w:type="gramEnd"/>
-      <w:r>
-        <w:rPr>
-          <w:sz w:val="24"/>
-        </w:rPr>
-        <w:t>, animation of traffic patterns over time.</w:t>
+          <w:sz w:val="22"/>
+          <w:szCs w:val="22"/>
+        </w:rPr>
+      </w:pPr>
+      <w:r>
+        <w:rPr>
+          <w:sz w:val="22"/>
+          <w:szCs w:val="22"/>
+        </w:rPr>
+        <w:t>Add a traffic flow prediction model to display the potential impact of future weather conditions on traffic.</w:t>
+      </w:r>
+    </w:p>
+    <w:p>
+      <w:pPr>
+        <w:rPr>
+          <w:sz w:val="22"/>
+          <w:szCs w:val="22"/>
+        </w:rPr>
+      </w:pPr>
+      <w:r>
+        <w:rPr>
+          <w:sz w:val="22"/>
+          <w:szCs w:val="22"/>
+        </w:rPr>
+        <w:t>Include a terrain layer on the map to help users understand how geographical features influence traffic flow.</w:t>
+      </w:r>
+    </w:p>
+    <w:p>
+      <w:pPr>
+        <w:rPr>
+          <w:sz w:val="22"/>
+          <w:szCs w:val="22"/>
+        </w:rPr>
+      </w:pPr>
+      <w:r>
+        <w:rPr>
+          <w:sz w:val="22"/>
+          <w:szCs w:val="22"/>
+        </w:rPr>
+        <w:t>Present traffic flow variations over time on the map in an animated format, allowing users to clearly observe traffic trends.</w:t>
       </w:r>
     </w:p>
     <w:p>
@@ -1798,37 +2894,231 @@
           <w:numId w:val="2"/>
         </w:numPr>
         <w:rPr>
-          <w:sz w:val="24"/>
-        </w:rPr>
-      </w:pPr>
-      <w:commentRangeStart w:id="24"/>
-      <w:r>
-        <w:rPr>
-          <w:sz w:val="24"/>
+          <w:sz w:val="22"/>
+          <w:szCs w:val="22"/>
+        </w:rPr>
+      </w:pPr>
+      <w:r>
+        <w:rPr>
+          <w:sz w:val="22"/>
+          <w:szCs w:val="22"/>
         </w:rPr>
         <w:t>Proposal Schedule</w:t>
       </w:r>
-      <w:commentRangeEnd w:id="24"/>
-      <w:r>
-        <w:rPr>
-          <w:rStyle w:val="af3"/>
-        </w:rPr>
-        <w:commentReference w:id="24"/>
-      </w:r>
-    </w:p>
-    <w:p/>
-    <w:p/>
-    <w:p>
-      <w:r>
+    </w:p>
+    <w:p>
+      <w:pPr>
+        <w:rPr>
+          <w:sz w:val="22"/>
+          <w:szCs w:val="22"/>
+        </w:rPr>
+      </w:pPr>
+      <w:r>
+        <w:rPr>
+          <w:sz w:val="22"/>
+          <w:szCs w:val="22"/>
+        </w:rPr>
+        <w:t>10.30-11.02: Data Cleaning and Preprocessing</w:t>
+      </w:r>
+    </w:p>
+    <w:p>
+      <w:pPr>
+        <w:rPr>
+          <w:sz w:val="22"/>
+          <w:szCs w:val="22"/>
+        </w:rPr>
+      </w:pPr>
+      <w:r>
+        <w:rPr>
+          <w:sz w:val="22"/>
+          <w:szCs w:val="22"/>
+        </w:rPr>
+        <w:t>Prepare traffic, station, and weather data, converting them into a format suitable for visualization.</w:t>
+      </w:r>
+    </w:p>
+    <w:p>
+      <w:pPr>
+        <w:rPr>
+          <w:sz w:val="22"/>
+          <w:szCs w:val="22"/>
+        </w:rPr>
+      </w:pPr>
+      <w:r>
+        <w:rPr>
+          <w:sz w:val="22"/>
+          <w:szCs w:val="22"/>
+        </w:rPr>
+        <w:t>11.03-11.09: Prototype Design</w:t>
+      </w:r>
+    </w:p>
+    <w:p>
+      <w:pPr>
+        <w:rPr>
+          <w:sz w:val="22"/>
+          <w:szCs w:val="22"/>
+        </w:rPr>
+      </w:pPr>
+      <w:r>
+        <w:rPr>
+          <w:sz w:val="22"/>
+          <w:szCs w:val="22"/>
+        </w:rPr>
+        <w:lastRenderedPageBreak/>
+        <w:t>Create three prototype visualizations, conduct initial testing, validate data accuracy.</w:t>
+      </w:r>
+    </w:p>
+    <w:p>
+      <w:pPr>
+        <w:rPr>
+          <w:sz w:val="22"/>
+          <w:szCs w:val="22"/>
+        </w:rPr>
+      </w:pPr>
+      <w:r>
+        <w:rPr>
+          <w:sz w:val="22"/>
+          <w:szCs w:val="22"/>
+        </w:rPr>
+        <w:t>11.10-11.16: Final Design Development</w:t>
+      </w:r>
+    </w:p>
+    <w:p>
+      <w:pPr>
+        <w:rPr>
+          <w:sz w:val="22"/>
+          <w:szCs w:val="22"/>
+        </w:rPr>
+      </w:pPr>
+      <w:r>
+        <w:rPr>
+          <w:sz w:val="22"/>
+          <w:szCs w:val="22"/>
+        </w:rPr>
+        <w:t>Combine the best elements of each prototype into an interactive map dashboard, implementing key features.</w:t>
+      </w:r>
+    </w:p>
+    <w:p>
+      <w:pPr>
+        <w:rPr>
+          <w:sz w:val="22"/>
+          <w:szCs w:val="22"/>
+        </w:rPr>
+      </w:pPr>
+    </w:p>
+    <w:p>
+      <w:pPr>
+        <w:rPr>
+          <w:sz w:val="22"/>
+          <w:szCs w:val="22"/>
+        </w:rPr>
+      </w:pPr>
+      <w:r>
+        <w:rPr>
+          <w:sz w:val="22"/>
+          <w:szCs w:val="22"/>
+        </w:rPr>
+        <w:t>11.17-11.23: Optimization and Testing</w:t>
+      </w:r>
+    </w:p>
+    <w:p>
+      <w:pPr>
+        <w:rPr>
+          <w:sz w:val="22"/>
+          <w:szCs w:val="22"/>
+        </w:rPr>
+      </w:pPr>
+      <w:r>
+        <w:rPr>
+          <w:sz w:val="22"/>
+          <w:szCs w:val="22"/>
+        </w:rPr>
+        <w:t>Refine visualizations, enhance user experience, and ensure data accuracy and performance.</w:t>
+      </w:r>
+    </w:p>
+    <w:p>
+      <w:pPr>
+        <w:rPr>
+          <w:sz w:val="22"/>
+          <w:szCs w:val="22"/>
+        </w:rPr>
+      </w:pPr>
+      <w:r>
+        <w:rPr>
+          <w:sz w:val="22"/>
+          <w:szCs w:val="22"/>
+        </w:rPr>
+        <w:t>11.24-11.30: Reporting and Summary</w:t>
+      </w:r>
+    </w:p>
+    <w:p>
+      <w:pPr>
+        <w:rPr>
+          <w:sz w:val="22"/>
+          <w:szCs w:val="22"/>
+        </w:rPr>
+      </w:pPr>
+      <w:r>
+        <w:rPr>
+          <w:sz w:val="22"/>
+          <w:szCs w:val="22"/>
+        </w:rPr>
+        <w:t>Summarize project results, write the final report.</w:t>
+      </w:r>
+    </w:p>
+    <w:p>
+      <w:pPr>
+        <w:rPr>
+          <w:sz w:val="22"/>
+          <w:szCs w:val="22"/>
+        </w:rPr>
+      </w:pPr>
+    </w:p>
+    <w:p>
+      <w:pPr>
+        <w:rPr>
+          <w:sz w:val="22"/>
+          <w:szCs w:val="22"/>
+        </w:rPr>
+      </w:pPr>
+    </w:p>
+    <w:p>
+      <w:pPr>
+        <w:rPr>
+          <w:sz w:val="22"/>
+          <w:szCs w:val="22"/>
+        </w:rPr>
+      </w:pPr>
+      <w:r>
+        <w:rPr>
+          <w:sz w:val="22"/>
+          <w:szCs w:val="22"/>
+        </w:rPr>
         <w:t xml:space="preserve"> </w:t>
       </w:r>
     </w:p>
     <w:p>
-      <w:r>
+      <w:pPr>
+        <w:rPr>
+          <w:sz w:val="22"/>
+          <w:szCs w:val="22"/>
+        </w:rPr>
+      </w:pPr>
+      <w:r>
+        <w:rPr>
+          <w:sz w:val="22"/>
+          <w:szCs w:val="22"/>
+        </w:rPr>
         <w:t xml:space="preserve"> </w:t>
       </w:r>
     </w:p>
-    <w:p/>
+    <w:p>
+      <w:pPr>
+        <w:rPr>
+          <w:sz w:val="22"/>
+          <w:szCs w:val="22"/>
+        </w:rPr>
+      </w:pPr>
+    </w:p>
     <w:sectPr>
       <w:pgSz w:w="11906" w:h="16838"/>
       <w:pgMar w:top="1440" w:right="1800" w:bottom="1440" w:left="1800" w:header="851" w:footer="992" w:gutter="0"/>
@@ -1839,131 +3129,6 @@
 </w:document>
 </file>
 
-<file path=word/comments.xml><?xml version="1.0" encoding="utf-8"?>
-<w:comments xmlns:wpc="http://schemas.microsoft.com/office/word/2010/wordprocessingCanvas" xmlns:cx="http://schemas.microsoft.com/office/drawing/2014/chartex" xmlns:cx1="http://schemas.microsoft.com/office/drawing/2015/9/8/chartex" xmlns:cx2="http://schemas.microsoft.com/office/drawing/2015/10/21/chartex" xmlns:cx3="http://schemas.microsoft.com/office/drawing/2016/5/9/chartex" xmlns:cx4="http://schemas.microsoft.com/office/drawing/2016/5/10/chartex" xmlns:cx5="http://schemas.microsoft.com/office/drawing/2016/5/11/chartex" xmlns:cx6="http://schemas.microsoft.com/office/drawing/2016/5/12/chartex" xmlns:cx7="http://schemas.microsoft.com/office/drawing/2016/5/13/chartex" xmlns:cx8="http://schemas.microsoft.com/office/drawing/2016/5/14/chartex" xmlns:mc="http://schemas.openxmlformats.org/markup-compatibility/2006" xmlns:aink="http://schemas.microsoft.com/office/drawing/2016/ink" xmlns:am3d="http://schemas.microsoft.com/office/drawing/2017/model3d" xmlns:o="urn:schemas-microsoft-com:office:office" xmlns:oel="http://schemas.microsoft.com/office/2019/extlst" xmlns:r="http://schemas.openxmlformats.org/officeDocument/2006/relationships" xmlns:m="http://schemas.openxmlformats.org/officeDocument/2006/math" xmlns:v="urn:schemas-microsoft-com:vml" xmlns:wp14="http://schemas.microsoft.com/office/word/2010/wordprocessingDrawing" xmlns:wp="http://schemas.openxmlformats.org/drawingml/2006/wordprocessingDrawing" xmlns:w10="urn:schemas-microsoft-com:office:word" xmlns:w="http://schemas.openxmlformats.org/wordprocessingml/2006/main" xmlns:w14="http://schemas.microsoft.com/office/word/2010/wordml" xmlns:w15="http://schemas.microsoft.com/office/word/2012/wordml" xmlns:w16cex="http://schemas.microsoft.com/office/word/2018/wordml/cex" xmlns:w16cid="http://schemas.microsoft.com/office/word/2016/wordml/cid" xmlns:w16="http://schemas.microsoft.com/office/word/2018/wordml" xmlns:w16du="http://schemas.microsoft.com/office/word/2023/wordml/word16du" xmlns:w16sdtdh="http://schemas.microsoft.com/office/word/2020/wordml/sdtdatahash" xmlns:w16se="http://schemas.microsoft.com/office/word/2015/wordml/symex" xmlns:wpg="http://schemas.microsoft.com/office/word/2010/wordprocessingGroup" xmlns:wpi="http://schemas.microsoft.com/office/word/2010/wordprocessingInk" xmlns:wne="http://schemas.microsoft.com/office/word/2006/wordml" xmlns:wps="http://schemas.microsoft.com/office/word/2010/wordprocessingShape" mc:Ignorable="w14 w15 w16se w16cid w16 w16cex w16sdtdh w16du wp14">
-  <w:comment w:id="11" w:author="Shuying Zhao" w:date="2024-10-29T21:49:00Z" w:initials="SZ">
-    <w:p>
-      <w:pPr>
-        <w:jc w:val="left"/>
-      </w:pPr>
-      <w:r>
-        <w:rPr>
-          <w:rStyle w:val="af3"/>
-        </w:rPr>
-        <w:annotationRef/>
-      </w:r>
-      <w:r>
-        <w:t>填这个表</w:t>
-      </w:r>
-    </w:p>
-  </w:comment>
-  <w:comment w:id="12" w:author="Shuying Zhao" w:date="2024-10-29T21:49:00Z" w:initials="SZ">
-    <w:p>
-      <w:pPr>
-        <w:jc w:val="left"/>
-      </w:pPr>
-      <w:r>
-        <w:rPr>
-          <w:rStyle w:val="af3"/>
-        </w:rPr>
-        <w:annotationRef/>
-      </w:r>
-      <w:r>
-        <w:t>你写点你的动机，这里只写了我的。</w:t>
-      </w:r>
-    </w:p>
-  </w:comment>
-  <w:comment w:id="23" w:author="Shuying Zhao" w:date="2024-10-29T21:45:00Z" w:initials="SZ">
-    <w:p>
-      <w:pPr>
-        <w:jc w:val="left"/>
-      </w:pPr>
-      <w:r>
-        <w:rPr>
-          <w:rStyle w:val="af3"/>
-        </w:rPr>
-        <w:annotationRef/>
-      </w:r>
-      <w:r>
-        <w:t>1)       For the traffic volume data, we need to select Utah data, uniform the data type, and set the traffic volume to 0 if the dates are not in the table.</w:t>
-      </w:r>
-    </w:p>
-    <w:p>
-      <w:pPr>
-        <w:jc w:val="left"/>
-      </w:pPr>
-      <w:r>
-        <w:t>2)       For the traffic stations, we need to select stations in Utah.</w:t>
-      </w:r>
-    </w:p>
-    <w:p>
-      <w:pPr>
-        <w:jc w:val="left"/>
-      </w:pPr>
-      <w:r>
-        <w:t>3)       For the meteorological data, we need to find the grids that cover Utah, and we need to select the variables like temperature, snowfall and so on for us to use.</w:t>
-      </w:r>
-    </w:p>
-    <w:p>
-      <w:pPr>
-        <w:jc w:val="left"/>
-      </w:pPr>
-    </w:p>
-    <w:p>
-      <w:pPr>
-        <w:jc w:val="left"/>
-      </w:pPr>
-      <w:r>
-        <w:t>这一部分插入你画的图，然后回答上面的问题。</w:t>
-      </w:r>
-    </w:p>
-  </w:comment>
-  <w:comment w:id="24" w:author="Shuying Zhao" w:date="2024-10-29T21:49:00Z" w:initials="SZ">
-    <w:p>
-      <w:pPr>
-        <w:jc w:val="left"/>
-      </w:pPr>
-      <w:r>
-        <w:rPr>
-          <w:rStyle w:val="af3"/>
-        </w:rPr>
-        <w:annotationRef/>
-      </w:r>
-      <w:r>
-        <w:t>你来写</w:t>
-      </w:r>
-    </w:p>
-  </w:comment>
-</w:comments>
-</file>
-
-<file path=word/commentsExtended.xml><?xml version="1.0" encoding="utf-8"?>
-<w15:commentsEx xmlns:wpc="http://schemas.microsoft.com/office/word/2010/wordprocessingCanvas" xmlns:cx="http://schemas.microsoft.com/office/drawing/2014/chartex" xmlns:cx1="http://schemas.microsoft.com/office/drawing/2015/9/8/chartex" xmlns:cx2="http://schemas.microsoft.com/office/drawing/2015/10/21/chartex" xmlns:cx3="http://schemas.microsoft.com/office/drawing/2016/5/9/chartex" xmlns:cx4="http://schemas.microsoft.com/office/drawing/2016/5/10/chartex" xmlns:cx5="http://schemas.microsoft.com/office/drawing/2016/5/11/chartex" xmlns:cx6="http://schemas.microsoft.com/office/drawing/2016/5/12/chartex" xmlns:cx7="http://schemas.microsoft.com/office/drawing/2016/5/13/chartex" xmlns:cx8="http://schemas.microsoft.com/office/drawing/2016/5/14/chartex" xmlns:mc="http://schemas.openxmlformats.org/markup-compatibility/2006" xmlns:aink="http://schemas.microsoft.com/office/drawing/2016/ink" xmlns:am3d="http://schemas.microsoft.com/office/drawing/2017/model3d" xmlns:o="urn:schemas-microsoft-com:office:office" xmlns:oel="http://schemas.microsoft.com/office/2019/extlst" xmlns:r="http://schemas.openxmlformats.org/officeDocument/2006/relationships" xmlns:m="http://schemas.openxmlformats.org/officeDocument/2006/math" xmlns:v="urn:schemas-microsoft-com:vml" xmlns:wp14="http://schemas.microsoft.com/office/word/2010/wordprocessingDrawing" xmlns:wp="http://schemas.openxmlformats.org/drawingml/2006/wordprocessingDrawing" xmlns:w10="urn:schemas-microsoft-com:office:word" xmlns:w="http://schemas.openxmlformats.org/wordprocessingml/2006/main" xmlns:w14="http://schemas.microsoft.com/office/word/2010/wordml" xmlns:w15="http://schemas.microsoft.com/office/word/2012/wordml" xmlns:w16cex="http://schemas.microsoft.com/office/word/2018/wordml/cex" xmlns:w16cid="http://schemas.microsoft.com/office/word/2016/wordml/cid" xmlns:w16="http://schemas.microsoft.com/office/word/2018/wordml" xmlns:w16du="http://schemas.microsoft.com/office/word/2023/wordml/word16du" xmlns:w16sdtdh="http://schemas.microsoft.com/office/word/2020/wordml/sdtdatahash" xmlns:w16se="http://schemas.microsoft.com/office/word/2015/wordml/symex" xmlns:wpg="http://schemas.microsoft.com/office/word/2010/wordprocessingGroup" xmlns:wpi="http://schemas.microsoft.com/office/word/2010/wordprocessingInk" xmlns:wne="http://schemas.microsoft.com/office/word/2006/wordml" xmlns:wps="http://schemas.microsoft.com/office/word/2010/wordprocessingShape" mc:Ignorable="w14 w15 w16se w16cid w16 w16cex w16sdtdh w16du wp14">
-  <w15:commentEx w15:paraId="6B94A6D6" w15:done="0"/>
-  <w15:commentEx w15:paraId="2A4DE57C" w15:done="0"/>
-  <w15:commentEx w15:paraId="5596A082" w15:done="0"/>
-  <w15:commentEx w15:paraId="24BA3B99" w15:done="0"/>
-</w15:commentsEx>
-</file>
-
-<file path=word/commentsExtensible.xml><?xml version="1.0" encoding="utf-8"?>
-<w16cex:commentsExtensible xmlns:wpc="http://schemas.microsoft.com/office/word/2010/wordprocessingCanvas" xmlns:cx="http://schemas.microsoft.com/office/drawing/2014/chartex" xmlns:cx1="http://schemas.microsoft.com/office/drawing/2015/9/8/chartex" xmlns:cx2="http://schemas.microsoft.com/office/drawing/2015/10/21/chartex" xmlns:cx3="http://schemas.microsoft.com/office/drawing/2016/5/9/chartex" xmlns:cx4="http://schemas.microsoft.com/office/drawing/2016/5/10/chartex" xmlns:cx5="http://schemas.microsoft.com/office/drawing/2016/5/11/chartex" xmlns:cx6="http://schemas.microsoft.com/office/drawing/2016/5/12/chartex" xmlns:cx7="http://schemas.microsoft.com/office/drawing/2016/5/13/chartex" xmlns:cx8="http://schemas.microsoft.com/office/drawing/2016/5/14/chartex" xmlns:cr="http://schemas.microsoft.com/office/comments/2020/reactions" xmlns:mc="http://schemas.openxmlformats.org/markup-compatibility/2006" xmlns:aink="http://schemas.microsoft.com/office/drawing/2016/ink" xmlns:am3d="http://schemas.microsoft.com/office/drawing/2017/model3d" xmlns:o="urn:schemas-microsoft-com:office:office" xmlns:oel="http://schemas.microsoft.com/office/2019/extlst" xmlns:r="http://schemas.openxmlformats.org/officeDocument/2006/relationships" xmlns:m="http://schemas.openxmlformats.org/officeDocument/2006/math" xmlns:v="urn:schemas-microsoft-com:vml" xmlns:wp14="http://schemas.microsoft.com/office/word/2010/wordprocessingDrawing" xmlns:wp="http://schemas.openxmlformats.org/drawingml/2006/wordprocessingDrawing" xmlns:w10="urn:schemas-microsoft-com:office:word" xmlns:w="http://schemas.openxmlformats.org/wordprocessingml/2006/main" xmlns:w14="http://schemas.microsoft.com/office/word/2010/wordml" xmlns:w15="http://schemas.microsoft.com/office/word/2012/wordml" xmlns:w16cex="http://schemas.microsoft.com/office/word/2018/wordml/cex" xmlns:w16cid="http://schemas.microsoft.com/office/word/2016/wordml/cid" xmlns:w16="http://schemas.microsoft.com/office/word/2018/wordml" xmlns:w16du="http://schemas.microsoft.com/office/word/2023/wordml/word16du" xmlns:w16sdtdh="http://schemas.microsoft.com/office/word/2020/wordml/sdtdatahash" xmlns:w16se="http://schemas.microsoft.com/office/word/2015/wordml/symex" xmlns:wpg="http://schemas.microsoft.com/office/word/2010/wordprocessingGroup" xmlns:wpi="http://schemas.microsoft.com/office/word/2010/wordprocessingInk" xmlns:wne="http://schemas.microsoft.com/office/word/2006/wordml" xmlns:wps="http://schemas.microsoft.com/office/word/2010/wordprocessingShape" mc:Ignorable="w14 w15 w16se w16cid w16 w16cex w16sdtdh cr w16du wp14">
-  <w16cex:commentExtensible w16cex:durableId="7EE72F1E" w16cex:dateUtc="2024-10-30T03:49:00Z"/>
-  <w16cex:commentExtensible w16cex:durableId="7A633A85" w16cex:dateUtc="2024-10-30T03:49:00Z"/>
-  <w16cex:commentExtensible w16cex:durableId="7223874D" w16cex:dateUtc="2024-10-30T03:45:00Z"/>
-  <w16cex:commentExtensible w16cex:durableId="4E62A003" w16cex:dateUtc="2024-10-30T03:49:00Z"/>
-</w16cex:commentsExtensible>
-</file>
-
-<file path=word/commentsIds.xml><?xml version="1.0" encoding="utf-8"?>
-<w16cid:commentsIds xmlns:wpc="http://schemas.microsoft.com/office/word/2010/wordprocessingCanvas" xmlns:cx="http://schemas.microsoft.com/office/drawing/2014/chartex" xmlns:cx1="http://schemas.microsoft.com/office/drawing/2015/9/8/chartex" xmlns:cx2="http://schemas.microsoft.com/office/drawing/2015/10/21/chartex" xmlns:cx3="http://schemas.microsoft.com/office/drawing/2016/5/9/chartex" xmlns:cx4="http://schemas.microsoft.com/office/drawing/2016/5/10/chartex" xmlns:cx5="http://schemas.microsoft.com/office/drawing/2016/5/11/chartex" xmlns:cx6="http://schemas.microsoft.com/office/drawing/2016/5/12/chartex" xmlns:cx7="http://schemas.microsoft.com/office/drawing/2016/5/13/chartex" xmlns:cx8="http://schemas.microsoft.com/office/drawing/2016/5/14/chartex" xmlns:mc="http://schemas.openxmlformats.org/markup-compatibility/2006" xmlns:aink="http://schemas.microsoft.com/office/drawing/2016/ink" xmlns:am3d="http://schemas.microsoft.com/office/drawing/2017/model3d" xmlns:o="urn:schemas-microsoft-com:office:office" xmlns:oel="http://schemas.microsoft.com/office/2019/extlst" xmlns:r="http://schemas.openxmlformats.org/officeDocument/2006/relationships" xmlns:m="http://schemas.openxmlformats.org/officeDocument/2006/math" xmlns:v="urn:schemas-microsoft-com:vml" xmlns:wp14="http://schemas.microsoft.com/office/word/2010/wordprocessingDrawing" xmlns:wp="http://schemas.openxmlformats.org/drawingml/2006/wordprocessingDrawing" xmlns:w10="urn:schemas-microsoft-com:office:word" xmlns:w="http://schemas.openxmlformats.org/wordprocessingml/2006/main" xmlns:w14="http://schemas.microsoft.com/office/word/2010/wordml" xmlns:w15="http://schemas.microsoft.com/office/word/2012/wordml" xmlns:w16cex="http://schemas.microsoft.com/office/word/2018/wordml/cex" xmlns:w16cid="http://schemas.microsoft.com/office/word/2016/wordml/cid" xmlns:w16="http://schemas.microsoft.com/office/word/2018/wordml" xmlns:w16du="http://schemas.microsoft.com/office/word/2023/wordml/word16du" xmlns:w16sdtdh="http://schemas.microsoft.com/office/word/2020/wordml/sdtdatahash" xmlns:w16se="http://schemas.microsoft.com/office/word/2015/wordml/symex" xmlns:wpg="http://schemas.microsoft.com/office/word/2010/wordprocessingGroup" xmlns:wpi="http://schemas.microsoft.com/office/word/2010/wordprocessingInk" xmlns:wne="http://schemas.microsoft.com/office/word/2006/wordml" xmlns:wps="http://schemas.microsoft.com/office/word/2010/wordprocessingShape" mc:Ignorable="w14 w15 w16se w16cid w16 w16cex w16sdtdh w16du wp14">
-  <w16cid:commentId w16cid:paraId="6B94A6D6" w16cid:durableId="7EE72F1E"/>
-  <w16cid:commentId w16cid:paraId="2A4DE57C" w16cid:durableId="7A633A85"/>
-  <w16cid:commentId w16cid:paraId="5596A082" w16cid:durableId="7223874D"/>
-  <w16cid:commentId w16cid:paraId="24BA3B99" w16cid:durableId="4E62A003"/>
-</w16cid:commentsIds>
-</file>
-
 <file path=word/numbering.xml><?xml version="1.0" encoding="utf-8"?>
 <w:numbering xmlns:wpc="http://schemas.microsoft.com/office/word/2010/wordprocessingCanvas" xmlns:cx="http://schemas.microsoft.com/office/drawing/2014/chartex" xmlns:cx1="http://schemas.microsoft.com/office/drawing/2015/9/8/chartex" xmlns:cx2="http://schemas.microsoft.com/office/drawing/2015/10/21/chartex" xmlns:cx3="http://schemas.microsoft.com/office/drawing/2016/5/9/chartex" xmlns:cx4="http://schemas.microsoft.com/office/drawing/2016/5/10/chartex" xmlns:cx5="http://schemas.microsoft.com/office/drawing/2016/5/11/chartex" xmlns:cx6="http://schemas.microsoft.com/office/drawing/2016/5/12/chartex" xmlns:cx7="http://schemas.microsoft.com/office/drawing/2016/5/13/chartex" xmlns:cx8="http://schemas.microsoft.com/office/drawing/2016/5/14/chartex" xmlns:mc="http://schemas.openxmlformats.org/markup-compatibility/2006" xmlns:aink="http://schemas.microsoft.com/office/drawing/2016/ink" xmlns:am3d="http://schemas.microsoft.com/office/drawing/2017/model3d" xmlns:o="urn:schemas-microsoft-com:office:office" xmlns:oel="http://schemas.microsoft.com/office/2019/extlst" xmlns:r="http://schemas.openxmlformats.org/officeDocument/2006/relationships" xmlns:m="http://schemas.openxmlformats.org/officeDocument/2006/math" xmlns:v="urn:schemas-microsoft-com:vml" xmlns:wp14="http://schemas.microsoft.com/office/word/2010/wordprocessingDrawing" xmlns:wp="http://schemas.openxmlformats.org/drawingml/2006/wordprocessingDrawing" xmlns:w10="urn:schemas-microsoft-com:office:word" xmlns:w="http://schemas.openxmlformats.org/wordprocessingml/2006/main" xmlns:w14="http://schemas.microsoft.com/office/word/2010/wordml" xmlns:w15="http://schemas.microsoft.com/office/word/2012/wordml" xmlns:w16cex="http://schemas.microsoft.com/office/word/2018/wordml/cex" xmlns:w16cid="http://schemas.microsoft.com/office/word/2016/wordml/cid" xmlns:w16="http://schemas.microsoft.com/office/word/2018/wordml" xmlns:w16du="http://schemas.microsoft.com/office/word/2023/wordml/word16du" xmlns:w16sdtdh="http://schemas.microsoft.com/office/word/2020/wordml/sdtdatahash" xmlns:w16se="http://schemas.microsoft.com/office/word/2015/wordml/symex" xmlns:wpg="http://schemas.microsoft.com/office/word/2010/wordprocessingGroup" xmlns:wpi="http://schemas.microsoft.com/office/word/2010/wordprocessingInk" xmlns:wne="http://schemas.microsoft.com/office/word/2006/wordml" xmlns:wps="http://schemas.microsoft.com/office/word/2010/wordprocessingShape" mc:Ignorable="w14 w15 w16se w16cid w16 w16cex w16sdtdh w16du wp14">
   <w:abstractNum w:abstractNumId="0" w15:restartNumberingAfterBreak="0">
@@ -4201,15 +5366,6 @@
   </w:abstractNum>
   <w:num w:numId="1" w16cid:durableId="973950854">
     <w:abstractNumId w:val="2"/>
-    <w:lvlOverride w:ilvl="0"/>
-    <w:lvlOverride w:ilvl="1"/>
-    <w:lvlOverride w:ilvl="2"/>
-    <w:lvlOverride w:ilvl="3"/>
-    <w:lvlOverride w:ilvl="4"/>
-    <w:lvlOverride w:ilvl="5"/>
-    <w:lvlOverride w:ilvl="6"/>
-    <w:lvlOverride w:ilvl="7"/>
-    <w:lvlOverride w:ilvl="8"/>
   </w:num>
   <w:num w:numId="2" w16cid:durableId="394931152">
     <w:abstractNumId w:val="1"/>
@@ -4293,14 +5449,6 @@
     <w:abstractNumId w:val="8"/>
   </w:num>
 </w:numbering>
-</file>
-
-<file path=word/people.xml><?xml version="1.0" encoding="utf-8"?>
-<w15:people xmlns:wpc="http://schemas.microsoft.com/office/word/2010/wordprocessingCanvas" xmlns:cx="http://schemas.microsoft.com/office/drawing/2014/chartex" xmlns:cx1="http://schemas.microsoft.com/office/drawing/2015/9/8/chartex" xmlns:cx2="http://schemas.microsoft.com/office/drawing/2015/10/21/chartex" xmlns:cx3="http://schemas.microsoft.com/office/drawing/2016/5/9/chartex" xmlns:cx4="http://schemas.microsoft.com/office/drawing/2016/5/10/chartex" xmlns:cx5="http://schemas.microsoft.com/office/drawing/2016/5/11/chartex" xmlns:cx6="http://schemas.microsoft.com/office/drawing/2016/5/12/chartex" xmlns:cx7="http://schemas.microsoft.com/office/drawing/2016/5/13/chartex" xmlns:cx8="http://schemas.microsoft.com/office/drawing/2016/5/14/chartex" xmlns:mc="http://schemas.openxmlformats.org/markup-compatibility/2006" xmlns:aink="http://schemas.microsoft.com/office/drawing/2016/ink" xmlns:am3d="http://schemas.microsoft.com/office/drawing/2017/model3d" xmlns:o="urn:schemas-microsoft-com:office:office" xmlns:oel="http://schemas.microsoft.com/office/2019/extlst" xmlns:r="http://schemas.openxmlformats.org/officeDocument/2006/relationships" xmlns:m="http://schemas.openxmlformats.org/officeDocument/2006/math" xmlns:v="urn:schemas-microsoft-com:vml" xmlns:wp14="http://schemas.microsoft.com/office/word/2010/wordprocessingDrawing" xmlns:wp="http://schemas.openxmlformats.org/drawingml/2006/wordprocessingDrawing" xmlns:w10="urn:schemas-microsoft-com:office:word" xmlns:w="http://schemas.openxmlformats.org/wordprocessingml/2006/main" xmlns:w14="http://schemas.microsoft.com/office/word/2010/wordml" xmlns:w15="http://schemas.microsoft.com/office/word/2012/wordml" xmlns:w16cex="http://schemas.microsoft.com/office/word/2018/wordml/cex" xmlns:w16cid="http://schemas.microsoft.com/office/word/2016/wordml/cid" xmlns:w16="http://schemas.microsoft.com/office/word/2018/wordml" xmlns:w16du="http://schemas.microsoft.com/office/word/2023/wordml/word16du" xmlns:w16sdtdh="http://schemas.microsoft.com/office/word/2020/wordml/sdtdatahash" xmlns:w16se="http://schemas.microsoft.com/office/word/2015/wordml/symex" xmlns:wpg="http://schemas.microsoft.com/office/word/2010/wordprocessingGroup" xmlns:wpi="http://schemas.microsoft.com/office/word/2010/wordprocessingInk" xmlns:wne="http://schemas.microsoft.com/office/word/2006/wordml" xmlns:wps="http://schemas.microsoft.com/office/word/2010/wordprocessingShape" mc:Ignorable="w14 w15 w16se w16cid w16 w16cex w16sdtdh w16du wp14">
-  <w15:person w15:author="Shuying Zhao">
-    <w15:presenceInfo w15:providerId="Windows Live" w15:userId="e143a10ab67f281c"/>
-  </w15:person>
-</w15:people>
 </file>
 
 <file path=word/styles.xml><?xml version="1.0" encoding="utf-8"?>
@@ -4696,7 +5844,7 @@
     <w:lsdException w:name="Unresolved Mention" w:semiHidden="1" w:unhideWhenUsed="1"/>
     <w:lsdException w:name="Smart Link" w:semiHidden="1" w:unhideWhenUsed="1"/>
   </w:latentStyles>
-  <w:style w:type="paragraph" w:default="1" w:styleId="a">
+  <w:style w:type="paragraph" w:default="1" w:styleId="Normal">
     <w:name w:val="Normal"/>
     <w:qFormat/>
     <w:pPr>
@@ -4704,11 +5852,11 @@
       <w:jc w:val="both"/>
     </w:pPr>
   </w:style>
-  <w:style w:type="paragraph" w:styleId="1">
+  <w:style w:type="paragraph" w:styleId="Heading1">
     <w:name w:val="heading 1"/>
-    <w:basedOn w:val="a"/>
-    <w:next w:val="a"/>
-    <w:link w:val="10"/>
+    <w:basedOn w:val="Normal"/>
+    <w:next w:val="Normal"/>
+    <w:link w:val="Heading1Char"/>
     <w:uiPriority w:val="9"/>
     <w:qFormat/>
     <w:rsid w:val="00AD027A"/>
@@ -4725,11 +5873,11 @@
       <w:szCs w:val="48"/>
     </w:rPr>
   </w:style>
-  <w:style w:type="paragraph" w:styleId="2">
+  <w:style w:type="paragraph" w:styleId="Heading2">
     <w:name w:val="heading 2"/>
-    <w:basedOn w:val="a"/>
-    <w:next w:val="a"/>
-    <w:link w:val="20"/>
+    <w:basedOn w:val="Normal"/>
+    <w:next w:val="Normal"/>
+    <w:link w:val="Heading2Char"/>
     <w:uiPriority w:val="9"/>
     <w:semiHidden/>
     <w:unhideWhenUsed/>
@@ -4748,11 +5896,11 @@
       <w:szCs w:val="40"/>
     </w:rPr>
   </w:style>
-  <w:style w:type="paragraph" w:styleId="3">
+  <w:style w:type="paragraph" w:styleId="Heading3">
     <w:name w:val="heading 3"/>
-    <w:basedOn w:val="a"/>
-    <w:next w:val="a"/>
-    <w:link w:val="30"/>
+    <w:basedOn w:val="Normal"/>
+    <w:next w:val="Normal"/>
+    <w:link w:val="Heading3Char"/>
     <w:uiPriority w:val="9"/>
     <w:semiHidden/>
     <w:unhideWhenUsed/>
@@ -4771,11 +5919,11 @@
       <w:szCs w:val="32"/>
     </w:rPr>
   </w:style>
-  <w:style w:type="paragraph" w:styleId="4">
+  <w:style w:type="paragraph" w:styleId="Heading4">
     <w:name w:val="heading 4"/>
-    <w:basedOn w:val="a"/>
-    <w:next w:val="a"/>
-    <w:link w:val="40"/>
+    <w:basedOn w:val="Normal"/>
+    <w:next w:val="Normal"/>
+    <w:link w:val="Heading4Char"/>
     <w:uiPriority w:val="9"/>
     <w:semiHidden/>
     <w:unhideWhenUsed/>
@@ -4794,11 +5942,11 @@
       <w:szCs w:val="28"/>
     </w:rPr>
   </w:style>
-  <w:style w:type="paragraph" w:styleId="5">
+  <w:style w:type="paragraph" w:styleId="Heading5">
     <w:name w:val="heading 5"/>
-    <w:basedOn w:val="a"/>
-    <w:next w:val="a"/>
-    <w:link w:val="50"/>
+    <w:basedOn w:val="Normal"/>
+    <w:next w:val="Normal"/>
+    <w:link w:val="Heading5Char"/>
     <w:uiPriority w:val="9"/>
     <w:semiHidden/>
     <w:unhideWhenUsed/>
@@ -4816,11 +5964,11 @@
       <w:sz w:val="24"/>
     </w:rPr>
   </w:style>
-  <w:style w:type="paragraph" w:styleId="6">
+  <w:style w:type="paragraph" w:styleId="Heading6">
     <w:name w:val="heading 6"/>
-    <w:basedOn w:val="a"/>
-    <w:next w:val="a"/>
-    <w:link w:val="60"/>
+    <w:basedOn w:val="Normal"/>
+    <w:next w:val="Normal"/>
+    <w:link w:val="Heading6Char"/>
     <w:uiPriority w:val="9"/>
     <w:semiHidden/>
     <w:unhideWhenUsed/>
@@ -4839,11 +5987,11 @@
       <w:color w:val="0F4761" w:themeColor="accent1" w:themeShade="BF"/>
     </w:rPr>
   </w:style>
-  <w:style w:type="paragraph" w:styleId="7">
+  <w:style w:type="paragraph" w:styleId="Heading7">
     <w:name w:val="heading 7"/>
-    <w:basedOn w:val="a"/>
-    <w:next w:val="a"/>
-    <w:link w:val="70"/>
+    <w:basedOn w:val="Normal"/>
+    <w:next w:val="Normal"/>
+    <w:link w:val="Heading7Char"/>
     <w:uiPriority w:val="9"/>
     <w:semiHidden/>
     <w:unhideWhenUsed/>
@@ -4862,11 +6010,11 @@
       <w:color w:val="595959" w:themeColor="text1" w:themeTint="A6"/>
     </w:rPr>
   </w:style>
-  <w:style w:type="paragraph" w:styleId="8">
+  <w:style w:type="paragraph" w:styleId="Heading8">
     <w:name w:val="heading 8"/>
-    <w:basedOn w:val="a"/>
-    <w:next w:val="a"/>
-    <w:link w:val="80"/>
+    <w:basedOn w:val="Normal"/>
+    <w:next w:val="Normal"/>
+    <w:link w:val="Heading8Char"/>
     <w:uiPriority w:val="9"/>
     <w:semiHidden/>
     <w:unhideWhenUsed/>
@@ -4882,11 +6030,11 @@
       <w:color w:val="595959" w:themeColor="text1" w:themeTint="A6"/>
     </w:rPr>
   </w:style>
-  <w:style w:type="paragraph" w:styleId="9">
+  <w:style w:type="paragraph" w:styleId="Heading9">
     <w:name w:val="heading 9"/>
-    <w:basedOn w:val="a"/>
-    <w:next w:val="a"/>
-    <w:link w:val="90"/>
+    <w:basedOn w:val="Normal"/>
+    <w:next w:val="Normal"/>
+    <w:link w:val="Heading9Char"/>
     <w:uiPriority w:val="9"/>
     <w:semiHidden/>
     <w:unhideWhenUsed/>
@@ -4902,12 +6050,13 @@
       <w:color w:val="595959" w:themeColor="text1" w:themeTint="A6"/>
     </w:rPr>
   </w:style>
-  <w:style w:type="character" w:default="1" w:styleId="a0">
+  <w:style w:type="character" w:default="1" w:styleId="DefaultParagraphFont">
     <w:name w:val="Default Paragraph Font"/>
     <w:uiPriority w:val="1"/>
+    <w:semiHidden/>
     <w:unhideWhenUsed/>
   </w:style>
-  <w:style w:type="table" w:default="1" w:styleId="a1">
+  <w:style w:type="table" w:default="1" w:styleId="TableNormal">
     <w:name w:val="Normal Table"/>
     <w:uiPriority w:val="99"/>
     <w:semiHidden/>
@@ -4922,16 +6071,16 @@
       </w:tblCellMar>
     </w:tblPr>
   </w:style>
-  <w:style w:type="numbering" w:default="1" w:styleId="a2">
+  <w:style w:type="numbering" w:default="1" w:styleId="NoList">
     <w:name w:val="No List"/>
     <w:uiPriority w:val="99"/>
     <w:semiHidden/>
     <w:unhideWhenUsed/>
   </w:style>
-  <w:style w:type="character" w:customStyle="1" w:styleId="10">
-    <w:name w:val="标题 1 字符"/>
-    <w:basedOn w:val="a0"/>
-    <w:link w:val="1"/>
+  <w:style w:type="character" w:customStyle="1" w:styleId="Heading1Char">
+    <w:name w:val="Heading 1 Char"/>
+    <w:basedOn w:val="DefaultParagraphFont"/>
+    <w:link w:val="Heading1"/>
     <w:uiPriority w:val="9"/>
     <w:rsid w:val="00AD027A"/>
     <w:rPr>
@@ -4941,10 +6090,10 @@
       <w:szCs w:val="48"/>
     </w:rPr>
   </w:style>
-  <w:style w:type="character" w:customStyle="1" w:styleId="20">
-    <w:name w:val="标题 2 字符"/>
-    <w:basedOn w:val="a0"/>
-    <w:link w:val="2"/>
+  <w:style w:type="character" w:customStyle="1" w:styleId="Heading2Char">
+    <w:name w:val="Heading 2 Char"/>
+    <w:basedOn w:val="DefaultParagraphFont"/>
+    <w:link w:val="Heading2"/>
     <w:uiPriority w:val="9"/>
     <w:semiHidden/>
     <w:rsid w:val="00AD027A"/>
@@ -4955,10 +6104,10 @@
       <w:szCs w:val="40"/>
     </w:rPr>
   </w:style>
-  <w:style w:type="character" w:customStyle="1" w:styleId="30">
-    <w:name w:val="标题 3 字符"/>
-    <w:basedOn w:val="a0"/>
-    <w:link w:val="3"/>
+  <w:style w:type="character" w:customStyle="1" w:styleId="Heading3Char">
+    <w:name w:val="Heading 3 Char"/>
+    <w:basedOn w:val="DefaultParagraphFont"/>
+    <w:link w:val="Heading3"/>
     <w:uiPriority w:val="9"/>
     <w:semiHidden/>
     <w:rsid w:val="00AD027A"/>
@@ -4969,10 +6118,10 @@
       <w:szCs w:val="32"/>
     </w:rPr>
   </w:style>
-  <w:style w:type="character" w:customStyle="1" w:styleId="40">
-    <w:name w:val="标题 4 字符"/>
-    <w:basedOn w:val="a0"/>
-    <w:link w:val="4"/>
+  <w:style w:type="character" w:customStyle="1" w:styleId="Heading4Char">
+    <w:name w:val="Heading 4 Char"/>
+    <w:basedOn w:val="DefaultParagraphFont"/>
+    <w:link w:val="Heading4"/>
     <w:uiPriority w:val="9"/>
     <w:semiHidden/>
     <w:rsid w:val="00AD027A"/>
@@ -4983,10 +6132,10 @@
       <w:szCs w:val="28"/>
     </w:rPr>
   </w:style>
-  <w:style w:type="character" w:customStyle="1" w:styleId="50">
-    <w:name w:val="标题 5 字符"/>
-    <w:basedOn w:val="a0"/>
-    <w:link w:val="5"/>
+  <w:style w:type="character" w:customStyle="1" w:styleId="Heading5Char">
+    <w:name w:val="Heading 5 Char"/>
+    <w:basedOn w:val="DefaultParagraphFont"/>
+    <w:link w:val="Heading5"/>
     <w:uiPriority w:val="9"/>
     <w:semiHidden/>
     <w:rsid w:val="00AD027A"/>
@@ -4996,10 +6145,10 @@
       <w:sz w:val="24"/>
     </w:rPr>
   </w:style>
-  <w:style w:type="character" w:customStyle="1" w:styleId="60">
-    <w:name w:val="标题 6 字符"/>
-    <w:basedOn w:val="a0"/>
-    <w:link w:val="6"/>
+  <w:style w:type="character" w:customStyle="1" w:styleId="Heading6Char">
+    <w:name w:val="Heading 6 Char"/>
+    <w:basedOn w:val="DefaultParagraphFont"/>
+    <w:link w:val="Heading6"/>
     <w:uiPriority w:val="9"/>
     <w:semiHidden/>
     <w:rsid w:val="00AD027A"/>
@@ -5010,10 +6159,10 @@
       <w:color w:val="0F4761" w:themeColor="accent1" w:themeShade="BF"/>
     </w:rPr>
   </w:style>
-  <w:style w:type="character" w:customStyle="1" w:styleId="70">
-    <w:name w:val="标题 7 字符"/>
-    <w:basedOn w:val="a0"/>
-    <w:link w:val="7"/>
+  <w:style w:type="character" w:customStyle="1" w:styleId="Heading7Char">
+    <w:name w:val="Heading 7 Char"/>
+    <w:basedOn w:val="DefaultParagraphFont"/>
+    <w:link w:val="Heading7"/>
     <w:uiPriority w:val="9"/>
     <w:semiHidden/>
     <w:rsid w:val="00AD027A"/>
@@ -5024,10 +6173,10 @@
       <w:color w:val="595959" w:themeColor="text1" w:themeTint="A6"/>
     </w:rPr>
   </w:style>
-  <w:style w:type="character" w:customStyle="1" w:styleId="80">
-    <w:name w:val="标题 8 字符"/>
-    <w:basedOn w:val="a0"/>
-    <w:link w:val="8"/>
+  <w:style w:type="character" w:customStyle="1" w:styleId="Heading8Char">
+    <w:name w:val="Heading 8 Char"/>
+    <w:basedOn w:val="DefaultParagraphFont"/>
+    <w:link w:val="Heading8"/>
     <w:uiPriority w:val="9"/>
     <w:semiHidden/>
     <w:rsid w:val="00AD027A"/>
@@ -5036,10 +6185,10 @@
       <w:color w:val="595959" w:themeColor="text1" w:themeTint="A6"/>
     </w:rPr>
   </w:style>
-  <w:style w:type="character" w:customStyle="1" w:styleId="90">
-    <w:name w:val="标题 9 字符"/>
-    <w:basedOn w:val="a0"/>
-    <w:link w:val="9"/>
+  <w:style w:type="character" w:customStyle="1" w:styleId="Heading9Char">
+    <w:name w:val="Heading 9 Char"/>
+    <w:basedOn w:val="DefaultParagraphFont"/>
+    <w:link w:val="Heading9"/>
     <w:uiPriority w:val="9"/>
     <w:semiHidden/>
     <w:rsid w:val="00AD027A"/>
@@ -5048,11 +6197,11 @@
       <w:color w:val="595959" w:themeColor="text1" w:themeTint="A6"/>
     </w:rPr>
   </w:style>
-  <w:style w:type="paragraph" w:styleId="a3">
+  <w:style w:type="paragraph" w:styleId="Title">
     <w:name w:val="Title"/>
-    <w:basedOn w:val="a"/>
-    <w:next w:val="a"/>
-    <w:link w:val="a4"/>
+    <w:basedOn w:val="Normal"/>
+    <w:next w:val="Normal"/>
+    <w:link w:val="TitleChar"/>
     <w:uiPriority w:val="10"/>
     <w:qFormat/>
     <w:rsid w:val="00AD027A"/>
@@ -5069,10 +6218,10 @@
       <w:szCs w:val="56"/>
     </w:rPr>
   </w:style>
-  <w:style w:type="character" w:customStyle="1" w:styleId="a4">
-    <w:name w:val="标题 字符"/>
-    <w:basedOn w:val="a0"/>
-    <w:link w:val="a3"/>
+  <w:style w:type="character" w:customStyle="1" w:styleId="TitleChar">
+    <w:name w:val="Title Char"/>
+    <w:basedOn w:val="DefaultParagraphFont"/>
+    <w:link w:val="Title"/>
     <w:uiPriority w:val="10"/>
     <w:rsid w:val="00AD027A"/>
     <w:rPr>
@@ -5083,11 +6232,11 @@
       <w:szCs w:val="56"/>
     </w:rPr>
   </w:style>
-  <w:style w:type="paragraph" w:styleId="a5">
+  <w:style w:type="paragraph" w:styleId="Subtitle">
     <w:name w:val="Subtitle"/>
-    <w:basedOn w:val="a"/>
-    <w:next w:val="a"/>
-    <w:link w:val="a6"/>
+    <w:basedOn w:val="Normal"/>
+    <w:next w:val="Normal"/>
+    <w:link w:val="SubtitleChar"/>
     <w:uiPriority w:val="11"/>
     <w:qFormat/>
     <w:rsid w:val="00AD027A"/>
@@ -5106,10 +6255,10 @@
       <w:szCs w:val="28"/>
     </w:rPr>
   </w:style>
-  <w:style w:type="character" w:customStyle="1" w:styleId="a6">
-    <w:name w:val="副标题 字符"/>
-    <w:basedOn w:val="a0"/>
-    <w:link w:val="a5"/>
+  <w:style w:type="character" w:customStyle="1" w:styleId="SubtitleChar">
+    <w:name w:val="Subtitle Char"/>
+    <w:basedOn w:val="DefaultParagraphFont"/>
+    <w:link w:val="Subtitle"/>
     <w:uiPriority w:val="11"/>
     <w:rsid w:val="00AD027A"/>
     <w:rPr>
@@ -5120,11 +6269,11 @@
       <w:szCs w:val="28"/>
     </w:rPr>
   </w:style>
-  <w:style w:type="paragraph" w:styleId="a7">
+  <w:style w:type="paragraph" w:styleId="Quote">
     <w:name w:val="Quote"/>
-    <w:basedOn w:val="a"/>
-    <w:next w:val="a"/>
-    <w:link w:val="a8"/>
+    <w:basedOn w:val="Normal"/>
+    <w:next w:val="Normal"/>
+    <w:link w:val="QuoteChar"/>
     <w:uiPriority w:val="29"/>
     <w:qFormat/>
     <w:rsid w:val="00AD027A"/>
@@ -5138,10 +6287,10 @@
       <w:color w:val="404040" w:themeColor="text1" w:themeTint="BF"/>
     </w:rPr>
   </w:style>
-  <w:style w:type="character" w:customStyle="1" w:styleId="a8">
-    <w:name w:val="引用 字符"/>
-    <w:basedOn w:val="a0"/>
-    <w:link w:val="a7"/>
+  <w:style w:type="character" w:customStyle="1" w:styleId="QuoteChar">
+    <w:name w:val="Quote Char"/>
+    <w:basedOn w:val="DefaultParagraphFont"/>
+    <w:link w:val="Quote"/>
     <w:uiPriority w:val="29"/>
     <w:rsid w:val="00AD027A"/>
     <w:rPr>
@@ -5150,9 +6299,9 @@
       <w:color w:val="404040" w:themeColor="text1" w:themeTint="BF"/>
     </w:rPr>
   </w:style>
-  <w:style w:type="paragraph" w:styleId="a9">
+  <w:style w:type="paragraph" w:styleId="ListParagraph">
     <w:name w:val="List Paragraph"/>
-    <w:basedOn w:val="a"/>
+    <w:basedOn w:val="Normal"/>
     <w:uiPriority w:val="34"/>
     <w:qFormat/>
     <w:rsid w:val="00AD027A"/>
@@ -5161,9 +6310,9 @@
       <w:contextualSpacing/>
     </w:pPr>
   </w:style>
-  <w:style w:type="character" w:styleId="aa">
+  <w:style w:type="character" w:styleId="IntenseEmphasis">
     <w:name w:val="Intense Emphasis"/>
-    <w:basedOn w:val="a0"/>
+    <w:basedOn w:val="DefaultParagraphFont"/>
     <w:uiPriority w:val="21"/>
     <w:qFormat/>
     <w:rsid w:val="00AD027A"/>
@@ -5173,11 +6322,11 @@
       <w:color w:val="0F4761" w:themeColor="accent1" w:themeShade="BF"/>
     </w:rPr>
   </w:style>
-  <w:style w:type="paragraph" w:styleId="ab">
+  <w:style w:type="paragraph" w:styleId="IntenseQuote">
     <w:name w:val="Intense Quote"/>
-    <w:basedOn w:val="a"/>
-    <w:next w:val="a"/>
-    <w:link w:val="ac"/>
+    <w:basedOn w:val="Normal"/>
+    <w:next w:val="Normal"/>
+    <w:link w:val="IntenseQuoteChar"/>
     <w:uiPriority w:val="30"/>
     <w:qFormat/>
     <w:rsid w:val="00AD027A"/>
@@ -5196,10 +6345,10 @@
       <w:color w:val="0F4761" w:themeColor="accent1" w:themeShade="BF"/>
     </w:rPr>
   </w:style>
-  <w:style w:type="character" w:customStyle="1" w:styleId="ac">
-    <w:name w:val="明显引用 字符"/>
-    <w:basedOn w:val="a0"/>
-    <w:link w:val="ab"/>
+  <w:style w:type="character" w:customStyle="1" w:styleId="IntenseQuoteChar">
+    <w:name w:val="Intense Quote Char"/>
+    <w:basedOn w:val="DefaultParagraphFont"/>
+    <w:link w:val="IntenseQuote"/>
     <w:uiPriority w:val="30"/>
     <w:rsid w:val="00AD027A"/>
     <w:rPr>
@@ -5208,9 +6357,9 @@
       <w:color w:val="0F4761" w:themeColor="accent1" w:themeShade="BF"/>
     </w:rPr>
   </w:style>
-  <w:style w:type="character" w:styleId="ad">
+  <w:style w:type="character" w:styleId="IntenseReference">
     <w:name w:val="Intense Reference"/>
-    <w:basedOn w:val="a0"/>
+    <w:basedOn w:val="DefaultParagraphFont"/>
     <w:uiPriority w:val="32"/>
     <w:qFormat/>
     <w:rsid w:val="00AD027A"/>
@@ -5222,9 +6371,9 @@
       <w:spacing w:val="5"/>
     </w:rPr>
   </w:style>
-  <w:style w:type="table" w:styleId="ae">
+  <w:style w:type="table" w:styleId="TableGrid">
     <w:name w:val="Table Grid"/>
-    <w:basedOn w:val="a1"/>
+    <w:basedOn w:val="TableNormal"/>
     <w:uiPriority w:val="39"/>
     <w:rsid w:val="00AD027A"/>
     <w:tblPr>
@@ -5238,9 +6387,9 @@
       </w:tblBorders>
     </w:tblPr>
   </w:style>
-  <w:style w:type="character" w:styleId="af">
+  <w:style w:type="character" w:styleId="Hyperlink">
     <w:name w:val="Hyperlink"/>
-    <w:basedOn w:val="a0"/>
+    <w:basedOn w:val="DefaultParagraphFont"/>
     <w:uiPriority w:val="99"/>
     <w:unhideWhenUsed/>
     <w:rsid w:val="00AD027A"/>
@@ -5249,9 +6398,9 @@
       <w:u w:val="single"/>
     </w:rPr>
   </w:style>
-  <w:style w:type="character" w:styleId="af0">
+  <w:style w:type="character" w:styleId="UnresolvedMention">
     <w:name w:val="Unresolved Mention"/>
-    <w:basedOn w:val="a0"/>
+    <w:basedOn w:val="DefaultParagraphFont"/>
     <w:uiPriority w:val="99"/>
     <w:semiHidden/>
     <w:unhideWhenUsed/>
@@ -5261,9 +6410,9 @@
       <w:shd w:val="clear" w:color="auto" w:fill="E1DFDD"/>
     </w:rPr>
   </w:style>
-  <w:style w:type="character" w:styleId="af1">
+  <w:style w:type="character" w:styleId="FollowedHyperlink">
     <w:name w:val="FollowedHyperlink"/>
-    <w:basedOn w:val="a0"/>
+    <w:basedOn w:val="DefaultParagraphFont"/>
     <w:uiPriority w:val="99"/>
     <w:semiHidden/>
     <w:unhideWhenUsed/>
@@ -5273,9 +6422,9 @@
       <w:u w:val="single"/>
     </w:rPr>
   </w:style>
-  <w:style w:type="paragraph" w:styleId="af2">
+  <w:style w:type="paragraph" w:styleId="NormalWeb">
     <w:name w:val="Normal (Web)"/>
-    <w:basedOn w:val="a"/>
+    <w:basedOn w:val="Normal"/>
     <w:uiPriority w:val="99"/>
     <w:unhideWhenUsed/>
     <w:rsid w:val="00E16498"/>
@@ -5285,7 +6434,7 @@
       <w:jc w:val="left"/>
     </w:pPr>
     <w:rPr>
-      <w:rFonts w:ascii="宋体" w:eastAsia="宋体" w:hAnsi="宋体" w:cs="宋体"/>
+      <w:rFonts w:ascii="SimSun" w:eastAsia="SimSun" w:hAnsi="SimSun" w:cs="SimSun"/>
       <w:kern w:val="0"/>
       <w:sz w:val="24"/>
       <w14:ligatures w14:val="none"/>
@@ -5293,12 +6442,12 @@
   </w:style>
   <w:style w:type="character" w:customStyle="1" w:styleId="apple-converted-space">
     <w:name w:val="apple-converted-space"/>
-    <w:basedOn w:val="a0"/>
+    <w:basedOn w:val="DefaultParagraphFont"/>
     <w:rsid w:val="00E16498"/>
   </w:style>
-  <w:style w:type="character" w:styleId="af3">
+  <w:style w:type="character" w:styleId="CommentReference">
     <w:name w:val="annotation reference"/>
-    <w:basedOn w:val="a0"/>
+    <w:basedOn w:val="DefaultParagraphFont"/>
     <w:uiPriority w:val="99"/>
     <w:semiHidden/>
     <w:unhideWhenUsed/>
@@ -5308,10 +6457,10 @@
       <w:szCs w:val="21"/>
     </w:rPr>
   </w:style>
-  <w:style w:type="paragraph" w:styleId="af4">
+  <w:style w:type="paragraph" w:styleId="CommentText">
     <w:name w:val="annotation text"/>
-    <w:basedOn w:val="a"/>
-    <w:link w:val="af5"/>
+    <w:basedOn w:val="Normal"/>
+    <w:link w:val="CommentTextChar"/>
     <w:uiPriority w:val="99"/>
     <w:semiHidden/>
     <w:unhideWhenUsed/>
@@ -5320,19 +6469,19 @@
       <w:jc w:val="left"/>
     </w:pPr>
   </w:style>
-  <w:style w:type="character" w:customStyle="1" w:styleId="af5">
-    <w:name w:val="批注文字 字符"/>
-    <w:basedOn w:val="a0"/>
-    <w:link w:val="af4"/>
+  <w:style w:type="character" w:customStyle="1" w:styleId="CommentTextChar">
+    <w:name w:val="Comment Text Char"/>
+    <w:basedOn w:val="DefaultParagraphFont"/>
+    <w:link w:val="CommentText"/>
     <w:uiPriority w:val="99"/>
     <w:semiHidden/>
     <w:rsid w:val="008F54DF"/>
   </w:style>
-  <w:style w:type="paragraph" w:styleId="af6">
+  <w:style w:type="paragraph" w:styleId="CommentSubject">
     <w:name w:val="annotation subject"/>
-    <w:basedOn w:val="af4"/>
-    <w:next w:val="af4"/>
-    <w:link w:val="af7"/>
+    <w:basedOn w:val="CommentText"/>
+    <w:next w:val="CommentText"/>
+    <w:link w:val="CommentSubjectChar"/>
     <w:uiPriority w:val="99"/>
     <w:semiHidden/>
     <w:unhideWhenUsed/>
@@ -5342,10 +6491,10 @@
       <w:bCs/>
     </w:rPr>
   </w:style>
-  <w:style w:type="character" w:customStyle="1" w:styleId="af7">
-    <w:name w:val="批注主题 字符"/>
-    <w:basedOn w:val="af5"/>
-    <w:link w:val="af6"/>
+  <w:style w:type="character" w:customStyle="1" w:styleId="CommentSubjectChar">
+    <w:name w:val="Comment Subject Char"/>
+    <w:basedOn w:val="CommentTextChar"/>
+    <w:link w:val="CommentSubject"/>
     <w:uiPriority w:val="99"/>
     <w:semiHidden/>
     <w:rsid w:val="008F54DF"/>

--- a/Visualization Design.docx
+++ b/Visualization Design.docx
@@ -22,16 +22,16 @@
         <w:rPr>
           <w:b/>
           <w:bCs/>
-          <w:sz w:val="28"/>
-          <w:szCs w:val="28"/>
+          <w:sz w:val="24"/>
+          <w:szCs w:val="24"/>
         </w:rPr>
       </w:pPr>
       <w:r>
         <w:rPr>
           <w:b/>
           <w:bCs/>
-          <w:sz w:val="28"/>
-          <w:szCs w:val="28"/>
+          <w:sz w:val="24"/>
+          <w:szCs w:val="24"/>
         </w:rPr>
         <w:t>Proposal</w:t>
       </w:r>
@@ -57,14 +57,16 @@
         <w:snapToGrid/>
         <w:textAlignment w:val="auto"/>
         <w:rPr>
-          <w:sz w:val="24"/>
+          <w:sz w:val="21"/>
+          <w:szCs w:val="21"/>
         </w:rPr>
       </w:pPr>
       <w:bookmarkStart w:id="0" w:name="OLE_LINK2"/>
       <w:bookmarkStart w:id="1" w:name="OLE_LINK1"/>
       <w:r>
         <w:rPr>
-          <w:sz w:val="24"/>
+          <w:sz w:val="21"/>
+          <w:szCs w:val="21"/>
         </w:rPr>
         <w:t>Basic Info</w:t>
       </w:r>
@@ -86,26 +88,35 @@
         <w:bidi w:val="0"/>
         <w:adjustRightInd/>
         <w:snapToGrid/>
-        <w:ind w:firstLine="440" w:firstLineChars="200"/>
-        <w:textAlignment w:val="auto"/>
-        <w:rPr>
-          <w:sz w:val="22"/>
-          <w:szCs w:val="28"/>
-        </w:rPr>
-      </w:pPr>
-      <w:r>
-        <w:rPr>
-          <w:sz w:val="22"/>
-          <w:szCs w:val="28"/>
-        </w:rPr>
-        <w:t>The title of our project will be: Visualize the I</w:t>
-      </w:r>
-      <w:bookmarkStart w:id="2" w:name="OLE_LINK8"/>
-      <w:bookmarkStart w:id="3" w:name="OLE_LINK7"/>
-      <w:r>
-        <w:rPr>
-          <w:sz w:val="22"/>
-          <w:szCs w:val="28"/>
+        <w:ind w:firstLine="420" w:firstLineChars="200"/>
+        <w:textAlignment w:val="auto"/>
+        <w:rPr>
+          <w:sz w:val="21"/>
+          <w:szCs w:val="21"/>
+        </w:rPr>
+      </w:pPr>
+      <w:r>
+        <w:rPr>
+          <w:sz w:val="21"/>
+          <w:szCs w:val="21"/>
+        </w:rPr>
+        <w:t>The title of our</w:t>
+      </w:r>
+      <w:bookmarkStart w:id="14" w:name="_GoBack"/>
+      <w:bookmarkEnd w:id="14"/>
+      <w:r>
+        <w:rPr>
+          <w:sz w:val="21"/>
+          <w:szCs w:val="21"/>
+        </w:rPr>
+        <w:t xml:space="preserve"> project will be: Visualize the I</w:t>
+      </w:r>
+      <w:bookmarkStart w:id="2" w:name="OLE_LINK7"/>
+      <w:bookmarkStart w:id="3" w:name="OLE_LINK8"/>
+      <w:r>
+        <w:rPr>
+          <w:sz w:val="21"/>
+          <w:szCs w:val="21"/>
         </w:rPr>
         <w:t>mpact of Meteorological Conditions on Utah 2017 Winter Traffic Patterns</w:t>
       </w:r>
@@ -113,15 +124,15 @@
       <w:bookmarkEnd w:id="3"/>
       <w:r>
         <w:rPr>
-          <w:sz w:val="22"/>
-          <w:szCs w:val="28"/>
+          <w:sz w:val="21"/>
+          <w:szCs w:val="21"/>
         </w:rPr>
         <w:t xml:space="preserve">. Below is the information of group members. </w:t>
       </w:r>
     </w:p>
     <w:tbl>
       <w:tblPr>
-        <w:tblStyle w:val="17"/>
+        <w:tblStyle w:val="20"/>
         <w:tblW w:w="0" w:type="auto"/>
         <w:tblInd w:w="0" w:type="dxa"/>
         <w:tblBorders>
@@ -146,6 +157,22 @@
         <w:gridCol w:w="2958"/>
       </w:tblGrid>
       <w:tr>
+        <w:tblPrEx>
+          <w:tblBorders>
+            <w:top w:val="single" w:color="auto" w:sz="4" w:space="0"/>
+            <w:left w:val="none" w:color="auto" w:sz="0" w:space="0"/>
+            <w:bottom w:val="single" w:color="auto" w:sz="4" w:space="0"/>
+            <w:right w:val="none" w:color="auto" w:sz="0" w:space="0"/>
+            <w:insideH w:val="none" w:color="auto" w:sz="0" w:space="0"/>
+            <w:insideV w:val="none" w:color="auto" w:sz="0" w:space="0"/>
+          </w:tblBorders>
+          <w:tblCellMar>
+            <w:top w:w="0" w:type="dxa"/>
+            <w:left w:w="108" w:type="dxa"/>
+            <w:bottom w:w="0" w:type="dxa"/>
+            <w:right w:w="108" w:type="dxa"/>
+          </w:tblCellMar>
+        </w:tblPrEx>
         <w:trPr>
           <w:trHeight w:val="539" w:hRule="atLeast"/>
         </w:trPr>
@@ -176,14 +203,14 @@
               <w:jc w:val="center"/>
               <w:textAlignment w:val="auto"/>
               <w:rPr>
-                <w:sz w:val="20"/>
-                <w:szCs w:val="22"/>
+                <w:sz w:val="21"/>
+                <w:szCs w:val="21"/>
               </w:rPr>
             </w:pPr>
             <w:r>
               <w:rPr>
-                <w:sz w:val="20"/>
-                <w:szCs w:val="22"/>
+                <w:sz w:val="21"/>
+                <w:szCs w:val="21"/>
               </w:rPr>
               <w:t>Name</w:t>
             </w:r>
@@ -216,14 +243,14 @@
               <w:jc w:val="center"/>
               <w:textAlignment w:val="auto"/>
               <w:rPr>
-                <w:sz w:val="20"/>
-                <w:szCs w:val="22"/>
+                <w:sz w:val="21"/>
+                <w:szCs w:val="21"/>
               </w:rPr>
             </w:pPr>
             <w:r>
               <w:rPr>
-                <w:sz w:val="20"/>
-                <w:szCs w:val="22"/>
+                <w:sz w:val="21"/>
+                <w:szCs w:val="21"/>
               </w:rPr>
               <w:t>UID</w:t>
             </w:r>
@@ -256,14 +283,14 @@
               <w:jc w:val="center"/>
               <w:textAlignment w:val="auto"/>
               <w:rPr>
-                <w:sz w:val="20"/>
-                <w:szCs w:val="22"/>
+                <w:sz w:val="21"/>
+                <w:szCs w:val="21"/>
               </w:rPr>
             </w:pPr>
             <w:r>
               <w:rPr>
-                <w:sz w:val="20"/>
-                <w:szCs w:val="22"/>
+                <w:sz w:val="21"/>
+                <w:szCs w:val="21"/>
               </w:rPr>
               <w:t>Email</w:t>
             </w:r>
@@ -271,6 +298,22 @@
         </w:tc>
       </w:tr>
       <w:tr>
+        <w:tblPrEx>
+          <w:tblBorders>
+            <w:top w:val="single" w:color="auto" w:sz="4" w:space="0"/>
+            <w:left w:val="none" w:color="auto" w:sz="0" w:space="0"/>
+            <w:bottom w:val="single" w:color="auto" w:sz="4" w:space="0"/>
+            <w:right w:val="none" w:color="auto" w:sz="0" w:space="0"/>
+            <w:insideH w:val="none" w:color="auto" w:sz="0" w:space="0"/>
+            <w:insideV w:val="none" w:color="auto" w:sz="0" w:space="0"/>
+          </w:tblBorders>
+          <w:tblCellMar>
+            <w:top w:w="0" w:type="dxa"/>
+            <w:left w:w="108" w:type="dxa"/>
+            <w:bottom w:w="0" w:type="dxa"/>
+            <w:right w:w="108" w:type="dxa"/>
+          </w:tblCellMar>
+        </w:tblPrEx>
         <w:tc>
           <w:tcPr>
             <w:tcW w:w="2122" w:type="dxa"/>
@@ -296,14 +339,14 @@
               <w:jc w:val="center"/>
               <w:textAlignment w:val="auto"/>
               <w:rPr>
-                <w:sz w:val="20"/>
-                <w:szCs w:val="22"/>
+                <w:sz w:val="21"/>
+                <w:szCs w:val="21"/>
               </w:rPr>
             </w:pPr>
             <w:r>
               <w:rPr>
-                <w:sz w:val="20"/>
-                <w:szCs w:val="22"/>
+                <w:sz w:val="21"/>
+                <w:szCs w:val="21"/>
               </w:rPr>
               <w:t>Shuying Zhao</w:t>
             </w:r>
@@ -334,14 +377,14 @@
               <w:jc w:val="center"/>
               <w:textAlignment w:val="auto"/>
               <w:rPr>
-                <w:sz w:val="20"/>
-                <w:szCs w:val="22"/>
+                <w:sz w:val="21"/>
+                <w:szCs w:val="21"/>
               </w:rPr>
             </w:pPr>
             <w:r>
               <w:rPr>
-                <w:sz w:val="20"/>
-                <w:szCs w:val="22"/>
+                <w:sz w:val="21"/>
+                <w:szCs w:val="21"/>
               </w:rPr>
               <w:t>U1474799</w:t>
             </w:r>
@@ -372,14 +415,14 @@
               <w:jc w:val="center"/>
               <w:textAlignment w:val="auto"/>
               <w:rPr>
-                <w:sz w:val="20"/>
-                <w:szCs w:val="22"/>
+                <w:sz w:val="21"/>
+                <w:szCs w:val="21"/>
               </w:rPr>
             </w:pPr>
             <w:r>
               <w:rPr>
-                <w:sz w:val="20"/>
-                <w:szCs w:val="22"/>
+                <w:sz w:val="21"/>
+                <w:szCs w:val="21"/>
               </w:rPr>
               <w:t>Shuying.zhao@utah.edu</w:t>
             </w:r>
@@ -387,6 +430,22 @@
         </w:tc>
       </w:tr>
       <w:tr>
+        <w:tblPrEx>
+          <w:tblBorders>
+            <w:top w:val="single" w:color="auto" w:sz="4" w:space="0"/>
+            <w:left w:val="none" w:color="auto" w:sz="0" w:space="0"/>
+            <w:bottom w:val="single" w:color="auto" w:sz="4" w:space="0"/>
+            <w:right w:val="none" w:color="auto" w:sz="0" w:space="0"/>
+            <w:insideH w:val="none" w:color="auto" w:sz="0" w:space="0"/>
+            <w:insideV w:val="none" w:color="auto" w:sz="0" w:space="0"/>
+          </w:tblBorders>
+          <w:tblCellMar>
+            <w:top w:w="0" w:type="dxa"/>
+            <w:left w:w="108" w:type="dxa"/>
+            <w:bottom w:w="0" w:type="dxa"/>
+            <w:right w:w="108" w:type="dxa"/>
+          </w:tblCellMar>
+        </w:tblPrEx>
         <w:tc>
           <w:tcPr>
             <w:tcW w:w="2122" w:type="dxa"/>
@@ -411,21 +470,21 @@
               <w:snapToGrid/>
               <w:textAlignment w:val="auto"/>
               <w:rPr>
-                <w:sz w:val="20"/>
-                <w:szCs w:val="22"/>
+                <w:sz w:val="21"/>
+                <w:szCs w:val="21"/>
               </w:rPr>
             </w:pPr>
             <w:r>
               <w:rPr>
-                <w:sz w:val="20"/>
-                <w:szCs w:val="22"/>
+                <w:sz w:val="21"/>
+                <w:szCs w:val="21"/>
               </w:rPr>
               <w:tab/>
             </w:r>
             <w:r>
               <w:rPr>
-                <w:sz w:val="20"/>
-                <w:szCs w:val="22"/>
+                <w:sz w:val="21"/>
+                <w:szCs w:val="21"/>
               </w:rPr>
               <w:t>Xincen Xi</w:t>
             </w:r>
@@ -452,14 +511,14 @@
               <w:snapToGrid/>
               <w:textAlignment w:val="auto"/>
               <w:rPr>
-                <w:sz w:val="20"/>
-                <w:szCs w:val="22"/>
+                <w:sz w:val="21"/>
+                <w:szCs w:val="21"/>
               </w:rPr>
             </w:pPr>
             <w:r>
               <w:rPr>
-                <w:sz w:val="20"/>
-                <w:szCs w:val="22"/>
+                <w:sz w:val="21"/>
+                <w:szCs w:val="21"/>
               </w:rPr>
               <w:t xml:space="preserve">           U1475541                    </w:t>
             </w:r>
@@ -486,14 +545,14 @@
               <w:snapToGrid/>
               <w:textAlignment w:val="auto"/>
               <w:rPr>
-                <w:sz w:val="20"/>
-                <w:szCs w:val="22"/>
+                <w:sz w:val="21"/>
+                <w:szCs w:val="21"/>
               </w:rPr>
             </w:pPr>
             <w:r>
               <w:rPr>
-                <w:sz w:val="20"/>
-                <w:szCs w:val="22"/>
+                <w:sz w:val="21"/>
+                <w:szCs w:val="21"/>
               </w:rPr>
               <w:t xml:space="preserve">   Xincen.xi@utah.edu</w:t>
             </w:r>
@@ -516,49 +575,61 @@
         <w:bidi w:val="0"/>
         <w:adjustRightInd/>
         <w:snapToGrid/>
-        <w:ind w:left="105" w:leftChars="50" w:firstLine="330" w:firstLineChars="150"/>
-        <w:textAlignment w:val="auto"/>
-        <w:rPr>
-          <w:sz w:val="22"/>
-          <w:szCs w:val="28"/>
-        </w:rPr>
-      </w:pPr>
-      <w:r>
-        <w:rPr>
-          <w:sz w:val="22"/>
-          <w:szCs w:val="28"/>
+        <w:ind w:left="105" w:leftChars="50" w:firstLine="315" w:firstLineChars="150"/>
+        <w:textAlignment w:val="auto"/>
+        <w:rPr>
+          <w:sz w:val="21"/>
+          <w:szCs w:val="21"/>
+        </w:rPr>
+      </w:pPr>
+      <w:r>
+        <w:rPr>
+          <w:sz w:val="21"/>
+          <w:szCs w:val="21"/>
         </w:rPr>
         <w:t xml:space="preserve">The online repository of our project can be found here: </w:t>
       </w:r>
       <w:r>
+        <w:rPr>
+          <w:sz w:val="21"/>
+          <w:szCs w:val="21"/>
+        </w:rPr>
         <w:fldChar w:fldCharType="begin"/>
       </w:r>
       <w:r>
+        <w:rPr>
+          <w:sz w:val="21"/>
+          <w:szCs w:val="21"/>
+        </w:rPr>
         <w:instrText xml:space="preserve"> HYPERLINK "https://github.com/SicoJensennn/2024_Vis_Project.git" </w:instrText>
       </w:r>
       <w:r>
+        <w:rPr>
+          <w:sz w:val="21"/>
+          <w:szCs w:val="21"/>
+        </w:rPr>
         <w:fldChar w:fldCharType="separate"/>
       </w:r>
       <w:r>
         <w:rPr>
-          <w:rStyle w:val="20"/>
-          <w:sz w:val="22"/>
-          <w:szCs w:val="28"/>
+          <w:rStyle w:val="17"/>
+          <w:sz w:val="21"/>
+          <w:szCs w:val="21"/>
         </w:rPr>
         <w:t>https://github.com/SicoJensennn/2024_Vis_Project.git</w:t>
       </w:r>
       <w:r>
         <w:rPr>
-          <w:rStyle w:val="20"/>
-          <w:sz w:val="22"/>
-          <w:szCs w:val="28"/>
+          <w:rStyle w:val="17"/>
+          <w:sz w:val="21"/>
+          <w:szCs w:val="21"/>
         </w:rPr>
         <w:fldChar w:fldCharType="end"/>
       </w:r>
       <w:r>
         <w:rPr>
-          <w:sz w:val="22"/>
-          <w:szCs w:val="28"/>
+          <w:sz w:val="21"/>
+          <w:szCs w:val="21"/>
         </w:rPr>
         <w:t>.</w:t>
       </w:r>
@@ -584,12 +655,14 @@
         <w:snapToGrid/>
         <w:textAlignment w:val="auto"/>
         <w:rPr>
-          <w:sz w:val="24"/>
-        </w:rPr>
-      </w:pPr>
-      <w:r>
-        <w:rPr>
-          <w:sz w:val="24"/>
+          <w:sz w:val="21"/>
+          <w:szCs w:val="21"/>
+        </w:rPr>
+      </w:pPr>
+      <w:r>
+        <w:rPr>
+          <w:sz w:val="21"/>
+          <w:szCs w:val="21"/>
         </w:rPr>
         <w:t>Background and Motivation</w:t>
       </w:r>
@@ -610,231 +683,247 @@
         <w:adjustRightInd/>
         <w:snapToGrid/>
         <w:spacing w:line="240" w:lineRule="auto"/>
-        <w:ind w:firstLine="440" w:firstLineChars="200"/>
-        <w:textAlignment w:val="auto"/>
-        <w:rPr>
-          <w:sz w:val="22"/>
-          <w:szCs w:val="22"/>
-        </w:rPr>
-      </w:pPr>
-      <w:r>
-        <w:rPr>
-          <w:sz w:val="22"/>
-          <w:szCs w:val="22"/>
-        </w:rPr>
-        <w:t xml:space="preserve">Shuying is a graduate student in the department of atmospheric sciences, and she studies atmospheric chemistry, more broadly, air quality. Xincen, a bioinformatics student with a strong interest in </w:t>
+        <w:ind w:firstLine="420" w:firstLineChars="200"/>
+        <w:textAlignment w:val="auto"/>
+        <w:rPr>
+          <w:sz w:val="21"/>
+          <w:szCs w:val="21"/>
+        </w:rPr>
+      </w:pPr>
+      <w:r>
+        <w:rPr>
+          <w:sz w:val="21"/>
+          <w:szCs w:val="21"/>
+        </w:rPr>
+        <w:t>Shuying is a graduate student in the department of atmospheric sciences, and she studies atmospheric</w:t>
+      </w:r>
+      <w:r>
+        <w:rPr>
+          <w:rFonts w:hint="eastAsia"/>
+          <w:sz w:val="21"/>
+          <w:szCs w:val="21"/>
+          <w:lang w:val="en-US" w:eastAsia="zh-CN"/>
+        </w:rPr>
+        <w:t xml:space="preserve"> </w:t>
+      </w:r>
+      <w:r>
+        <w:rPr>
+          <w:sz w:val="21"/>
+          <w:szCs w:val="21"/>
+        </w:rPr>
+        <w:t xml:space="preserve">chemistry, more broadly, air quality. Xincen, a bioinformatics student with a strong interest in </w:t>
       </w:r>
       <w:r>
         <w:rPr>
           <w:rFonts w:hint="default"/>
-          <w:sz w:val="22"/>
-          <w:szCs w:val="22"/>
+          <w:sz w:val="21"/>
+          <w:szCs w:val="21"/>
           <w:lang w:val="en-US"/>
         </w:rPr>
         <w:t>huamn health</w:t>
       </w:r>
       <w:r>
         <w:rPr>
-          <w:sz w:val="22"/>
-          <w:szCs w:val="22"/>
+          <w:sz w:val="21"/>
+          <w:szCs w:val="21"/>
         </w:rPr>
         <w:t>, is particularly inspired by this work as it bridges</w:t>
       </w:r>
       <w:r>
         <w:rPr>
           <w:rFonts w:hint="default"/>
-          <w:sz w:val="22"/>
-          <w:szCs w:val="22"/>
+          <w:sz w:val="21"/>
+          <w:szCs w:val="21"/>
           <w:lang w:val="en-US"/>
         </w:rPr>
         <w:t xml:space="preserve"> urban development and air quality. </w:t>
       </w:r>
       <w:r>
         <w:rPr>
-          <w:sz w:val="22"/>
-          <w:szCs w:val="22"/>
+          <w:sz w:val="21"/>
+          <w:szCs w:val="21"/>
         </w:rPr>
         <w:t xml:space="preserve">During </w:t>
       </w:r>
       <w:r>
         <w:rPr>
           <w:rFonts w:hint="eastAsia"/>
-          <w:sz w:val="22"/>
-          <w:szCs w:val="22"/>
+          <w:sz w:val="21"/>
+          <w:szCs w:val="21"/>
         </w:rPr>
         <w:t>Shuying</w:t>
       </w:r>
       <w:r>
         <w:rPr>
-          <w:sz w:val="22"/>
-          <w:szCs w:val="22"/>
+          <w:sz w:val="21"/>
+          <w:szCs w:val="21"/>
         </w:rPr>
         <w:t>’</w:t>
       </w:r>
       <w:r>
         <w:rPr>
           <w:rFonts w:hint="eastAsia"/>
-          <w:sz w:val="22"/>
-          <w:szCs w:val="22"/>
+          <w:sz w:val="21"/>
+          <w:szCs w:val="21"/>
         </w:rPr>
         <w:t>s</w:t>
       </w:r>
       <w:r>
         <w:rPr>
-          <w:sz w:val="22"/>
-          <w:szCs w:val="22"/>
+          <w:sz w:val="21"/>
+          <w:szCs w:val="21"/>
         </w:rPr>
         <w:t xml:space="preserve"> research, she found that the on-road vehicles can impact the air quality by multiple ways. On well-known path is that vehicles can emit carbon dioxide (CO</w:t>
       </w:r>
       <w:r>
         <w:rPr>
-          <w:sz w:val="22"/>
-          <w:szCs w:val="22"/>
+          <w:sz w:val="21"/>
+          <w:szCs w:val="21"/>
           <w:vertAlign w:val="subscript"/>
         </w:rPr>
         <w:t>2</w:t>
       </w:r>
       <w:r>
         <w:rPr>
-          <w:sz w:val="22"/>
-          <w:szCs w:val="22"/>
+          <w:sz w:val="21"/>
+          <w:szCs w:val="21"/>
         </w:rPr>
         <w:t>) and methane (CH</w:t>
       </w:r>
       <w:r>
         <w:rPr>
-          <w:sz w:val="22"/>
-          <w:szCs w:val="22"/>
+          <w:sz w:val="21"/>
+          <w:szCs w:val="21"/>
           <w:vertAlign w:val="subscript"/>
         </w:rPr>
         <w:t>4</w:t>
       </w:r>
       <w:r>
         <w:rPr>
-          <w:sz w:val="22"/>
-          <w:szCs w:val="22"/>
+          <w:sz w:val="21"/>
+          <w:szCs w:val="21"/>
         </w:rPr>
         <w:t>), which are significant greenhouse gases due to their high global warming potential (GWP). Another path is that the movement of vehicles can cause vehicle-induced turbulence to influence turbulent mixing which can lift and suspend particles on the road from the road surface. The suspended road dust can increase the concentration of fine particle matters with a diameter less than 2.5 mm (PM</w:t>
       </w:r>
       <w:r>
         <w:rPr>
-          <w:sz w:val="22"/>
-          <w:szCs w:val="22"/>
+          <w:sz w:val="21"/>
+          <w:szCs w:val="21"/>
           <w:vertAlign w:val="subscript"/>
         </w:rPr>
         <w:t>2.5</w:t>
       </w:r>
       <w:r>
         <w:rPr>
-          <w:sz w:val="22"/>
-          <w:szCs w:val="22"/>
+          <w:sz w:val="21"/>
+          <w:szCs w:val="21"/>
         </w:rPr>
         <w:t>) and coarse particle matters with a diameter between 2.5 mm and 10 mm (PM</w:t>
       </w:r>
       <w:r>
         <w:rPr>
-          <w:sz w:val="22"/>
-          <w:szCs w:val="22"/>
+          <w:sz w:val="21"/>
+          <w:szCs w:val="21"/>
           <w:vertAlign w:val="subscript"/>
         </w:rPr>
         <w:t>10</w:t>
       </w:r>
       <w:r>
         <w:rPr>
-          <w:sz w:val="22"/>
-          <w:szCs w:val="22"/>
+          <w:sz w:val="21"/>
+          <w:szCs w:val="21"/>
         </w:rPr>
         <w:t xml:space="preserve">). This will further impact human health. </w:t>
       </w:r>
-      <w:bookmarkStart w:id="4" w:name="OLE_LINK10"/>
-      <w:bookmarkStart w:id="5" w:name="OLE_LINK9"/>
-      <w:r>
-        <w:rPr>
-          <w:sz w:val="22"/>
-          <w:szCs w:val="22"/>
+      <w:bookmarkStart w:id="4" w:name="OLE_LINK9"/>
+      <w:bookmarkStart w:id="5" w:name="OLE_LINK10"/>
+      <w:r>
+        <w:rPr>
+          <w:sz w:val="21"/>
+          <w:szCs w:val="21"/>
         </w:rPr>
         <w:t>Moreover, the road salt applied in winter to prevent ice formation to maintain road safety can be suspended into the air and undergoes many chemical reactions to form chlorine nitrite (ClNO</w:t>
       </w:r>
       <w:r>
         <w:rPr>
-          <w:sz w:val="22"/>
-          <w:szCs w:val="22"/>
+          <w:sz w:val="21"/>
+          <w:szCs w:val="21"/>
           <w:vertAlign w:val="subscript"/>
         </w:rPr>
         <w:t>2</w:t>
       </w:r>
       <w:r>
         <w:rPr>
-          <w:sz w:val="22"/>
-          <w:szCs w:val="22"/>
+          <w:sz w:val="21"/>
+          <w:szCs w:val="21"/>
         </w:rPr>
         <w:t>). The formation of ClNO</w:t>
       </w:r>
       <w:r>
         <w:rPr>
-          <w:sz w:val="22"/>
-          <w:szCs w:val="22"/>
+          <w:sz w:val="21"/>
+          <w:szCs w:val="21"/>
           <w:vertAlign w:val="subscript"/>
         </w:rPr>
         <w:t>2</w:t>
       </w:r>
       <w:r>
         <w:rPr>
-          <w:sz w:val="22"/>
-          <w:szCs w:val="22"/>
+          <w:sz w:val="21"/>
+          <w:szCs w:val="21"/>
         </w:rPr>
         <w:t xml:space="preserve"> plays a significant role in wintertime atmospheric chemistry, as it can trigger reactions that affect the concentrations of PM</w:t>
       </w:r>
       <w:r>
         <w:rPr>
-          <w:sz w:val="22"/>
-          <w:szCs w:val="22"/>
+          <w:sz w:val="21"/>
+          <w:szCs w:val="21"/>
           <w:vertAlign w:val="subscript"/>
         </w:rPr>
         <w:t>2.5</w:t>
       </w:r>
       <w:r>
         <w:rPr>
-          <w:sz w:val="22"/>
-          <w:szCs w:val="22"/>
+          <w:sz w:val="21"/>
+          <w:szCs w:val="21"/>
         </w:rPr>
         <w:t>, PM</w:t>
       </w:r>
       <w:r>
         <w:rPr>
-          <w:sz w:val="22"/>
-          <w:szCs w:val="22"/>
+          <w:sz w:val="21"/>
+          <w:szCs w:val="21"/>
           <w:vertAlign w:val="subscript"/>
         </w:rPr>
         <w:t>10</w:t>
       </w:r>
       <w:r>
         <w:rPr>
-          <w:sz w:val="22"/>
-          <w:szCs w:val="22"/>
+          <w:sz w:val="21"/>
+          <w:szCs w:val="21"/>
           <w:vertAlign w:val="baseline"/>
         </w:rPr>
         <w:t>,</w:t>
       </w:r>
       <w:r>
         <w:rPr>
-          <w:sz w:val="22"/>
-          <w:szCs w:val="22"/>
+          <w:sz w:val="21"/>
+          <w:szCs w:val="21"/>
         </w:rPr>
         <w:t xml:space="preserve"> O</w:t>
       </w:r>
       <w:r>
         <w:rPr>
-          <w:sz w:val="22"/>
-          <w:szCs w:val="22"/>
+          <w:sz w:val="21"/>
+          <w:szCs w:val="21"/>
           <w:vertAlign w:val="subscript"/>
         </w:rPr>
         <w:t>3</w:t>
       </w:r>
       <w:r>
         <w:rPr>
-          <w:sz w:val="22"/>
-          <w:szCs w:val="22"/>
+          <w:sz w:val="21"/>
+          <w:szCs w:val="21"/>
         </w:rPr>
         <w:t xml:space="preserve"> eventually upon sunrise. </w:t>
       </w:r>
@@ -857,17 +946,17 @@
         <w:adjustRightInd/>
         <w:snapToGrid/>
         <w:spacing w:line="240" w:lineRule="auto"/>
-        <w:ind w:firstLine="440" w:firstLineChars="200"/>
-        <w:textAlignment w:val="auto"/>
-        <w:rPr>
-          <w:sz w:val="22"/>
-          <w:szCs w:val="22"/>
-        </w:rPr>
-      </w:pPr>
-      <w:r>
-        <w:rPr>
-          <w:sz w:val="22"/>
-          <w:szCs w:val="22"/>
+        <w:ind w:firstLine="420" w:firstLineChars="200"/>
+        <w:textAlignment w:val="auto"/>
+        <w:rPr>
+          <w:sz w:val="21"/>
+          <w:szCs w:val="21"/>
+        </w:rPr>
+      </w:pPr>
+      <w:r>
+        <w:rPr>
+          <w:sz w:val="21"/>
+          <w:szCs w:val="21"/>
         </w:rPr>
         <w:t xml:space="preserve">Studying the impact of meteorological conditions—such as wind speed, temperature, precipitation, and snowfall—on winter traffic patterns can provide valuable insights into seasonal variations in traffic flow. </w:t>
       </w:r>
@@ -887,17 +976,17 @@
         <w:bidi w:val="0"/>
         <w:adjustRightInd/>
         <w:snapToGrid/>
-        <w:ind w:firstLine="440" w:firstLineChars="200"/>
-        <w:textAlignment w:val="auto"/>
-        <w:rPr>
-          <w:sz w:val="22"/>
-          <w:szCs w:val="22"/>
-        </w:rPr>
-      </w:pPr>
-      <w:r>
-        <w:rPr>
-          <w:sz w:val="22"/>
-          <w:szCs w:val="22"/>
+        <w:ind w:firstLine="420" w:firstLineChars="200"/>
+        <w:textAlignment w:val="auto"/>
+        <w:rPr>
+          <w:sz w:val="21"/>
+          <w:szCs w:val="21"/>
+        </w:rPr>
+      </w:pPr>
+      <w:r>
+        <w:rPr>
+          <w:sz w:val="21"/>
+          <w:szCs w:val="21"/>
         </w:rPr>
         <w:t>By analyzing how weather influences driver behavior and traffic volume, we can develop predictive models to forecast traffic patterns more accurately during winter months. This, in turn, enables us to predict air quality more effectively, as traffic density and flow are major contributors to urban air pollution. Understanding these connections allows for better planning and management of both transportation and environmental health, helping reduce emissions and mitigate health risks associated with poor air quality during wintertime.</w:t>
       </w:r>
@@ -923,19 +1012,21 @@
         <w:snapToGrid/>
         <w:textAlignment w:val="auto"/>
         <w:rPr>
-          <w:sz w:val="24"/>
-        </w:rPr>
-      </w:pPr>
-      <w:r>
-        <w:rPr>
-          <w:sz w:val="24"/>
+          <w:sz w:val="21"/>
+          <w:szCs w:val="21"/>
+        </w:rPr>
+      </w:pPr>
+      <w:r>
+        <w:rPr>
+          <w:sz w:val="21"/>
+          <w:szCs w:val="21"/>
         </w:rPr>
         <w:t>Data</w:t>
       </w:r>
     </w:p>
     <w:tbl>
       <w:tblPr>
-        <w:tblStyle w:val="17"/>
+        <w:tblStyle w:val="20"/>
         <w:tblW w:w="0" w:type="auto"/>
         <w:tblInd w:w="0" w:type="dxa"/>
         <w:tblBorders>
@@ -960,6 +1051,22 @@
         <w:gridCol w:w="3198"/>
       </w:tblGrid>
       <w:tr>
+        <w:tblPrEx>
+          <w:tblBorders>
+            <w:top w:val="single" w:color="auto" w:sz="4" w:space="0"/>
+            <w:left w:val="none" w:color="auto" w:sz="0" w:space="0"/>
+            <w:bottom w:val="single" w:color="auto" w:sz="4" w:space="0"/>
+            <w:right w:val="none" w:color="auto" w:sz="0" w:space="0"/>
+            <w:insideH w:val="none" w:color="auto" w:sz="0" w:space="0"/>
+            <w:insideV w:val="none" w:color="auto" w:sz="0" w:space="0"/>
+          </w:tblBorders>
+          <w:tblCellMar>
+            <w:top w:w="0" w:type="dxa"/>
+            <w:left w:w="108" w:type="dxa"/>
+            <w:bottom w:w="0" w:type="dxa"/>
+            <w:right w:w="108" w:type="dxa"/>
+          </w:tblCellMar>
+        </w:tblPrEx>
         <w:tc>
           <w:tcPr>
             <w:tcW w:w="2122" w:type="dxa"/>
@@ -985,14 +1092,14 @@
               <w:snapToGrid/>
               <w:textAlignment w:val="auto"/>
               <w:rPr>
-                <w:sz w:val="20"/>
-                <w:szCs w:val="20"/>
+                <w:sz w:val="21"/>
+                <w:szCs w:val="21"/>
               </w:rPr>
             </w:pPr>
             <w:r>
               <w:rPr>
-                <w:sz w:val="20"/>
-                <w:szCs w:val="20"/>
+                <w:sz w:val="21"/>
+                <w:szCs w:val="21"/>
               </w:rPr>
               <w:t>Data</w:t>
             </w:r>
@@ -1023,14 +1130,14 @@
               <w:snapToGrid/>
               <w:textAlignment w:val="auto"/>
               <w:rPr>
-                <w:sz w:val="20"/>
-                <w:szCs w:val="20"/>
+                <w:sz w:val="21"/>
+                <w:szCs w:val="21"/>
               </w:rPr>
             </w:pPr>
             <w:r>
               <w:rPr>
-                <w:sz w:val="20"/>
-                <w:szCs w:val="20"/>
+                <w:sz w:val="21"/>
+                <w:szCs w:val="21"/>
               </w:rPr>
               <w:t>Source</w:t>
             </w:r>
@@ -1061,14 +1168,14 @@
               <w:snapToGrid/>
               <w:textAlignment w:val="auto"/>
               <w:rPr>
-                <w:sz w:val="20"/>
-                <w:szCs w:val="20"/>
+                <w:sz w:val="21"/>
+                <w:szCs w:val="21"/>
               </w:rPr>
             </w:pPr>
             <w:r>
               <w:rPr>
-                <w:sz w:val="20"/>
-                <w:szCs w:val="20"/>
+                <w:sz w:val="21"/>
+                <w:szCs w:val="21"/>
               </w:rPr>
               <w:t>Link</w:t>
             </w:r>
@@ -1076,6 +1183,22 @@
         </w:tc>
       </w:tr>
       <w:tr>
+        <w:tblPrEx>
+          <w:tblBorders>
+            <w:top w:val="single" w:color="auto" w:sz="4" w:space="0"/>
+            <w:left w:val="none" w:color="auto" w:sz="0" w:space="0"/>
+            <w:bottom w:val="single" w:color="auto" w:sz="4" w:space="0"/>
+            <w:right w:val="none" w:color="auto" w:sz="0" w:space="0"/>
+            <w:insideH w:val="none" w:color="auto" w:sz="0" w:space="0"/>
+            <w:insideV w:val="none" w:color="auto" w:sz="0" w:space="0"/>
+          </w:tblBorders>
+          <w:tblCellMar>
+            <w:top w:w="0" w:type="dxa"/>
+            <w:left w:w="108" w:type="dxa"/>
+            <w:bottom w:w="0" w:type="dxa"/>
+            <w:right w:w="108" w:type="dxa"/>
+          </w:tblCellMar>
+        </w:tblPrEx>
         <w:trPr>
           <w:trHeight w:val="793" w:hRule="atLeast"/>
         </w:trPr>
@@ -1103,14 +1226,14 @@
               <w:snapToGrid/>
               <w:textAlignment w:val="auto"/>
               <w:rPr>
-                <w:sz w:val="20"/>
-                <w:szCs w:val="20"/>
+                <w:sz w:val="21"/>
+                <w:szCs w:val="21"/>
               </w:rPr>
             </w:pPr>
             <w:r>
               <w:rPr>
-                <w:sz w:val="20"/>
-                <w:szCs w:val="20"/>
+                <w:sz w:val="21"/>
+                <w:szCs w:val="21"/>
               </w:rPr>
               <w:t>Traffic Volume</w:t>
             </w:r>
@@ -1140,14 +1263,14 @@
               <w:snapToGrid/>
               <w:textAlignment w:val="auto"/>
               <w:rPr>
-                <w:sz w:val="20"/>
-                <w:szCs w:val="20"/>
+                <w:sz w:val="21"/>
+                <w:szCs w:val="21"/>
               </w:rPr>
             </w:pPr>
             <w:r>
               <w:rPr>
-                <w:sz w:val="20"/>
-                <w:szCs w:val="20"/>
+                <w:sz w:val="21"/>
+                <w:szCs w:val="21"/>
               </w:rPr>
               <w:t>U.S. Department of Transportation</w:t>
             </w:r>
@@ -1177,16 +1300,16 @@
               <w:snapToGrid/>
               <w:textAlignment w:val="auto"/>
               <w:rPr>
-                <w:sz w:val="20"/>
-                <w:szCs w:val="20"/>
+                <w:sz w:val="21"/>
+                <w:szCs w:val="21"/>
               </w:rPr>
             </w:pPr>
-            <w:bookmarkStart w:id="6" w:name="OLE_LINK13"/>
-            <w:bookmarkStart w:id="7" w:name="OLE_LINK14"/>
+            <w:bookmarkStart w:id="6" w:name="OLE_LINK14"/>
+            <w:bookmarkStart w:id="7" w:name="OLE_LINK13"/>
             <w:r>
               <w:rPr>
-                <w:sz w:val="20"/>
-                <w:szCs w:val="20"/>
+                <w:sz w:val="21"/>
+                <w:szCs w:val="21"/>
               </w:rPr>
               <w:t>https://www.fhwa.dot.gov/policyinformation/tables/tmasdata/</w:t>
             </w:r>
@@ -1196,6 +1319,22 @@
         </w:tc>
       </w:tr>
       <w:tr>
+        <w:tblPrEx>
+          <w:tblBorders>
+            <w:top w:val="single" w:color="auto" w:sz="4" w:space="0"/>
+            <w:left w:val="none" w:color="auto" w:sz="0" w:space="0"/>
+            <w:bottom w:val="single" w:color="auto" w:sz="4" w:space="0"/>
+            <w:right w:val="none" w:color="auto" w:sz="0" w:space="0"/>
+            <w:insideH w:val="none" w:color="auto" w:sz="0" w:space="0"/>
+            <w:insideV w:val="none" w:color="auto" w:sz="0" w:space="0"/>
+          </w:tblBorders>
+          <w:tblCellMar>
+            <w:top w:w="0" w:type="dxa"/>
+            <w:left w:w="108" w:type="dxa"/>
+            <w:bottom w:w="0" w:type="dxa"/>
+            <w:right w:w="108" w:type="dxa"/>
+          </w:tblCellMar>
+        </w:tblPrEx>
         <w:trPr>
           <w:trHeight w:val="842" w:hRule="atLeast"/>
         </w:trPr>
@@ -1220,14 +1359,14 @@
               <w:snapToGrid/>
               <w:textAlignment w:val="auto"/>
               <w:rPr>
-                <w:sz w:val="20"/>
-                <w:szCs w:val="20"/>
+                <w:sz w:val="21"/>
+                <w:szCs w:val="21"/>
               </w:rPr>
             </w:pPr>
             <w:r>
               <w:rPr>
-                <w:sz w:val="20"/>
-                <w:szCs w:val="20"/>
+                <w:sz w:val="21"/>
+                <w:szCs w:val="21"/>
               </w:rPr>
               <w:t>Traffic Monitor Stations</w:t>
             </w:r>
@@ -1254,14 +1393,14 @@
               <w:snapToGrid/>
               <w:textAlignment w:val="auto"/>
               <w:rPr>
-                <w:sz w:val="20"/>
-                <w:szCs w:val="20"/>
+                <w:sz w:val="21"/>
+                <w:szCs w:val="21"/>
               </w:rPr>
             </w:pPr>
             <w:r>
               <w:rPr>
-                <w:sz w:val="20"/>
-                <w:szCs w:val="20"/>
+                <w:sz w:val="21"/>
+                <w:szCs w:val="21"/>
               </w:rPr>
               <w:t>U.S. Department of Transportation</w:t>
             </w:r>
@@ -1288,14 +1427,14 @@
               <w:snapToGrid/>
               <w:textAlignment w:val="auto"/>
               <w:rPr>
-                <w:sz w:val="20"/>
-                <w:szCs w:val="20"/>
+                <w:sz w:val="21"/>
+                <w:szCs w:val="21"/>
               </w:rPr>
             </w:pPr>
             <w:r>
               <w:rPr>
-                <w:sz w:val="20"/>
-                <w:szCs w:val="20"/>
+                <w:sz w:val="21"/>
+                <w:szCs w:val="21"/>
               </w:rPr>
               <w:t>https://www.fhwa.dot.gov/policyinformation/tables/tmasdata/</w:t>
             </w:r>
@@ -1303,6 +1442,22 @@
         </w:tc>
       </w:tr>
       <w:tr>
+        <w:tblPrEx>
+          <w:tblBorders>
+            <w:top w:val="single" w:color="auto" w:sz="4" w:space="0"/>
+            <w:left w:val="none" w:color="auto" w:sz="0" w:space="0"/>
+            <w:bottom w:val="single" w:color="auto" w:sz="4" w:space="0"/>
+            <w:right w:val="none" w:color="auto" w:sz="0" w:space="0"/>
+            <w:insideH w:val="none" w:color="auto" w:sz="0" w:space="0"/>
+            <w:insideV w:val="none" w:color="auto" w:sz="0" w:space="0"/>
+          </w:tblBorders>
+          <w:tblCellMar>
+            <w:top w:w="0" w:type="dxa"/>
+            <w:left w:w="108" w:type="dxa"/>
+            <w:bottom w:w="0" w:type="dxa"/>
+            <w:right w:w="108" w:type="dxa"/>
+          </w:tblCellMar>
+        </w:tblPrEx>
         <w:trPr>
           <w:trHeight w:val="1110" w:hRule="atLeast"/>
         </w:trPr>
@@ -1327,14 +1482,14 @@
               <w:snapToGrid/>
               <w:textAlignment w:val="auto"/>
               <w:rPr>
-                <w:sz w:val="20"/>
-                <w:szCs w:val="20"/>
+                <w:sz w:val="21"/>
+                <w:szCs w:val="21"/>
               </w:rPr>
             </w:pPr>
             <w:r>
               <w:rPr>
-                <w:sz w:val="20"/>
-                <w:szCs w:val="20"/>
+                <w:sz w:val="21"/>
+                <w:szCs w:val="21"/>
               </w:rPr>
               <w:t>Meteorological Reanalysis Data</w:t>
             </w:r>
@@ -1361,14 +1516,14 @@
               <w:snapToGrid/>
               <w:textAlignment w:val="auto"/>
               <w:rPr>
-                <w:sz w:val="20"/>
-                <w:szCs w:val="20"/>
+                <w:sz w:val="21"/>
+                <w:szCs w:val="21"/>
               </w:rPr>
             </w:pPr>
             <w:r>
               <w:rPr>
-                <w:sz w:val="20"/>
-                <w:szCs w:val="20"/>
+                <w:sz w:val="21"/>
+                <w:szCs w:val="21"/>
               </w:rPr>
               <w:t>GEOS-Chem</w:t>
             </w:r>
@@ -1395,14 +1550,14 @@
               <w:snapToGrid/>
               <w:textAlignment w:val="auto"/>
               <w:rPr>
-                <w:sz w:val="20"/>
-                <w:szCs w:val="20"/>
+                <w:sz w:val="21"/>
+                <w:szCs w:val="21"/>
               </w:rPr>
             </w:pPr>
             <w:r>
               <w:rPr>
-                <w:sz w:val="20"/>
-                <w:szCs w:val="20"/>
+                <w:sz w:val="21"/>
+                <w:szCs w:val="21"/>
               </w:rPr>
               <w:t>https://geoschem.github.io</w:t>
             </w:r>
@@ -1410,6 +1565,22 @@
         </w:tc>
       </w:tr>
       <w:tr>
+        <w:tblPrEx>
+          <w:tblBorders>
+            <w:top w:val="single" w:color="auto" w:sz="4" w:space="0"/>
+            <w:left w:val="none" w:color="auto" w:sz="0" w:space="0"/>
+            <w:bottom w:val="single" w:color="auto" w:sz="4" w:space="0"/>
+            <w:right w:val="none" w:color="auto" w:sz="0" w:space="0"/>
+            <w:insideH w:val="none" w:color="auto" w:sz="0" w:space="0"/>
+            <w:insideV w:val="none" w:color="auto" w:sz="0" w:space="0"/>
+          </w:tblBorders>
+          <w:tblCellMar>
+            <w:top w:w="0" w:type="dxa"/>
+            <w:left w:w="108" w:type="dxa"/>
+            <w:bottom w:w="0" w:type="dxa"/>
+            <w:right w:w="108" w:type="dxa"/>
+          </w:tblCellMar>
+        </w:tblPrEx>
         <w:tc>
           <w:tcPr>
             <w:tcW w:w="2122" w:type="dxa"/>
@@ -1431,14 +1602,14 @@
               <w:snapToGrid/>
               <w:textAlignment w:val="auto"/>
               <w:rPr>
-                <w:sz w:val="20"/>
-                <w:szCs w:val="20"/>
+                <w:sz w:val="21"/>
+                <w:szCs w:val="21"/>
               </w:rPr>
             </w:pPr>
             <w:r>
               <w:rPr>
-                <w:sz w:val="20"/>
-                <w:szCs w:val="20"/>
+                <w:sz w:val="21"/>
+                <w:szCs w:val="21"/>
               </w:rPr>
               <w:t>US Map</w:t>
             </w:r>
@@ -1465,8 +1636,8 @@
               <w:snapToGrid/>
               <w:textAlignment w:val="auto"/>
               <w:rPr>
-                <w:sz w:val="20"/>
-                <w:szCs w:val="20"/>
+                <w:sz w:val="21"/>
+                <w:szCs w:val="21"/>
               </w:rPr>
             </w:pPr>
           </w:p>
@@ -1492,14 +1663,14 @@
               <w:snapToGrid/>
               <w:textAlignment w:val="auto"/>
               <w:rPr>
-                <w:sz w:val="20"/>
-                <w:szCs w:val="20"/>
+                <w:sz w:val="21"/>
+                <w:szCs w:val="21"/>
               </w:rPr>
             </w:pPr>
             <w:r>
               <w:rPr>
-                <w:sz w:val="20"/>
-                <w:szCs w:val="20"/>
+                <w:sz w:val="21"/>
+                <w:szCs w:val="21"/>
               </w:rPr>
               <w:t>https://gist.github.com/mshafrir/2646763</w:t>
             </w:r>
@@ -1522,40 +1693,40 @@
         <w:bidi w:val="0"/>
         <w:adjustRightInd/>
         <w:snapToGrid/>
-        <w:ind w:firstLine="440" w:firstLineChars="200"/>
-        <w:textAlignment w:val="auto"/>
-        <w:rPr>
-          <w:sz w:val="22"/>
-          <w:szCs w:val="28"/>
+        <w:ind w:firstLine="420" w:firstLineChars="200"/>
+        <w:textAlignment w:val="auto"/>
+        <w:rPr>
+          <w:sz w:val="21"/>
+          <w:szCs w:val="21"/>
         </w:rPr>
       </w:pPr>
       <w:r>
         <w:rPr>
           <w:rFonts w:hint="eastAsia"/>
-          <w:sz w:val="22"/>
-          <w:szCs w:val="28"/>
+          <w:sz w:val="21"/>
+          <w:szCs w:val="21"/>
         </w:rPr>
         <w:t>GEO</w:t>
       </w:r>
       <w:r>
         <w:rPr>
-          <w:sz w:val="22"/>
-          <w:szCs w:val="28"/>
+          <w:sz w:val="21"/>
+          <w:szCs w:val="21"/>
         </w:rPr>
         <w:t xml:space="preserve">S-Chem is a global 3-D model of atmospheric chemistry drive by meteorological input from the Goddard Earth Observing System (GEOS) of the NASA Global Modelling </w:t>
       </w:r>
       <w:r>
         <w:rPr>
           <w:rFonts w:hint="eastAsia"/>
-          <w:sz w:val="22"/>
-          <w:szCs w:val="28"/>
+          <w:sz w:val="21"/>
+          <w:szCs w:val="21"/>
         </w:rPr>
         <w:t>and</w:t>
       </w:r>
       <w:r>
         <w:rPr>
-          <w:sz w:val="22"/>
-          <w:szCs w:val="28"/>
+          <w:sz w:val="21"/>
+          <w:szCs w:val="21"/>
         </w:rPr>
         <w:t xml:space="preserve"> Assimilation Office. The grid resolution we are going to use is 0.25 * 0.3125. And the time we selected are from Jan 2017 to Mar 2017. </w:t>
       </w:r>
@@ -1581,12 +1752,14 @@
         <w:snapToGrid/>
         <w:textAlignment w:val="auto"/>
         <w:rPr>
-          <w:sz w:val="24"/>
-        </w:rPr>
-      </w:pPr>
-      <w:r>
-        <w:rPr>
-          <w:sz w:val="24"/>
+          <w:sz w:val="21"/>
+          <w:szCs w:val="21"/>
+        </w:rPr>
+      </w:pPr>
+      <w:r>
+        <w:rPr>
+          <w:sz w:val="21"/>
+          <w:szCs w:val="21"/>
         </w:rPr>
         <w:t>Data Processing</w:t>
       </w:r>
@@ -1608,16 +1781,16 @@
         <w:snapToGrid/>
         <w:textAlignment w:val="auto"/>
         <w:rPr>
-          <w:sz w:val="22"/>
-          <w:szCs w:val="22"/>
+          <w:sz w:val="21"/>
+          <w:szCs w:val="21"/>
         </w:rPr>
       </w:pPr>
       <w:bookmarkStart w:id="8" w:name="OLE_LINK21"/>
       <w:bookmarkStart w:id="9" w:name="OLE_LINK22"/>
       <w:r>
         <w:rPr>
-          <w:sz w:val="22"/>
-          <w:szCs w:val="22"/>
+          <w:sz w:val="21"/>
+          <w:szCs w:val="21"/>
         </w:rPr>
         <w:t xml:space="preserve">There are a few of substantial data clean up we need to do. </w:t>
       </w:r>
@@ -1644,14 +1817,14 @@
         <w:snapToGrid/>
         <w:textAlignment w:val="auto"/>
         <w:rPr>
-          <w:sz w:val="22"/>
-          <w:szCs w:val="22"/>
-        </w:rPr>
-      </w:pPr>
-      <w:r>
-        <w:rPr>
-          <w:sz w:val="22"/>
-          <w:szCs w:val="22"/>
+          <w:sz w:val="21"/>
+          <w:szCs w:val="21"/>
+        </w:rPr>
+      </w:pPr>
+      <w:r>
+        <w:rPr>
+          <w:sz w:val="21"/>
+          <w:szCs w:val="21"/>
         </w:rPr>
         <w:t>For the traffic volume data, we need to select Utah data, uniform the data type, and set the traffic volume to 0 if the dates are not in the table.</w:t>
       </w:r>
@@ -1678,14 +1851,14 @@
         <w:snapToGrid/>
         <w:textAlignment w:val="auto"/>
         <w:rPr>
-          <w:sz w:val="22"/>
-          <w:szCs w:val="22"/>
-        </w:rPr>
-      </w:pPr>
-      <w:r>
-        <w:rPr>
-          <w:sz w:val="22"/>
-          <w:szCs w:val="22"/>
+          <w:sz w:val="21"/>
+          <w:szCs w:val="21"/>
+        </w:rPr>
+      </w:pPr>
+      <w:r>
+        <w:rPr>
+          <w:sz w:val="21"/>
+          <w:szCs w:val="21"/>
         </w:rPr>
         <w:t>For the traffic stations, we need to select stations in Utah.</w:t>
       </w:r>
@@ -1712,15 +1885,15 @@
         <w:snapToGrid/>
         <w:textAlignment w:val="auto"/>
         <w:rPr>
-          <w:sz w:val="22"/>
-          <w:szCs w:val="22"/>
+          <w:sz w:val="21"/>
+          <w:szCs w:val="21"/>
         </w:rPr>
       </w:pPr>
       <w:r>
         <w:rPr>
           <w:rFonts w:hint="default"/>
-          <w:sz w:val="22"/>
-          <w:szCs w:val="22"/>
+          <w:sz w:val="21"/>
+          <w:szCs w:val="21"/>
           <w:lang w:val="en-US"/>
         </w:rPr>
         <w:t xml:space="preserve">Gridded traffic data into </w:t>
@@ -1729,8 +1902,8 @@
         <w:rPr>
           <w:rFonts w:hint="default" w:ascii="等线" w:hAnsi="等线" w:eastAsia="等线" w:cs="Times New Roman"/>
           <w:kern w:val="2"/>
-          <w:sz w:val="22"/>
-          <w:szCs w:val="22"/>
+          <w:sz w:val="21"/>
+          <w:szCs w:val="21"/>
           <w:lang w:val="en-US" w:eastAsia="zh-CN" w:bidi="ar"/>
           <w14:ligatures w14:val="standardContextual"/>
         </w:rPr>
@@ -1739,8 +1912,8 @@
       <w:r>
         <w:rPr>
           <w:rFonts w:hint="default"/>
-          <w:sz w:val="22"/>
-          <w:szCs w:val="22"/>
+          <w:sz w:val="21"/>
+          <w:szCs w:val="21"/>
           <w:lang w:val="en-US"/>
         </w:rPr>
         <w:t>.</w:t>
@@ -1768,14 +1941,14 @@
         <w:snapToGrid/>
         <w:textAlignment w:val="auto"/>
         <w:rPr>
-          <w:sz w:val="22"/>
-          <w:szCs w:val="22"/>
-        </w:rPr>
-      </w:pPr>
-      <w:r>
-        <w:rPr>
-          <w:sz w:val="22"/>
-          <w:szCs w:val="22"/>
+          <w:sz w:val="21"/>
+          <w:szCs w:val="21"/>
+        </w:rPr>
+      </w:pPr>
+      <w:r>
+        <w:rPr>
+          <w:sz w:val="21"/>
+          <w:szCs w:val="21"/>
         </w:rPr>
         <w:t>For the meteorological data, we need to find the grids that cover Utah, and we need to select the variables like temperature, snowfall and so on for us to use.</w:t>
       </w:r>
@@ -1803,12 +1976,14 @@
         <w:snapToGrid/>
         <w:textAlignment w:val="auto"/>
         <w:rPr>
-          <w:sz w:val="24"/>
-        </w:rPr>
-      </w:pPr>
-      <w:r>
-        <w:rPr>
-          <w:sz w:val="24"/>
+          <w:sz w:val="21"/>
+          <w:szCs w:val="21"/>
+        </w:rPr>
+      </w:pPr>
+      <w:r>
+        <w:rPr>
+          <w:sz w:val="21"/>
+          <w:szCs w:val="21"/>
         </w:rPr>
         <w:t>Analysis Problems</w:t>
       </w:r>
@@ -1836,16 +2011,16 @@
         <w:ind w:left="442" w:hanging="442"/>
         <w:textAlignment w:val="auto"/>
         <w:rPr>
-          <w:sz w:val="22"/>
-          <w:szCs w:val="22"/>
+          <w:sz w:val="21"/>
+          <w:szCs w:val="21"/>
         </w:rPr>
       </w:pPr>
       <w:bookmarkStart w:id="10" w:name="OLE_LINK24"/>
       <w:bookmarkStart w:id="11" w:name="OLE_LINK23"/>
       <w:r>
         <w:rPr>
-          <w:sz w:val="22"/>
-          <w:szCs w:val="22"/>
+          <w:sz w:val="21"/>
+          <w:szCs w:val="21"/>
         </w:rPr>
         <w:t xml:space="preserve">Do traffic flows have </w:t>
       </w:r>
@@ -1853,8 +2028,8 @@
       <w:bookmarkStart w:id="13" w:name="OLE_LINK17"/>
       <w:r>
         <w:rPr>
-          <w:sz w:val="22"/>
-          <w:szCs w:val="22"/>
+          <w:sz w:val="21"/>
+          <w:szCs w:val="21"/>
         </w:rPr>
         <w:t>different patterns during the week and on weekends</w:t>
       </w:r>
@@ -1884,14 +2059,14 @@
         <w:ind w:left="442" w:hanging="442"/>
         <w:textAlignment w:val="auto"/>
         <w:rPr>
-          <w:sz w:val="22"/>
-          <w:szCs w:val="22"/>
-        </w:rPr>
-      </w:pPr>
-      <w:r>
-        <w:rPr>
-          <w:sz w:val="22"/>
-          <w:szCs w:val="22"/>
+          <w:sz w:val="21"/>
+          <w:szCs w:val="21"/>
+        </w:rPr>
+      </w:pPr>
+      <w:r>
+        <w:rPr>
+          <w:sz w:val="21"/>
+          <w:szCs w:val="21"/>
         </w:rPr>
         <w:t>Do traffic flows have diurnal patterns</w:t>
       </w:r>
@@ -1919,14 +2094,14 @@
         <w:ind w:left="442" w:hanging="442"/>
         <w:textAlignment w:val="auto"/>
         <w:rPr>
-          <w:sz w:val="22"/>
-          <w:szCs w:val="22"/>
-        </w:rPr>
-      </w:pPr>
-      <w:r>
-        <w:rPr>
-          <w:sz w:val="22"/>
-          <w:szCs w:val="22"/>
+          <w:sz w:val="21"/>
+          <w:szCs w:val="21"/>
+        </w:rPr>
+      </w:pPr>
+      <w:r>
+        <w:rPr>
+          <w:sz w:val="21"/>
+          <w:szCs w:val="21"/>
         </w:rPr>
         <w:t>Is there any relationship between the weather conditions and traffic flow</w:t>
       </w:r>
@@ -1954,14 +2129,14 @@
         <w:ind w:left="442" w:hanging="442"/>
         <w:textAlignment w:val="auto"/>
         <w:rPr>
-          <w:sz w:val="22"/>
-          <w:szCs w:val="22"/>
-        </w:rPr>
-      </w:pPr>
-      <w:r>
-        <w:rPr>
-          <w:sz w:val="22"/>
-          <w:szCs w:val="22"/>
+          <w:sz w:val="21"/>
+          <w:szCs w:val="21"/>
+        </w:rPr>
+      </w:pPr>
+      <w:r>
+        <w:rPr>
+          <w:sz w:val="21"/>
+          <w:szCs w:val="21"/>
         </w:rPr>
         <w:t>Which meteorology factors impact the most</w:t>
       </w:r>
@@ -1989,29 +2164,29 @@
         <w:ind w:left="442" w:hanging="442"/>
         <w:textAlignment w:val="auto"/>
         <w:rPr>
-          <w:sz w:val="22"/>
-          <w:szCs w:val="22"/>
-        </w:rPr>
-      </w:pPr>
-      <w:r>
-        <w:rPr>
-          <w:sz w:val="22"/>
-          <w:szCs w:val="22"/>
+          <w:sz w:val="21"/>
+          <w:szCs w:val="21"/>
+        </w:rPr>
+      </w:pPr>
+      <w:r>
+        <w:rPr>
+          <w:sz w:val="21"/>
+          <w:szCs w:val="21"/>
         </w:rPr>
         <w:t xml:space="preserve">Do the traffic flows in Salt Lake City </w:t>
       </w:r>
       <w:r>
         <w:rPr>
           <w:rFonts w:hint="eastAsia"/>
-          <w:sz w:val="22"/>
-          <w:szCs w:val="22"/>
+          <w:sz w:val="21"/>
+          <w:szCs w:val="21"/>
         </w:rPr>
         <w:t>les</w:t>
       </w:r>
       <w:r>
         <w:rPr>
-          <w:sz w:val="22"/>
-          <w:szCs w:val="22"/>
+          <w:sz w:val="21"/>
+          <w:szCs w:val="21"/>
         </w:rPr>
         <w:t>s affected by weather conditions than in other areas?</w:t>
       </w:r>
@@ -2039,12 +2214,14 @@
         <w:snapToGrid/>
         <w:textAlignment w:val="auto"/>
         <w:rPr>
-          <w:sz w:val="24"/>
-        </w:rPr>
-      </w:pPr>
-      <w:r>
-        <w:rPr>
-          <w:sz w:val="24"/>
+          <w:sz w:val="21"/>
+          <w:szCs w:val="21"/>
+        </w:rPr>
+      </w:pPr>
+      <w:r>
+        <w:rPr>
+          <w:sz w:val="21"/>
+          <w:szCs w:val="21"/>
         </w:rPr>
         <w:t>Visualization Design</w:t>
       </w:r>
@@ -2071,14 +2248,14 @@
         <w:snapToGrid/>
         <w:textAlignment w:val="auto"/>
         <w:rPr>
-          <w:sz w:val="22"/>
-          <w:szCs w:val="22"/>
-        </w:rPr>
-      </w:pPr>
-      <w:r>
-        <w:rPr>
-          <w:sz w:val="22"/>
-          <w:szCs w:val="22"/>
+          <w:sz w:val="21"/>
+          <w:szCs w:val="21"/>
+        </w:rPr>
+      </w:pPr>
+      <w:r>
+        <w:rPr>
+          <w:sz w:val="21"/>
+          <w:szCs w:val="21"/>
         </w:rPr>
         <w:t>Weekly Patterns (Question 1)</w:t>
       </w:r>
@@ -2098,17 +2275,17 @@
         <w:bidi w:val="0"/>
         <w:adjustRightInd/>
         <w:snapToGrid/>
-        <w:ind w:firstLine="440" w:firstLineChars="200"/>
-        <w:textAlignment w:val="auto"/>
-        <w:rPr>
-          <w:sz w:val="22"/>
-          <w:szCs w:val="22"/>
-        </w:rPr>
-      </w:pPr>
-      <w:r>
-        <w:rPr>
-          <w:sz w:val="22"/>
-          <w:szCs w:val="22"/>
+        <w:ind w:firstLine="420" w:firstLineChars="200"/>
+        <w:textAlignment w:val="auto"/>
+        <w:rPr>
+          <w:sz w:val="21"/>
+          <w:szCs w:val="21"/>
+        </w:rPr>
+      </w:pPr>
+      <w:r>
+        <w:rPr>
+          <w:sz w:val="21"/>
+          <w:szCs w:val="21"/>
         </w:rPr>
         <w:t>Use a bar chart to display daily traffic volume, helping to identify traffic volume patterns on different days of the week.</w:t>
       </w:r>
@@ -2128,17 +2305,17 @@
         <w:bidi w:val="0"/>
         <w:adjustRightInd/>
         <w:snapToGrid/>
-        <w:ind w:firstLine="440" w:firstLineChars="200"/>
-        <w:textAlignment w:val="auto"/>
-        <w:rPr>
-          <w:sz w:val="22"/>
-          <w:szCs w:val="22"/>
-        </w:rPr>
-      </w:pPr>
-      <w:r>
-        <w:rPr>
-          <w:sz w:val="22"/>
-          <w:szCs w:val="22"/>
+        <w:ind w:firstLine="420" w:firstLineChars="200"/>
+        <w:textAlignment w:val="auto"/>
+        <w:rPr>
+          <w:sz w:val="21"/>
+          <w:szCs w:val="21"/>
+        </w:rPr>
+      </w:pPr>
+      <w:r>
+        <w:rPr>
+          <w:sz w:val="21"/>
+          <w:szCs w:val="21"/>
         </w:rPr>
         <w:t>Visualization Details:</w:t>
       </w:r>
@@ -2158,49 +2335,49 @@
         <w:bidi w:val="0"/>
         <w:adjustRightInd/>
         <w:snapToGrid/>
-        <w:ind w:firstLine="440" w:firstLineChars="200"/>
-        <w:textAlignment w:val="auto"/>
-        <w:rPr>
-          <w:sz w:val="22"/>
-          <w:szCs w:val="22"/>
-        </w:rPr>
-      </w:pPr>
-      <w:r>
-        <w:rPr>
-          <w:sz w:val="22"/>
-          <w:szCs w:val="22"/>
+        <w:ind w:firstLine="420" w:firstLineChars="200"/>
+        <w:textAlignment w:val="auto"/>
+        <w:rPr>
+          <w:sz w:val="21"/>
+          <w:szCs w:val="21"/>
+        </w:rPr>
+      </w:pPr>
+      <w:r>
+        <w:rPr>
+          <w:sz w:val="21"/>
+          <w:szCs w:val="21"/>
         </w:rPr>
         <w:t>Bar Chart: The X-axis represents the days of the week, and the Y-axis represents traffic volume.</w:t>
       </w:r>
       <w:r>
         <w:rPr>
           <w:rFonts w:hint="default"/>
-          <w:sz w:val="22"/>
-          <w:szCs w:val="22"/>
+          <w:sz w:val="21"/>
+          <w:szCs w:val="21"/>
           <w:lang w:val="en-US"/>
         </w:rPr>
         <w:t xml:space="preserve"> </w:t>
       </w:r>
       <w:r>
         <w:rPr>
-          <w:sz w:val="22"/>
-          <w:szCs w:val="22"/>
+          <w:sz w:val="21"/>
+          <w:szCs w:val="21"/>
         </w:rPr>
         <w:t>Use different colors to distinguish weekdays from weekends.</w:t>
       </w:r>
       <w:r>
         <w:rPr>
           <w:rFonts w:hint="default"/>
-          <w:sz w:val="22"/>
-          <w:szCs w:val="22"/>
+          <w:sz w:val="21"/>
+          <w:szCs w:val="21"/>
           <w:lang w:val="en-US"/>
         </w:rPr>
         <w:t xml:space="preserve"> </w:t>
       </w:r>
       <w:r>
         <w:rPr>
-          <w:sz w:val="22"/>
-          <w:szCs w:val="22"/>
+          <w:sz w:val="21"/>
+          <w:szCs w:val="21"/>
         </w:rPr>
         <w:t>Through the bar chart, users can quickly identify the differences in traffic volume between weekdays and weekends, providing a foundation for further analysis.</w:t>
       </w:r>
@@ -2223,14 +2400,14 @@
         <w:jc w:val="center"/>
         <w:textAlignment w:val="auto"/>
         <w:rPr>
-          <w:sz w:val="22"/>
-          <w:szCs w:val="22"/>
-        </w:rPr>
-      </w:pPr>
-      <w:r>
-        <w:rPr>
-          <w:sz w:val="22"/>
-          <w:szCs w:val="22"/>
+          <w:sz w:val="21"/>
+          <w:szCs w:val="21"/>
+        </w:rPr>
+      </w:pPr>
+      <w:r>
+        <w:rPr>
+          <w:sz w:val="21"/>
+          <w:szCs w:val="21"/>
         </w:rPr>
         <w:drawing>
           <wp:inline distT="0" distB="0" distL="0" distR="0">
@@ -2303,14 +2480,14 @@
         <w:snapToGrid/>
         <w:textAlignment w:val="auto"/>
         <w:rPr>
-          <w:sz w:val="22"/>
-          <w:szCs w:val="22"/>
-        </w:rPr>
-      </w:pPr>
-      <w:r>
-        <w:rPr>
-          <w:sz w:val="22"/>
-          <w:szCs w:val="22"/>
+          <w:sz w:val="21"/>
+          <w:szCs w:val="21"/>
+        </w:rPr>
+      </w:pPr>
+      <w:r>
+        <w:rPr>
+          <w:sz w:val="21"/>
+          <w:szCs w:val="21"/>
         </w:rPr>
         <w:t>Daily Patterns (Question 2)</w:t>
       </w:r>
@@ -2330,17 +2507,17 @@
         <w:bidi w:val="0"/>
         <w:adjustRightInd/>
         <w:snapToGrid/>
-        <w:ind w:firstLine="440" w:firstLineChars="200"/>
-        <w:textAlignment w:val="auto"/>
-        <w:rPr>
-          <w:sz w:val="22"/>
-          <w:szCs w:val="22"/>
-        </w:rPr>
-      </w:pPr>
-      <w:r>
-        <w:rPr>
-          <w:sz w:val="22"/>
-          <w:szCs w:val="22"/>
+        <w:ind w:firstLine="420" w:firstLineChars="200"/>
+        <w:textAlignment w:val="auto"/>
+        <w:rPr>
+          <w:sz w:val="21"/>
+          <w:szCs w:val="21"/>
+        </w:rPr>
+      </w:pPr>
+      <w:r>
+        <w:rPr>
+          <w:sz w:val="21"/>
+          <w:szCs w:val="21"/>
         </w:rPr>
         <w:t>Use a line chart to display 24-hour traffic patterns, helping to observe traffic fluctuations across different times of the day.</w:t>
       </w:r>
@@ -2362,14 +2539,14 @@
         <w:snapToGrid/>
         <w:textAlignment w:val="auto"/>
         <w:rPr>
-          <w:sz w:val="22"/>
-          <w:szCs w:val="22"/>
-        </w:rPr>
-      </w:pPr>
-      <w:r>
-        <w:rPr>
-          <w:sz w:val="22"/>
-          <w:szCs w:val="22"/>
+          <w:sz w:val="21"/>
+          <w:szCs w:val="21"/>
+        </w:rPr>
+      </w:pPr>
+      <w:r>
+        <w:rPr>
+          <w:sz w:val="21"/>
+          <w:szCs w:val="21"/>
         </w:rPr>
         <w:t>Visualization Details:</w:t>
       </w:r>
@@ -2391,46 +2568,46 @@
         <w:snapToGrid/>
         <w:textAlignment w:val="auto"/>
         <w:rPr>
-          <w:sz w:val="22"/>
-          <w:szCs w:val="22"/>
-        </w:rPr>
-      </w:pPr>
-      <w:r>
-        <w:rPr>
-          <w:sz w:val="22"/>
-          <w:szCs w:val="22"/>
+          <w:sz w:val="21"/>
+          <w:szCs w:val="21"/>
+        </w:rPr>
+      </w:pPr>
+      <w:r>
+        <w:rPr>
+          <w:sz w:val="21"/>
+          <w:szCs w:val="21"/>
         </w:rPr>
         <w:t>Line Chart: The X-axis represents the 24 hours of the day, and the Y-axis represents traffic volume.</w:t>
       </w:r>
       <w:r>
         <w:rPr>
           <w:rFonts w:hint="default"/>
-          <w:sz w:val="22"/>
-          <w:szCs w:val="22"/>
+          <w:sz w:val="21"/>
+          <w:szCs w:val="21"/>
           <w:lang w:val="en-US"/>
         </w:rPr>
         <w:t xml:space="preserve"> </w:t>
       </w:r>
       <w:r>
         <w:rPr>
-          <w:sz w:val="22"/>
-          <w:szCs w:val="22"/>
+          <w:sz w:val="21"/>
+          <w:szCs w:val="21"/>
         </w:rPr>
         <w:t>Different colors are used to represent the 24-hour traffic patterns for weekdays and weekends.</w:t>
       </w:r>
       <w:r>
         <w:rPr>
           <w:rFonts w:hint="default"/>
-          <w:sz w:val="22"/>
-          <w:szCs w:val="22"/>
+          <w:sz w:val="21"/>
+          <w:szCs w:val="21"/>
           <w:lang w:val="en-US"/>
         </w:rPr>
         <w:t xml:space="preserve"> </w:t>
       </w:r>
       <w:r>
         <w:rPr>
-          <w:sz w:val="22"/>
-          <w:szCs w:val="22"/>
+          <w:sz w:val="21"/>
+          <w:szCs w:val="21"/>
         </w:rPr>
         <w:t>By comparing the lines, users can identify peak and low traffic periods, recognizing key traffic times and variations in daily traffic patterns.</w:t>
       </w:r>
@@ -2453,14 +2630,14 @@
         <w:jc w:val="center"/>
         <w:textAlignment w:val="auto"/>
         <w:rPr>
-          <w:sz w:val="22"/>
-          <w:szCs w:val="22"/>
-        </w:rPr>
-      </w:pPr>
-      <w:r>
-        <w:rPr>
-          <w:sz w:val="22"/>
-          <w:szCs w:val="22"/>
+          <w:sz w:val="21"/>
+          <w:szCs w:val="21"/>
+        </w:rPr>
+      </w:pPr>
+      <w:r>
+        <w:rPr>
+          <w:sz w:val="21"/>
+          <w:szCs w:val="21"/>
         </w:rPr>
         <w:drawing>
           <wp:inline distT="0" distB="0" distL="0" distR="0">
@@ -2533,44 +2710,60 @@
         <w:snapToGrid/>
         <w:textAlignment w:val="auto"/>
         <w:rPr>
-          <w:sz w:val="22"/>
-          <w:szCs w:val="22"/>
-        </w:rPr>
-      </w:pPr>
-      <w:r>
-        <w:rPr>
-          <w:sz w:val="22"/>
-          <w:szCs w:val="22"/>
-        </w:rPr>
-        <w:t>Weather Impact (Questions 3 &amp; 4)</w:t>
-      </w:r>
-    </w:p>
-    <w:p>
-      <w:pPr>
-        <w:keepNext w:val="0"/>
-        <w:keepLines w:val="0"/>
-        <w:pageBreakBefore w:val="0"/>
-        <w:widowControl w:val="0"/>
-        <w:kinsoku/>
-        <w:wordWrap/>
-        <w:overflowPunct/>
-        <w:topLinePunct w:val="0"/>
-        <w:autoSpaceDE/>
-        <w:autoSpaceDN/>
-        <w:bidi w:val="0"/>
-        <w:adjustRightInd/>
-        <w:snapToGrid/>
-        <w:ind w:left="0" w:firstLine="440" w:firstLineChars="200"/>
-        <w:textAlignment w:val="auto"/>
-        <w:rPr>
-          <w:sz w:val="22"/>
-          <w:szCs w:val="22"/>
-        </w:rPr>
-      </w:pPr>
-      <w:r>
-        <w:rPr>
-          <w:sz w:val="22"/>
-          <w:szCs w:val="22"/>
+          <w:sz w:val="21"/>
+          <w:szCs w:val="21"/>
+        </w:rPr>
+      </w:pPr>
+      <w:r>
+        <w:rPr>
+          <w:sz w:val="21"/>
+          <w:szCs w:val="21"/>
+        </w:rPr>
+        <w:t>Weather Impact (Questions 3 &amp; 4</w:t>
+      </w:r>
+      <w:r>
+        <w:rPr>
+          <w:rFonts w:hint="eastAsia"/>
+          <w:sz w:val="21"/>
+          <w:szCs w:val="21"/>
+          <w:lang w:val="en-US" w:eastAsia="zh-CN"/>
+        </w:rPr>
+        <w:t xml:space="preserve"> &amp; 5</w:t>
+      </w:r>
+      <w:r>
+        <w:rPr>
+          <w:sz w:val="21"/>
+          <w:szCs w:val="21"/>
+        </w:rPr>
+        <w:t>)</w:t>
+      </w:r>
+    </w:p>
+    <w:p>
+      <w:pPr>
+        <w:keepNext w:val="0"/>
+        <w:keepLines w:val="0"/>
+        <w:pageBreakBefore w:val="0"/>
+        <w:widowControl w:val="0"/>
+        <w:kinsoku/>
+        <w:wordWrap/>
+        <w:overflowPunct/>
+        <w:topLinePunct w:val="0"/>
+        <w:autoSpaceDE/>
+        <w:autoSpaceDN/>
+        <w:bidi w:val="0"/>
+        <w:adjustRightInd/>
+        <w:snapToGrid/>
+        <w:ind w:left="0" w:firstLine="420" w:firstLineChars="200"/>
+        <w:textAlignment w:val="auto"/>
+        <w:rPr>
+          <w:sz w:val="21"/>
+          <w:szCs w:val="21"/>
+        </w:rPr>
+      </w:pPr>
+      <w:r>
+        <w:rPr>
+          <w:sz w:val="21"/>
+          <w:szCs w:val="21"/>
         </w:rPr>
         <w:t>Use a scatter plot to analyze the relationship between traffic volume and weather factors like temperature and precipitation, combined with an interactive gridded map to show weather impacts across different regions.</w:t>
       </w:r>
@@ -2590,17 +2783,17 @@
         <w:bidi w:val="0"/>
         <w:adjustRightInd/>
         <w:snapToGrid/>
-        <w:ind w:left="440" w:hanging="440" w:hangingChars="200"/>
-        <w:textAlignment w:val="auto"/>
-        <w:rPr>
-          <w:sz w:val="22"/>
-          <w:szCs w:val="22"/>
-        </w:rPr>
-      </w:pPr>
-      <w:r>
-        <w:rPr>
-          <w:sz w:val="22"/>
-          <w:szCs w:val="22"/>
+        <w:ind w:left="440" w:hanging="420" w:hangingChars="200"/>
+        <w:textAlignment w:val="auto"/>
+        <w:rPr>
+          <w:sz w:val="21"/>
+          <w:szCs w:val="21"/>
+        </w:rPr>
+      </w:pPr>
+      <w:r>
+        <w:rPr>
+          <w:sz w:val="21"/>
+          <w:szCs w:val="21"/>
         </w:rPr>
         <w:t>Visualization Details:</w:t>
       </w:r>
@@ -2620,33 +2813,33 @@
         <w:bidi w:val="0"/>
         <w:adjustRightInd/>
         <w:snapToGrid/>
-        <w:ind w:left="440" w:hanging="440" w:hangingChars="200"/>
-        <w:textAlignment w:val="auto"/>
-        <w:rPr>
-          <w:sz w:val="22"/>
-          <w:szCs w:val="22"/>
-        </w:rPr>
-      </w:pPr>
-      <w:r>
-        <w:rPr>
-          <w:sz w:val="22"/>
-          <w:szCs w:val="22"/>
+        <w:ind w:left="0" w:firstLine="420" w:firstLineChars="200"/>
+        <w:textAlignment w:val="auto"/>
+        <w:rPr>
+          <w:sz w:val="21"/>
+          <w:szCs w:val="21"/>
+        </w:rPr>
+      </w:pPr>
+      <w:r>
+        <w:rPr>
+          <w:sz w:val="21"/>
+          <w:szCs w:val="21"/>
         </w:rPr>
         <w:t>Scatter Plot: The X-axis represents weather factors (e.g., temperature or precipitation), and the Y-axis represents traffic volume, with each point representing an observation.</w:t>
       </w:r>
       <w:r>
         <w:rPr>
           <w:rFonts w:hint="default"/>
-          <w:sz w:val="22"/>
-          <w:szCs w:val="22"/>
+          <w:sz w:val="21"/>
+          <w:szCs w:val="21"/>
           <w:lang w:val="en-US"/>
         </w:rPr>
         <w:t xml:space="preserve"> </w:t>
       </w:r>
       <w:r>
         <w:rPr>
-          <w:sz w:val="22"/>
-          <w:szCs w:val="22"/>
+          <w:sz w:val="21"/>
+          <w:szCs w:val="21"/>
         </w:rPr>
         <w:t>The map is overlaid with different grid areas, allowing users to click on any grid to view the relationship between weather factors and traffic volume in that specific area.</w:t>
       </w:r>
@@ -2666,17 +2859,17 @@
         <w:bidi w:val="0"/>
         <w:adjustRightInd/>
         <w:snapToGrid/>
-        <w:ind w:left="0" w:firstLine="440" w:firstLineChars="200"/>
-        <w:textAlignment w:val="auto"/>
-        <w:rPr>
-          <w:sz w:val="22"/>
-          <w:szCs w:val="22"/>
-        </w:rPr>
-      </w:pPr>
-      <w:r>
-        <w:rPr>
-          <w:sz w:val="22"/>
-          <w:szCs w:val="22"/>
+        <w:ind w:left="0" w:firstLine="420" w:firstLineChars="200"/>
+        <w:textAlignment w:val="auto"/>
+        <w:rPr>
+          <w:sz w:val="21"/>
+          <w:szCs w:val="21"/>
+        </w:rPr>
+      </w:pPr>
+      <w:r>
+        <w:rPr>
+          <w:sz w:val="21"/>
+          <w:szCs w:val="21"/>
         </w:rPr>
         <w:t>This combination of visualizations provides an intuitive view of the impact of weather factors on traffic volume.</w:t>
       </w:r>
@@ -2699,14 +2892,14 @@
         <w:jc w:val="center"/>
         <w:textAlignment w:val="auto"/>
         <w:rPr>
-          <w:sz w:val="22"/>
-          <w:szCs w:val="22"/>
-        </w:rPr>
-      </w:pPr>
-      <w:r>
-        <w:rPr>
-          <w:sz w:val="22"/>
-          <w:szCs w:val="22"/>
+          <w:sz w:val="21"/>
+          <w:szCs w:val="21"/>
+        </w:rPr>
+      </w:pPr>
+      <w:r>
+        <w:rPr>
+          <w:sz w:val="21"/>
+          <w:szCs w:val="21"/>
         </w:rPr>
         <w:drawing>
           <wp:inline distT="0" distB="0" distL="0" distR="0">
@@ -2775,14 +2968,14 @@
         <w:jc w:val="center"/>
         <w:textAlignment w:val="auto"/>
         <w:rPr>
-          <w:sz w:val="22"/>
-          <w:szCs w:val="22"/>
-        </w:rPr>
-      </w:pPr>
-      <w:r>
-        <w:rPr>
-          <w:sz w:val="22"/>
-          <w:szCs w:val="22"/>
+          <w:sz w:val="21"/>
+          <w:szCs w:val="21"/>
+        </w:rPr>
+      </w:pPr>
+      <w:r>
+        <w:rPr>
+          <w:sz w:val="21"/>
+          <w:szCs w:val="21"/>
         </w:rPr>
         <w:drawing>
           <wp:inline distT="0" distB="0" distL="0" distR="0">
@@ -2851,14 +3044,14 @@
         <w:jc w:val="center"/>
         <w:textAlignment w:val="auto"/>
         <w:rPr>
-          <w:sz w:val="22"/>
-          <w:szCs w:val="22"/>
-        </w:rPr>
-      </w:pPr>
-      <w:r>
-        <w:rPr>
-          <w:sz w:val="22"/>
-          <w:szCs w:val="22"/>
+          <w:sz w:val="21"/>
+          <w:szCs w:val="21"/>
+        </w:rPr>
+      </w:pPr>
+      <w:r>
+        <w:rPr>
+          <w:sz w:val="21"/>
+          <w:szCs w:val="21"/>
         </w:rPr>
         <w:drawing>
           <wp:inline distT="0" distB="0" distL="0" distR="0">
@@ -2931,15 +3124,15 @@
         <w:snapToGrid/>
         <w:textAlignment w:val="auto"/>
         <w:rPr>
-          <w:sz w:val="22"/>
-          <w:szCs w:val="22"/>
+          <w:sz w:val="21"/>
+          <w:szCs w:val="21"/>
         </w:rPr>
       </w:pPr>
       <w:r>
         <w:rPr>
           <w:rFonts w:hint="eastAsia"/>
-          <w:sz w:val="22"/>
-          <w:szCs w:val="22"/>
+          <w:sz w:val="21"/>
+          <w:szCs w:val="21"/>
         </w:rPr>
         <w:t>Final design</w:t>
       </w:r>
@@ -2959,17 +3152,17 @@
         <w:bidi w:val="0"/>
         <w:adjustRightInd/>
         <w:snapToGrid/>
-        <w:ind w:left="440" w:firstLine="440" w:firstLineChars="200"/>
-        <w:textAlignment w:val="auto"/>
-        <w:rPr>
-          <w:sz w:val="22"/>
-          <w:szCs w:val="22"/>
-        </w:rPr>
-      </w:pPr>
-      <w:r>
-        <w:rPr>
-          <w:sz w:val="22"/>
-          <w:szCs w:val="22"/>
+        <w:ind w:left="440" w:firstLine="420" w:firstLineChars="200"/>
+        <w:textAlignment w:val="auto"/>
+        <w:rPr>
+          <w:sz w:val="21"/>
+          <w:szCs w:val="21"/>
+        </w:rPr>
+      </w:pPr>
+      <w:r>
+        <w:rPr>
+          <w:sz w:val="21"/>
+          <w:szCs w:val="21"/>
         </w:rPr>
         <w:t>Combining the best features from the three prototype designs, the final design employs an interactive gridded map. Users can click on each grid on the map to view related traffic patterns and weather impact.</w:t>
       </w:r>
@@ -2989,17 +3182,17 @@
         <w:bidi w:val="0"/>
         <w:adjustRightInd/>
         <w:snapToGrid/>
-        <w:ind w:left="440" w:firstLine="440" w:firstLineChars="200"/>
-        <w:textAlignment w:val="auto"/>
-        <w:rPr>
-          <w:sz w:val="22"/>
-          <w:szCs w:val="22"/>
-        </w:rPr>
-      </w:pPr>
-      <w:r>
-        <w:rPr>
-          <w:sz w:val="22"/>
-          <w:szCs w:val="22"/>
+        <w:ind w:left="440" w:firstLine="420" w:firstLineChars="200"/>
+        <w:textAlignment w:val="auto"/>
+        <w:rPr>
+          <w:sz w:val="21"/>
+          <w:szCs w:val="21"/>
+        </w:rPr>
+      </w:pPr>
+      <w:r>
+        <w:rPr>
+          <w:sz w:val="21"/>
+          <w:szCs w:val="21"/>
         </w:rPr>
         <w:t>Visualization Details:</w:t>
       </w:r>
@@ -3019,17 +3212,17 @@
         <w:bidi w:val="0"/>
         <w:adjustRightInd/>
         <w:snapToGrid/>
-        <w:ind w:left="440" w:firstLine="440" w:firstLineChars="200"/>
-        <w:textAlignment w:val="auto"/>
-        <w:rPr>
-          <w:sz w:val="22"/>
-          <w:szCs w:val="22"/>
-        </w:rPr>
-      </w:pPr>
-      <w:r>
-        <w:rPr>
-          <w:sz w:val="22"/>
-          <w:szCs w:val="22"/>
+        <w:ind w:left="440" w:firstLine="420" w:firstLineChars="200"/>
+        <w:textAlignment w:val="auto"/>
+        <w:rPr>
+          <w:sz w:val="21"/>
+          <w:szCs w:val="21"/>
+        </w:rPr>
+      </w:pPr>
+      <w:r>
+        <w:rPr>
+          <w:sz w:val="21"/>
+          <w:szCs w:val="21"/>
         </w:rPr>
         <w:t>Interactive Gridded Map: The map is overlaid with clickable grids, allowing users to select different regions to view detailed data. Time selectors and weather filters enable users to choose specific times and weather conditions.</w:t>
       </w:r>
@@ -3049,17 +3242,17 @@
         <w:bidi w:val="0"/>
         <w:adjustRightInd/>
         <w:snapToGrid/>
-        <w:ind w:left="440" w:firstLine="440" w:firstLineChars="200"/>
-        <w:textAlignment w:val="auto"/>
-        <w:rPr>
-          <w:sz w:val="22"/>
-          <w:szCs w:val="22"/>
-        </w:rPr>
-      </w:pPr>
-      <w:r>
-        <w:rPr>
-          <w:sz w:val="22"/>
-          <w:szCs w:val="22"/>
+        <w:ind w:left="440" w:firstLine="420" w:firstLineChars="200"/>
+        <w:textAlignment w:val="auto"/>
+        <w:rPr>
+          <w:sz w:val="21"/>
+          <w:szCs w:val="21"/>
+        </w:rPr>
+      </w:pPr>
+      <w:r>
+        <w:rPr>
+          <w:sz w:val="21"/>
+          <w:szCs w:val="21"/>
         </w:rPr>
         <w:t>Weather Impact Plot: Below the gridded map, scatter plots are generated for each weather factor, showing the relationship between factors and traffic volume within each selected region.</w:t>
       </w:r>
@@ -3079,17 +3272,17 @@
         <w:bidi w:val="0"/>
         <w:adjustRightInd/>
         <w:snapToGrid/>
-        <w:ind w:left="440" w:firstLine="440" w:firstLineChars="200"/>
-        <w:textAlignment w:val="auto"/>
-        <w:rPr>
-          <w:sz w:val="22"/>
-          <w:szCs w:val="22"/>
-        </w:rPr>
-      </w:pPr>
-      <w:r>
-        <w:rPr>
-          <w:sz w:val="22"/>
-          <w:szCs w:val="22"/>
+        <w:ind w:left="440" w:firstLine="420" w:firstLineChars="200"/>
+        <w:textAlignment w:val="auto"/>
+        <w:rPr>
+          <w:sz w:val="21"/>
+          <w:szCs w:val="21"/>
+        </w:rPr>
+      </w:pPr>
+      <w:r>
+        <w:rPr>
+          <w:sz w:val="21"/>
+          <w:szCs w:val="21"/>
         </w:rPr>
         <w:t>Interactive Calendar Chart: Provides an annual calendar view, allowing users to hover over specific days to view detailed traffic data and weather conditions or select specific months to analyze overall traffic patterns for that month.</w:t>
       </w:r>
@@ -3109,17 +3302,17 @@
         <w:bidi w:val="0"/>
         <w:adjustRightInd/>
         <w:snapToGrid/>
-        <w:ind w:left="440" w:firstLine="440" w:firstLineChars="200"/>
-        <w:textAlignment w:val="auto"/>
-        <w:rPr>
-          <w:sz w:val="22"/>
-          <w:szCs w:val="22"/>
-        </w:rPr>
-      </w:pPr>
-      <w:r>
-        <w:rPr>
-          <w:sz w:val="22"/>
-          <w:szCs w:val="22"/>
+        <w:ind w:left="440" w:firstLine="420" w:firstLineChars="200"/>
+        <w:textAlignment w:val="auto"/>
+        <w:rPr>
+          <w:sz w:val="21"/>
+          <w:szCs w:val="21"/>
+        </w:rPr>
+      </w:pPr>
+      <w:r>
+        <w:rPr>
+          <w:sz w:val="21"/>
+          <w:szCs w:val="21"/>
         </w:rPr>
         <w:t>Visual Encoding Choices:</w:t>
       </w:r>
@@ -3139,17 +3332,17 @@
         <w:bidi w:val="0"/>
         <w:adjustRightInd/>
         <w:snapToGrid/>
-        <w:ind w:left="440" w:firstLine="440" w:firstLineChars="200"/>
-        <w:textAlignment w:val="auto"/>
-        <w:rPr>
-          <w:sz w:val="22"/>
-          <w:szCs w:val="22"/>
-        </w:rPr>
-      </w:pPr>
-      <w:r>
-        <w:rPr>
-          <w:sz w:val="22"/>
-          <w:szCs w:val="22"/>
+        <w:ind w:left="440" w:firstLine="420" w:firstLineChars="200"/>
+        <w:textAlignment w:val="auto"/>
+        <w:rPr>
+          <w:sz w:val="21"/>
+          <w:szCs w:val="21"/>
+        </w:rPr>
+      </w:pPr>
+      <w:r>
+        <w:rPr>
+          <w:sz w:val="21"/>
+          <w:szCs w:val="21"/>
         </w:rPr>
         <w:t>Color Coding: Different colors distinguish weekdays from weekends, helping users quickly understand weekly and daily traffic patterns.</w:t>
       </w:r>
@@ -3169,17 +3362,17 @@
         <w:bidi w:val="0"/>
         <w:adjustRightInd/>
         <w:snapToGrid/>
-        <w:ind w:left="440" w:firstLine="440" w:firstLineChars="200"/>
-        <w:textAlignment w:val="auto"/>
-        <w:rPr>
-          <w:sz w:val="22"/>
-          <w:szCs w:val="22"/>
-        </w:rPr>
-      </w:pPr>
-      <w:r>
-        <w:rPr>
-          <w:sz w:val="22"/>
-          <w:szCs w:val="22"/>
+        <w:ind w:left="440" w:firstLine="420" w:firstLineChars="200"/>
+        <w:textAlignment w:val="auto"/>
+        <w:rPr>
+          <w:sz w:val="21"/>
+          <w:szCs w:val="21"/>
+        </w:rPr>
+      </w:pPr>
+      <w:r>
+        <w:rPr>
+          <w:sz w:val="21"/>
+          <w:szCs w:val="21"/>
         </w:rPr>
         <w:t>Interactive Functionality: Clicking on a grid area displays a detailed scatter plot of data for that region. Through interactions between map grids and weather factors, users can explore the influence of specific weather conditions on traffic volume.</w:t>
       </w:r>
@@ -3199,39 +3392,40 @@
         <w:bidi w:val="0"/>
         <w:adjustRightInd/>
         <w:snapToGrid/>
-        <w:ind w:firstLine="440" w:firstLineChars="200"/>
-        <w:textAlignment w:val="auto"/>
-        <w:rPr>
-          <w:sz w:val="22"/>
-          <w:szCs w:val="22"/>
-        </w:rPr>
-      </w:pPr>
-    </w:p>
-    <w:p>
-      <w:pPr>
-        <w:keepNext w:val="0"/>
-        <w:keepLines w:val="0"/>
-        <w:pageBreakBefore w:val="0"/>
-        <w:widowControl w:val="0"/>
-        <w:kinsoku/>
-        <w:wordWrap/>
-        <w:overflowPunct/>
-        <w:topLinePunct w:val="0"/>
-        <w:autoSpaceDE/>
-        <w:autoSpaceDN/>
-        <w:bidi w:val="0"/>
-        <w:adjustRightInd/>
-        <w:snapToGrid/>
-        <w:textAlignment w:val="auto"/>
-        <w:rPr>
-          <w:sz w:val="22"/>
-          <w:szCs w:val="22"/>
-        </w:rPr>
-      </w:pPr>
-      <w:r>
-        <w:rPr>
-          <w:sz w:val="22"/>
-          <w:szCs w:val="22"/>
+        <w:ind w:firstLine="420" w:firstLineChars="200"/>
+        <w:textAlignment w:val="auto"/>
+        <w:rPr>
+          <w:sz w:val="21"/>
+          <w:szCs w:val="21"/>
+        </w:rPr>
+      </w:pPr>
+    </w:p>
+    <w:p>
+      <w:pPr>
+        <w:keepNext w:val="0"/>
+        <w:keepLines w:val="0"/>
+        <w:pageBreakBefore w:val="0"/>
+        <w:widowControl w:val="0"/>
+        <w:kinsoku/>
+        <w:wordWrap/>
+        <w:overflowPunct/>
+        <w:topLinePunct w:val="0"/>
+        <w:autoSpaceDE/>
+        <w:autoSpaceDN/>
+        <w:bidi w:val="0"/>
+        <w:adjustRightInd/>
+        <w:snapToGrid/>
+        <w:jc w:val="center"/>
+        <w:textAlignment w:val="auto"/>
+        <w:rPr>
+          <w:sz w:val="21"/>
+          <w:szCs w:val="21"/>
+        </w:rPr>
+      </w:pPr>
+      <w:r>
+        <w:rPr>
+          <w:sz w:val="21"/>
+          <w:szCs w:val="21"/>
         </w:rPr>
         <w:drawing>
           <wp:inline distT="0" distB="0" distL="0" distR="0">
@@ -3299,22 +3493,22 @@
         <w:snapToGrid/>
         <w:textAlignment w:val="auto"/>
         <w:rPr>
-          <w:sz w:val="22"/>
-          <w:szCs w:val="22"/>
-        </w:rPr>
-      </w:pPr>
-      <w:r>
-        <w:rPr>
-          <w:sz w:val="22"/>
-          <w:szCs w:val="22"/>
+          <w:sz w:val="21"/>
+          <w:szCs w:val="21"/>
+        </w:rPr>
+      </w:pPr>
+      <w:r>
+        <w:rPr>
+          <w:sz w:val="21"/>
+          <w:szCs w:val="21"/>
         </w:rPr>
         <w:t>W</w:t>
       </w:r>
       <w:r>
         <w:rPr>
           <w:rFonts w:hint="eastAsia"/>
-          <w:sz w:val="22"/>
-          <w:szCs w:val="22"/>
+          <w:sz w:val="21"/>
+          <w:szCs w:val="21"/>
         </w:rPr>
         <w:t>hen clicking on each regions, it will show the scatter plots.</w:t>
       </w:r>
@@ -3334,21 +3528,22 @@
         <w:bidi w:val="0"/>
         <w:adjustRightInd/>
         <w:snapToGrid/>
-        <w:textAlignment w:val="auto"/>
-        <w:rPr>
-          <w:sz w:val="22"/>
-          <w:szCs w:val="22"/>
-        </w:rPr>
-      </w:pPr>
-      <w:r>
-        <w:rPr>
-          <w:sz w:val="22"/>
-          <w:szCs w:val="22"/>
+        <w:jc w:val="center"/>
+        <w:textAlignment w:val="auto"/>
+        <w:rPr>
+          <w:sz w:val="21"/>
+          <w:szCs w:val="21"/>
+        </w:rPr>
+      </w:pPr>
+      <w:r>
+        <w:rPr>
+          <w:sz w:val="21"/>
+          <w:szCs w:val="21"/>
         </w:rPr>
         <w:drawing>
           <wp:inline distT="0" distB="0" distL="0" distR="0">
-            <wp:extent cx="3898900" cy="2038350"/>
-            <wp:effectExtent l="0" t="0" r="6350" b="0"/>
+            <wp:extent cx="4206875" cy="2199640"/>
+            <wp:effectExtent l="0" t="0" r="14605" b="10160"/>
             <wp:docPr id="1397452000" name="Picture 10" descr="A screenshot of a computer&#10;&#10;Description automatically generated"/>
             <wp:cNvGraphicFramePr>
               <a:graphicFrameLocks xmlns:a="http://schemas.openxmlformats.org/drawingml/2006/main" noChangeAspect="1"/>
@@ -3378,7 +3573,7 @@
                   <pic:spPr>
                     <a:xfrm>
                       <a:off x="0" y="0"/>
-                      <a:ext cx="3898900" cy="2038350"/>
+                      <a:ext cx="4206875" cy="2199640"/>
                     </a:xfrm>
                     <a:prstGeom prst="rect">
                       <a:avLst/>
@@ -3411,45 +3606,45 @@
         <w:snapToGrid/>
         <w:textAlignment w:val="auto"/>
         <w:rPr>
-          <w:sz w:val="22"/>
-          <w:szCs w:val="22"/>
+          <w:sz w:val="21"/>
+          <w:szCs w:val="21"/>
         </w:rPr>
       </w:pPr>
       <w:r>
         <w:rPr>
           <w:rFonts w:hint="eastAsia"/>
-          <w:sz w:val="22"/>
-          <w:szCs w:val="22"/>
+          <w:sz w:val="21"/>
+          <w:szCs w:val="21"/>
         </w:rPr>
         <w:t>This is a c</w:t>
       </w:r>
       <w:r>
         <w:rPr>
-          <w:sz w:val="22"/>
-          <w:szCs w:val="22"/>
+          <w:sz w:val="21"/>
+          <w:szCs w:val="21"/>
         </w:rPr>
         <w:t xml:space="preserve">alendar </w:t>
       </w:r>
       <w:r>
         <w:rPr>
           <w:rFonts w:hint="eastAsia"/>
-          <w:sz w:val="22"/>
-          <w:szCs w:val="22"/>
+          <w:sz w:val="21"/>
+          <w:szCs w:val="21"/>
         </w:rPr>
         <w:t>c</w:t>
       </w:r>
       <w:r>
         <w:rPr>
-          <w:sz w:val="22"/>
-          <w:szCs w:val="22"/>
+          <w:sz w:val="21"/>
+          <w:szCs w:val="21"/>
         </w:rPr>
         <w:t>hart</w:t>
       </w:r>
       <w:r>
         <w:rPr>
           <w:rFonts w:hint="eastAsia"/>
-          <w:sz w:val="22"/>
-          <w:szCs w:val="22"/>
+          <w:sz w:val="21"/>
+          <w:szCs w:val="21"/>
         </w:rPr>
         <w:t>.</w:t>
       </w:r>
@@ -3472,14 +3667,14 @@
         <w:jc w:val="center"/>
         <w:textAlignment w:val="auto"/>
         <w:rPr>
-          <w:sz w:val="22"/>
-          <w:szCs w:val="22"/>
-        </w:rPr>
-      </w:pPr>
-      <w:r>
-        <w:rPr>
-          <w:sz w:val="22"/>
-          <w:szCs w:val="22"/>
+          <w:sz w:val="21"/>
+          <w:szCs w:val="21"/>
+        </w:rPr>
+      </w:pPr>
+      <w:r>
+        <w:rPr>
+          <w:sz w:val="21"/>
+          <w:szCs w:val="21"/>
         </w:rPr>
         <w:drawing>
           <wp:inline distT="0" distB="0" distL="0" distR="0">
@@ -3547,15 +3742,15 @@
         <w:snapToGrid/>
         <w:textAlignment w:val="auto"/>
         <w:rPr>
-          <w:sz w:val="22"/>
-          <w:szCs w:val="22"/>
+          <w:sz w:val="21"/>
+          <w:szCs w:val="21"/>
         </w:rPr>
       </w:pPr>
       <w:r>
         <w:rPr>
           <w:rFonts w:hint="eastAsia"/>
-          <w:sz w:val="22"/>
-          <w:szCs w:val="22"/>
+          <w:sz w:val="21"/>
+          <w:szCs w:val="21"/>
         </w:rPr>
         <w:t>When clicking on the specific date, it will show the traffic volume and weather conditions.</w:t>
       </w:r>
@@ -3578,14 +3773,14 @@
         <w:jc w:val="center"/>
         <w:textAlignment w:val="auto"/>
         <w:rPr>
-          <w:sz w:val="22"/>
-          <w:szCs w:val="22"/>
-        </w:rPr>
-      </w:pPr>
-      <w:r>
-        <w:rPr>
-          <w:sz w:val="22"/>
-          <w:szCs w:val="22"/>
+          <w:sz w:val="21"/>
+          <w:szCs w:val="21"/>
+        </w:rPr>
+      </w:pPr>
+      <w:r>
+        <w:rPr>
+          <w:sz w:val="21"/>
+          <w:szCs w:val="21"/>
         </w:rPr>
         <w:drawing>
           <wp:inline distT="0" distB="0" distL="0" distR="0">
@@ -3654,14 +3849,14 @@
         <w:jc w:val="center"/>
         <w:textAlignment w:val="auto"/>
         <w:rPr>
-          <w:sz w:val="22"/>
-          <w:szCs w:val="22"/>
-        </w:rPr>
-      </w:pPr>
-      <w:r>
-        <w:rPr>
-          <w:sz w:val="22"/>
-          <w:szCs w:val="22"/>
+          <w:sz w:val="21"/>
+          <w:szCs w:val="21"/>
+        </w:rPr>
+      </w:pPr>
+      <w:r>
+        <w:rPr>
+          <w:sz w:val="21"/>
+          <w:szCs w:val="21"/>
         </w:rPr>
         <w:drawing>
           <wp:inline distT="0" distB="0" distL="0" distR="0">
@@ -3733,12 +3928,14 @@
         <w:snapToGrid/>
         <w:textAlignment w:val="auto"/>
         <w:rPr>
-          <w:sz w:val="24"/>
-        </w:rPr>
-      </w:pPr>
-      <w:r>
-        <w:rPr>
-          <w:sz w:val="24"/>
+          <w:sz w:val="21"/>
+          <w:szCs w:val="21"/>
+        </w:rPr>
+      </w:pPr>
+      <w:r>
+        <w:rPr>
+          <w:sz w:val="21"/>
+          <w:szCs w:val="21"/>
         </w:rPr>
         <w:t>Must-have Features</w:t>
       </w:r>
@@ -3758,24 +3955,25 @@
         <w:bidi w:val="0"/>
         <w:adjustRightInd/>
         <w:snapToGrid/>
-        <w:textAlignment w:val="auto"/>
-        <w:rPr>
-          <w:sz w:val="22"/>
-          <w:szCs w:val="22"/>
+        <w:ind w:firstLine="420" w:firstLineChars="200"/>
+        <w:textAlignment w:val="auto"/>
+        <w:rPr>
+          <w:sz w:val="21"/>
+          <w:szCs w:val="21"/>
         </w:rPr>
       </w:pPr>
       <w:r>
         <w:rPr>
           <w:rFonts w:hint="eastAsia"/>
-          <w:sz w:val="22"/>
-          <w:szCs w:val="22"/>
+          <w:sz w:val="21"/>
+          <w:szCs w:val="21"/>
         </w:rPr>
         <w:t xml:space="preserve">The </w:t>
       </w:r>
       <w:r>
         <w:rPr>
-          <w:sz w:val="22"/>
-          <w:szCs w:val="22"/>
+          <w:sz w:val="21"/>
+          <w:szCs w:val="21"/>
         </w:rPr>
         <w:t>visualization design features an interactive user interface with a consistent color scheme for clear data representation. The interface highlights weather correlation displays and traffic flow distribution, allowing users to explore traffic patterns across both spatial and temporal dimensions. With distinct visual cues, users can analyze diurnal and weekly traffic flow patterns and observe how weather conditions impact traffic volume, ensuring an intuitive and cohesive experience.</w:t>
       </w:r>
@@ -3801,14 +3999,14 @@
         <w:snapToGrid/>
         <w:textAlignment w:val="auto"/>
         <w:rPr>
-          <w:sz w:val="24"/>
-          <w:szCs w:val="24"/>
-        </w:rPr>
-      </w:pPr>
-      <w:r>
-        <w:rPr>
-          <w:sz w:val="24"/>
-          <w:szCs w:val="24"/>
+          <w:sz w:val="21"/>
+          <w:szCs w:val="21"/>
+        </w:rPr>
+      </w:pPr>
+      <w:r>
+        <w:rPr>
+          <w:sz w:val="21"/>
+          <w:szCs w:val="21"/>
         </w:rPr>
         <w:t>Optional Features</w:t>
       </w:r>
@@ -3828,16 +4026,17 @@
         <w:bidi w:val="0"/>
         <w:adjustRightInd/>
         <w:snapToGrid/>
-        <w:textAlignment w:val="auto"/>
-        <w:rPr>
-          <w:sz w:val="22"/>
-          <w:szCs w:val="22"/>
-        </w:rPr>
-      </w:pPr>
-      <w:r>
-        <w:rPr>
-          <w:sz w:val="22"/>
-          <w:szCs w:val="22"/>
+        <w:ind w:firstLine="420" w:firstLineChars="200"/>
+        <w:textAlignment w:val="auto"/>
+        <w:rPr>
+          <w:sz w:val="21"/>
+          <w:szCs w:val="21"/>
+        </w:rPr>
+      </w:pPr>
+      <w:r>
+        <w:rPr>
+          <w:sz w:val="21"/>
+          <w:szCs w:val="21"/>
         </w:rPr>
         <w:t>Add a traffic flow prediction model to display the potential impact of future weather conditions on traffic.</w:t>
       </w:r>
@@ -3857,16 +4056,17 @@
         <w:bidi w:val="0"/>
         <w:adjustRightInd/>
         <w:snapToGrid/>
-        <w:textAlignment w:val="auto"/>
-        <w:rPr>
-          <w:sz w:val="22"/>
-          <w:szCs w:val="22"/>
-        </w:rPr>
-      </w:pPr>
-      <w:r>
-        <w:rPr>
-          <w:sz w:val="22"/>
-          <w:szCs w:val="22"/>
+        <w:ind w:firstLine="420" w:firstLineChars="200"/>
+        <w:textAlignment w:val="auto"/>
+        <w:rPr>
+          <w:sz w:val="21"/>
+          <w:szCs w:val="21"/>
+        </w:rPr>
+      </w:pPr>
+      <w:r>
+        <w:rPr>
+          <w:sz w:val="21"/>
+          <w:szCs w:val="21"/>
         </w:rPr>
         <w:t>Include a terrain layer on the map to help users understand how geographical features influence traffic flow.</w:t>
       </w:r>
@@ -3886,16 +4086,17 @@
         <w:bidi w:val="0"/>
         <w:adjustRightInd/>
         <w:snapToGrid/>
-        <w:textAlignment w:val="auto"/>
-        <w:rPr>
-          <w:sz w:val="22"/>
-          <w:szCs w:val="22"/>
-        </w:rPr>
-      </w:pPr>
-      <w:r>
-        <w:rPr>
-          <w:sz w:val="22"/>
-          <w:szCs w:val="22"/>
+        <w:ind w:firstLine="420" w:firstLineChars="200"/>
+        <w:textAlignment w:val="auto"/>
+        <w:rPr>
+          <w:sz w:val="21"/>
+          <w:szCs w:val="21"/>
+        </w:rPr>
+      </w:pPr>
+      <w:r>
+        <w:rPr>
+          <w:sz w:val="21"/>
+          <w:szCs w:val="21"/>
         </w:rPr>
         <w:t>Present traffic flow variations over time on the map in an animated format, allowing users to clearly observe traffic trends.</w:t>
       </w:r>
@@ -3921,14 +4122,14 @@
         <w:snapToGrid/>
         <w:textAlignment w:val="auto"/>
         <w:rPr>
-          <w:sz w:val="24"/>
-          <w:szCs w:val="24"/>
-        </w:rPr>
-      </w:pPr>
-      <w:r>
-        <w:rPr>
-          <w:sz w:val="24"/>
-          <w:szCs w:val="24"/>
+          <w:sz w:val="21"/>
+          <w:szCs w:val="21"/>
+        </w:rPr>
+      </w:pPr>
+      <w:r>
+        <w:rPr>
+          <w:sz w:val="21"/>
+          <w:szCs w:val="21"/>
         </w:rPr>
         <w:t>Proposal Schedule</w:t>
       </w:r>
@@ -3950,8 +4151,8 @@
         <w:snapToGrid/>
         <w:textAlignment w:val="auto"/>
         <w:rPr>
-          <w:sz w:val="22"/>
-          <w:szCs w:val="22"/>
+          <w:sz w:val="21"/>
+          <w:szCs w:val="21"/>
         </w:rPr>
       </w:pPr>
       <w:r>
@@ -3959,8 +4160,8 @@
           <w:rFonts w:hint="default"/>
           <w:b/>
           <w:bCs/>
-          <w:sz w:val="22"/>
-          <w:szCs w:val="22"/>
+          <w:sz w:val="21"/>
+          <w:szCs w:val="21"/>
           <w:lang w:val="en-US"/>
         </w:rPr>
         <w:t>Stage 1</w:t>
@@ -3970,8 +4171,8 @@
           <w:rFonts w:hint="default"/>
           <w:b w:val="0"/>
           <w:bCs w:val="0"/>
-          <w:sz w:val="22"/>
-          <w:szCs w:val="22"/>
+          <w:sz w:val="21"/>
+          <w:szCs w:val="21"/>
           <w:lang w:val="en-US"/>
         </w:rPr>
         <w:t>:</w:t>
@@ -3981,86 +4182,95 @@
           <w:rFonts w:hint="default"/>
           <w:b/>
           <w:bCs/>
-          <w:sz w:val="22"/>
-          <w:szCs w:val="22"/>
+          <w:sz w:val="21"/>
+          <w:szCs w:val="21"/>
           <w:lang w:val="en-US"/>
         </w:rPr>
         <w:t xml:space="preserve"> </w:t>
       </w:r>
       <w:r>
         <w:rPr>
-          <w:sz w:val="22"/>
-          <w:szCs w:val="22"/>
+          <w:sz w:val="21"/>
+          <w:szCs w:val="21"/>
         </w:rPr>
         <w:t>10.30-11.0</w:t>
       </w:r>
       <w:r>
         <w:rPr>
           <w:rFonts w:hint="default"/>
-          <w:sz w:val="22"/>
-          <w:szCs w:val="22"/>
+          <w:sz w:val="21"/>
+          <w:szCs w:val="21"/>
           <w:lang w:val="en-US"/>
         </w:rPr>
         <w:t>5</w:t>
       </w:r>
-    </w:p>
-    <w:p>
-      <w:pPr>
-        <w:keepNext w:val="0"/>
-        <w:keepLines w:val="0"/>
-        <w:pageBreakBefore w:val="0"/>
-        <w:widowControl w:val="0"/>
-        <w:kinsoku/>
-        <w:wordWrap/>
-        <w:overflowPunct/>
-        <w:topLinePunct w:val="0"/>
-        <w:autoSpaceDE/>
-        <w:autoSpaceDN/>
-        <w:bidi w:val="0"/>
-        <w:adjustRightInd/>
-        <w:snapToGrid/>
-        <w:textAlignment w:val="auto"/>
-        <w:rPr>
-          <w:sz w:val="22"/>
-          <w:szCs w:val="22"/>
-        </w:rPr>
-      </w:pPr>
-      <w:r>
-        <w:rPr>
-          <w:sz w:val="22"/>
-          <w:szCs w:val="22"/>
+      <w:r>
+        <w:rPr>
+          <w:rFonts w:hint="eastAsia"/>
+          <w:sz w:val="21"/>
+          <w:szCs w:val="21"/>
+          <w:lang w:val="en-US" w:eastAsia="zh-CN"/>
+        </w:rPr>
+        <w:t xml:space="preserve">, </w:t>
+      </w:r>
+      <w:r>
+        <w:rPr>
+          <w:sz w:val="21"/>
+          <w:szCs w:val="21"/>
         </w:rPr>
         <w:t>Data Cleaning and Preprocessing</w:t>
       </w:r>
+    </w:p>
+    <w:p>
+      <w:pPr>
+        <w:keepNext w:val="0"/>
+        <w:keepLines w:val="0"/>
+        <w:pageBreakBefore w:val="0"/>
+        <w:widowControl w:val="0"/>
+        <w:kinsoku/>
+        <w:wordWrap/>
+        <w:overflowPunct/>
+        <w:topLinePunct w:val="0"/>
+        <w:autoSpaceDE/>
+        <w:autoSpaceDN/>
+        <w:bidi w:val="0"/>
+        <w:adjustRightInd/>
+        <w:snapToGrid/>
+        <w:textAlignment w:val="auto"/>
+        <w:rPr>
+          <w:sz w:val="21"/>
+          <w:szCs w:val="21"/>
+        </w:rPr>
+      </w:pPr>
+      <w:r>
+        <w:rPr>
+          <w:rFonts w:hint="eastAsia"/>
+          <w:sz w:val="21"/>
+          <w:szCs w:val="21"/>
+          <w:lang w:val="en-US" w:eastAsia="zh-CN"/>
+        </w:rPr>
+        <w:t>P</w:t>
+      </w:r>
+      <w:r>
+        <w:rPr>
+          <w:sz w:val="21"/>
+          <w:szCs w:val="21"/>
+        </w:rPr>
+        <w:t xml:space="preserve">repare </w:t>
+      </w:r>
       <w:r>
         <w:rPr>
           <w:rFonts w:hint="default"/>
-          <w:sz w:val="22"/>
-          <w:szCs w:val="22"/>
+          <w:sz w:val="21"/>
+          <w:szCs w:val="21"/>
           <w:lang w:val="en-US"/>
         </w:rPr>
-        <w:t>: p</w:t>
-      </w:r>
-      <w:r>
-        <w:rPr>
-          <w:sz w:val="22"/>
-          <w:szCs w:val="22"/>
-        </w:rPr>
-        <w:t xml:space="preserve">repare </w:t>
-      </w:r>
-      <w:r>
-        <w:rPr>
-          <w:rFonts w:hint="default"/>
-          <w:sz w:val="22"/>
-          <w:szCs w:val="22"/>
-          <w:lang w:val="en-US"/>
-        </w:rPr>
         <w:t xml:space="preserve">gridded </w:t>
       </w:r>
       <w:r>
         <w:rPr>
-          <w:sz w:val="22"/>
-          <w:szCs w:val="22"/>
+          <w:sz w:val="21"/>
+          <w:szCs w:val="21"/>
         </w:rPr>
         <w:t>traffic, station, and weather data.</w:t>
       </w:r>
@@ -4082,10 +4292,8 @@
         <w:snapToGrid/>
         <w:textAlignment w:val="auto"/>
         <w:rPr>
-          <w:rFonts w:hint="default"/>
-          <w:sz w:val="22"/>
-          <w:szCs w:val="22"/>
-          <w:lang w:val="en-US"/>
+          <w:sz w:val="21"/>
+          <w:szCs w:val="21"/>
         </w:rPr>
       </w:pPr>
       <w:r>
@@ -4093,8 +4301,8 @@
           <w:rFonts w:hint="default"/>
           <w:b/>
           <w:bCs/>
-          <w:sz w:val="22"/>
-          <w:szCs w:val="22"/>
+          <w:sz w:val="21"/>
+          <w:szCs w:val="21"/>
           <w:lang w:val="en-US"/>
         </w:rPr>
         <w:t>Stage 2</w:t>
@@ -4104,8 +4312,8 @@
           <w:rFonts w:hint="default"/>
           <w:b w:val="0"/>
           <w:bCs w:val="0"/>
-          <w:sz w:val="22"/>
-          <w:szCs w:val="22"/>
+          <w:sz w:val="21"/>
+          <w:szCs w:val="21"/>
           <w:lang w:val="en-US"/>
         </w:rPr>
         <w:t>:</w:t>
@@ -4113,70 +4321,57 @@
       <w:r>
         <w:rPr>
           <w:rFonts w:hint="default"/>
-          <w:sz w:val="22"/>
-          <w:szCs w:val="22"/>
+          <w:sz w:val="21"/>
+          <w:szCs w:val="21"/>
           <w:lang w:val="en-US"/>
         </w:rPr>
         <w:t xml:space="preserve"> </w:t>
       </w:r>
       <w:r>
         <w:rPr>
-          <w:sz w:val="22"/>
-          <w:szCs w:val="22"/>
+          <w:sz w:val="21"/>
+          <w:szCs w:val="21"/>
         </w:rPr>
         <w:t>11.0</w:t>
       </w:r>
       <w:r>
         <w:rPr>
           <w:rFonts w:hint="default"/>
-          <w:sz w:val="22"/>
-          <w:szCs w:val="22"/>
+          <w:sz w:val="21"/>
+          <w:szCs w:val="21"/>
           <w:lang w:val="en-US"/>
         </w:rPr>
         <w:t>5</w:t>
       </w:r>
       <w:r>
         <w:rPr>
-          <w:sz w:val="22"/>
-          <w:szCs w:val="22"/>
+          <w:sz w:val="21"/>
+          <w:szCs w:val="21"/>
         </w:rPr>
         <w:t>-11.</w:t>
       </w:r>
       <w:r>
         <w:rPr>
           <w:rFonts w:hint="default"/>
-          <w:sz w:val="22"/>
-          <w:szCs w:val="22"/>
+          <w:sz w:val="21"/>
+          <w:szCs w:val="21"/>
           <w:lang w:val="en-US"/>
         </w:rPr>
         <w:t>12</w:t>
       </w:r>
-    </w:p>
-    <w:p>
-      <w:pPr>
-        <w:keepNext w:val="0"/>
-        <w:keepLines w:val="0"/>
-        <w:pageBreakBefore w:val="0"/>
-        <w:widowControl w:val="0"/>
-        <w:kinsoku/>
-        <w:wordWrap/>
-        <w:overflowPunct/>
-        <w:topLinePunct w:val="0"/>
-        <w:autoSpaceDE/>
-        <w:autoSpaceDN/>
-        <w:bidi w:val="0"/>
-        <w:adjustRightInd/>
-        <w:snapToGrid/>
-        <w:textAlignment w:val="auto"/>
-        <w:rPr>
-          <w:sz w:val="22"/>
-          <w:szCs w:val="22"/>
-        </w:rPr>
-      </w:pPr>
-      <w:r>
-        <w:rPr>
-          <w:sz w:val="22"/>
-          <w:szCs w:val="22"/>
+      <w:r>
+        <w:rPr>
+          <w:rFonts w:hint="eastAsia"/>
+          <w:sz w:val="21"/>
+          <w:szCs w:val="21"/>
+          <w:lang w:val="en-US" w:eastAsia="zh-CN"/>
+        </w:rPr>
+        <w:t>，</w:t>
+      </w:r>
+      <w:r>
+        <w:rPr>
+          <w:sz w:val="21"/>
+          <w:szCs w:val="21"/>
         </w:rPr>
         <w:t>Prototype Design</w:t>
       </w:r>
@@ -4198,14 +4393,14 @@
         <w:snapToGrid/>
         <w:textAlignment w:val="auto"/>
         <w:rPr>
-          <w:sz w:val="22"/>
-          <w:szCs w:val="22"/>
-        </w:rPr>
-      </w:pPr>
-      <w:r>
-        <w:rPr>
-          <w:sz w:val="22"/>
-          <w:szCs w:val="22"/>
+          <w:sz w:val="21"/>
+          <w:szCs w:val="21"/>
+        </w:rPr>
+      </w:pPr>
+      <w:r>
+        <w:rPr>
+          <w:sz w:val="21"/>
+          <w:szCs w:val="21"/>
         </w:rPr>
         <w:t>Create three prototype visualizations, conduct initial testing, validate data accuracy.</w:t>
       </w:r>
@@ -4226,145 +4421,130 @@
         <w:adjustRightInd/>
         <w:snapToGrid/>
         <w:textAlignment w:val="auto"/>
+        <w:rPr>
+          <w:sz w:val="21"/>
+          <w:szCs w:val="21"/>
+        </w:rPr>
+      </w:pPr>
+      <w:r>
+        <w:rPr>
+          <w:rFonts w:hint="default"/>
+          <w:b/>
+          <w:bCs/>
+          <w:sz w:val="21"/>
+          <w:szCs w:val="21"/>
+          <w:lang w:val="en-US"/>
+        </w:rPr>
+        <w:t xml:space="preserve">Stage 3: </w:t>
+      </w:r>
+      <w:r>
+        <w:rPr>
+          <w:b w:val="0"/>
+          <w:bCs w:val="0"/>
+          <w:sz w:val="21"/>
+          <w:szCs w:val="21"/>
+        </w:rPr>
+        <w:t>11.1</w:t>
+      </w:r>
+      <w:r>
         <w:rPr>
           <w:rFonts w:hint="default"/>
           <w:b w:val="0"/>
           <w:bCs w:val="0"/>
-          <w:sz w:val="22"/>
-          <w:szCs w:val="22"/>
+          <w:sz w:val="21"/>
+          <w:szCs w:val="21"/>
           <w:lang w:val="en-US"/>
         </w:rPr>
-      </w:pPr>
-      <w:r>
-        <w:rPr>
-          <w:rFonts w:hint="default"/>
-          <w:b/>
-          <w:bCs/>
-          <w:sz w:val="22"/>
-          <w:szCs w:val="22"/>
-          <w:lang w:val="en-US"/>
-        </w:rPr>
-        <w:t xml:space="preserve">Stage 3: </w:t>
+        <w:t>3</w:t>
       </w:r>
       <w:r>
         <w:rPr>
           <w:b w:val="0"/>
           <w:bCs w:val="0"/>
-          <w:sz w:val="22"/>
-          <w:szCs w:val="22"/>
-        </w:rPr>
-        <w:t>11.1</w:t>
+          <w:sz w:val="21"/>
+          <w:szCs w:val="21"/>
+        </w:rPr>
+        <w:t>-11.</w:t>
       </w:r>
       <w:r>
         <w:rPr>
           <w:rFonts w:hint="default"/>
           <w:b w:val="0"/>
           <w:bCs w:val="0"/>
-          <w:sz w:val="22"/>
-          <w:szCs w:val="22"/>
+          <w:sz w:val="21"/>
+          <w:szCs w:val="21"/>
           <w:lang w:val="en-US"/>
         </w:rPr>
-        <w:t>3</w:t>
-      </w:r>
-      <w:r>
-        <w:rPr>
+        <w:t>23</w:t>
+      </w:r>
+      <w:r>
+        <w:rPr>
+          <w:rFonts w:hint="eastAsia"/>
           <w:b w:val="0"/>
           <w:bCs w:val="0"/>
-          <w:sz w:val="22"/>
-          <w:szCs w:val="22"/>
-        </w:rPr>
-        <w:t>-11.</w:t>
-      </w:r>
-      <w:r>
+          <w:sz w:val="21"/>
+          <w:szCs w:val="21"/>
+          <w:lang w:val="en-US" w:eastAsia="zh-CN"/>
+        </w:rPr>
+        <w:t xml:space="preserve">, </w:t>
+      </w:r>
+      <w:r>
+        <w:rPr>
+          <w:sz w:val="21"/>
+          <w:szCs w:val="21"/>
+        </w:rPr>
+        <w:t>Final Design Development</w:t>
+      </w:r>
+    </w:p>
+    <w:p>
+      <w:pPr>
+        <w:keepNext w:val="0"/>
+        <w:keepLines w:val="0"/>
+        <w:pageBreakBefore w:val="0"/>
+        <w:widowControl w:val="0"/>
+        <w:kinsoku/>
+        <w:wordWrap/>
+        <w:overflowPunct/>
+        <w:topLinePunct w:val="0"/>
+        <w:autoSpaceDE/>
+        <w:autoSpaceDN/>
+        <w:bidi w:val="0"/>
+        <w:adjustRightInd/>
+        <w:snapToGrid/>
+        <w:textAlignment w:val="auto"/>
+        <w:rPr>
+          <w:sz w:val="21"/>
+          <w:szCs w:val="21"/>
+        </w:rPr>
+      </w:pPr>
+      <w:r>
+        <w:rPr>
+          <w:sz w:val="21"/>
+          <w:szCs w:val="21"/>
+        </w:rPr>
+        <w:t>Combine the best elements of each prototype into an interactive map dashboard, implementing key features.</w:t>
+      </w:r>
+    </w:p>
+    <w:p>
+      <w:pPr>
+        <w:keepNext w:val="0"/>
+        <w:keepLines w:val="0"/>
+        <w:pageBreakBefore w:val="0"/>
+        <w:widowControl w:val="0"/>
+        <w:kinsoku/>
+        <w:wordWrap/>
+        <w:overflowPunct/>
+        <w:topLinePunct w:val="0"/>
+        <w:autoSpaceDE/>
+        <w:autoSpaceDN/>
+        <w:bidi w:val="0"/>
+        <w:adjustRightInd/>
+        <w:snapToGrid/>
+        <w:textAlignment w:val="auto"/>
         <w:rPr>
           <w:rFonts w:hint="default"/>
-          <w:b w:val="0"/>
-          <w:bCs w:val="0"/>
-          <w:sz w:val="22"/>
-          <w:szCs w:val="22"/>
-          <w:lang w:val="en-US"/>
-        </w:rPr>
-        <w:t>23</w:t>
-      </w:r>
-    </w:p>
-    <w:p>
-      <w:pPr>
-        <w:keepNext w:val="0"/>
-        <w:keepLines w:val="0"/>
-        <w:pageBreakBefore w:val="0"/>
-        <w:widowControl w:val="0"/>
-        <w:kinsoku/>
-        <w:wordWrap/>
-        <w:overflowPunct/>
-        <w:topLinePunct w:val="0"/>
-        <w:autoSpaceDE/>
-        <w:autoSpaceDN/>
-        <w:bidi w:val="0"/>
-        <w:adjustRightInd/>
-        <w:snapToGrid/>
-        <w:textAlignment w:val="auto"/>
-        <w:rPr>
-          <w:sz w:val="22"/>
-          <w:szCs w:val="22"/>
-        </w:rPr>
-      </w:pPr>
-      <w:r>
-        <w:rPr>
-          <w:sz w:val="22"/>
-          <w:szCs w:val="22"/>
-        </w:rPr>
-        <w:t>Final Design Development</w:t>
-      </w:r>
-    </w:p>
-    <w:p>
-      <w:pPr>
-        <w:keepNext w:val="0"/>
-        <w:keepLines w:val="0"/>
-        <w:pageBreakBefore w:val="0"/>
-        <w:widowControl w:val="0"/>
-        <w:kinsoku/>
-        <w:wordWrap/>
-        <w:overflowPunct/>
-        <w:topLinePunct w:val="0"/>
-        <w:autoSpaceDE/>
-        <w:autoSpaceDN/>
-        <w:bidi w:val="0"/>
-        <w:adjustRightInd/>
-        <w:snapToGrid/>
-        <w:textAlignment w:val="auto"/>
-        <w:rPr>
-          <w:sz w:val="22"/>
-          <w:szCs w:val="22"/>
-        </w:rPr>
-      </w:pPr>
-      <w:r>
-        <w:rPr>
-          <w:sz w:val="22"/>
-          <w:szCs w:val="22"/>
-        </w:rPr>
-        <w:t>Combine the best elements of each prototype into an interactive map dashboard, implementing key features.</w:t>
-      </w:r>
-    </w:p>
-    <w:p>
-      <w:pPr>
-        <w:keepNext w:val="0"/>
-        <w:keepLines w:val="0"/>
-        <w:pageBreakBefore w:val="0"/>
-        <w:widowControl w:val="0"/>
-        <w:kinsoku/>
-        <w:wordWrap/>
-        <w:overflowPunct/>
-        <w:topLinePunct w:val="0"/>
-        <w:autoSpaceDE/>
-        <w:autoSpaceDN/>
-        <w:bidi w:val="0"/>
-        <w:adjustRightInd/>
-        <w:snapToGrid/>
-        <w:textAlignment w:val="auto"/>
-        <w:rPr>
-          <w:rFonts w:hint="default"/>
-          <w:sz w:val="22"/>
-          <w:szCs w:val="22"/>
+          <w:sz w:val="21"/>
+          <w:szCs w:val="21"/>
           <w:lang w:val="en-US"/>
         </w:rPr>
       </w:pPr>
@@ -4374,8 +4554,8 @@
           <w:b/>
           <w:bCs/>
           <w:kern w:val="2"/>
-          <w:sz w:val="22"/>
-          <w:szCs w:val="22"/>
+          <w:sz w:val="21"/>
+          <w:szCs w:val="21"/>
           <w:lang w:val="en-US" w:eastAsia="zh-CN" w:bidi="ar"/>
           <w14:ligatures w14:val="standardContextual"/>
         </w:rPr>
@@ -4387,39 +4567,52 @@
           <w:b w:val="0"/>
           <w:bCs w:val="0"/>
           <w:kern w:val="2"/>
-          <w:sz w:val="22"/>
-          <w:szCs w:val="22"/>
+          <w:sz w:val="21"/>
+          <w:szCs w:val="21"/>
           <w:lang w:val="en-US" w:eastAsia="zh-CN" w:bidi="ar"/>
           <w14:ligatures w14:val="standardContextual"/>
         </w:rPr>
         <w:t xml:space="preserve"> 11.23 - 11.30</w:t>
       </w:r>
-    </w:p>
-    <w:p>
-      <w:pPr>
-        <w:keepNext w:val="0"/>
-        <w:keepLines w:val="0"/>
-        <w:pageBreakBefore w:val="0"/>
-        <w:widowControl w:val="0"/>
-        <w:kinsoku/>
-        <w:wordWrap/>
-        <w:overflowPunct/>
-        <w:topLinePunct w:val="0"/>
-        <w:autoSpaceDE/>
-        <w:autoSpaceDN/>
-        <w:bidi w:val="0"/>
-        <w:adjustRightInd/>
-        <w:snapToGrid/>
-        <w:textAlignment w:val="auto"/>
-        <w:rPr>
-          <w:sz w:val="22"/>
-          <w:szCs w:val="22"/>
-        </w:rPr>
-      </w:pPr>
-      <w:r>
-        <w:rPr>
-          <w:sz w:val="22"/>
-          <w:szCs w:val="22"/>
+      <w:r>
+        <w:rPr>
+          <w:rFonts w:hint="eastAsia" w:ascii="等线" w:hAnsi="等线" w:eastAsia="等线" w:cs="Times New Roman"/>
+          <w:b w:val="0"/>
+          <w:bCs w:val="0"/>
+          <w:kern w:val="2"/>
+          <w:sz w:val="21"/>
+          <w:szCs w:val="21"/>
+          <w:lang w:val="en-US" w:eastAsia="zh-CN" w:bidi="ar"/>
+          <w14:ligatures w14:val="standardContextual"/>
+        </w:rPr>
+        <w:t xml:space="preserve"> Summary</w:t>
+      </w:r>
+    </w:p>
+    <w:p>
+      <w:pPr>
+        <w:keepNext w:val="0"/>
+        <w:keepLines w:val="0"/>
+        <w:pageBreakBefore w:val="0"/>
+        <w:widowControl w:val="0"/>
+        <w:kinsoku/>
+        <w:wordWrap/>
+        <w:overflowPunct/>
+        <w:topLinePunct w:val="0"/>
+        <w:autoSpaceDE/>
+        <w:autoSpaceDN/>
+        <w:bidi w:val="0"/>
+        <w:adjustRightInd/>
+        <w:snapToGrid/>
+        <w:textAlignment w:val="auto"/>
+        <w:rPr>
+          <w:sz w:val="21"/>
+          <w:szCs w:val="21"/>
+        </w:rPr>
+      </w:pPr>
+      <w:r>
+        <w:rPr>
+          <w:sz w:val="21"/>
+          <w:szCs w:val="21"/>
         </w:rPr>
         <w:t>Summarize project results, write the final report.</w:t>
       </w:r>
@@ -4441,45 +4634,43 @@
         <w:snapToGrid/>
         <w:textAlignment w:val="auto"/>
         <w:rPr>
-          <w:sz w:val="22"/>
-          <w:szCs w:val="22"/>
-        </w:rPr>
-      </w:pPr>
-      <w:r>
-        <w:rPr>
-          <w:sz w:val="22"/>
-          <w:szCs w:val="22"/>
+          <w:sz w:val="21"/>
+          <w:szCs w:val="21"/>
+        </w:rPr>
+      </w:pPr>
+      <w:r>
+        <w:rPr>
+          <w:sz w:val="21"/>
+          <w:szCs w:val="21"/>
         </w:rPr>
         <w:t xml:space="preserve"> </w:t>
       </w:r>
-      <w:bookmarkStart w:id="14" w:name="_GoBack"/>
-      <w:bookmarkEnd w:id="14"/>
-    </w:p>
-    <w:p>
-      <w:pPr>
-        <w:keepNext w:val="0"/>
-        <w:keepLines w:val="0"/>
-        <w:pageBreakBefore w:val="0"/>
-        <w:widowControl w:val="0"/>
-        <w:kinsoku/>
-        <w:wordWrap/>
-        <w:overflowPunct/>
-        <w:topLinePunct w:val="0"/>
-        <w:autoSpaceDE/>
-        <w:autoSpaceDN/>
-        <w:bidi w:val="0"/>
-        <w:adjustRightInd/>
-        <w:snapToGrid/>
-        <w:textAlignment w:val="auto"/>
-        <w:rPr>
-          <w:sz w:val="22"/>
-          <w:szCs w:val="22"/>
-        </w:rPr>
-      </w:pPr>
-      <w:r>
-        <w:rPr>
-          <w:sz w:val="22"/>
-          <w:szCs w:val="22"/>
+    </w:p>
+    <w:p>
+      <w:pPr>
+        <w:keepNext w:val="0"/>
+        <w:keepLines w:val="0"/>
+        <w:pageBreakBefore w:val="0"/>
+        <w:widowControl w:val="0"/>
+        <w:kinsoku/>
+        <w:wordWrap/>
+        <w:overflowPunct/>
+        <w:topLinePunct w:val="0"/>
+        <w:autoSpaceDE/>
+        <w:autoSpaceDN/>
+        <w:bidi w:val="0"/>
+        <w:adjustRightInd/>
+        <w:snapToGrid/>
+        <w:textAlignment w:val="auto"/>
+        <w:rPr>
+          <w:sz w:val="21"/>
+          <w:szCs w:val="21"/>
+        </w:rPr>
+      </w:pPr>
+      <w:r>
+        <w:rPr>
+          <w:sz w:val="21"/>
+          <w:szCs w:val="21"/>
         </w:rPr>
         <w:t xml:space="preserve"> </w:t>
       </w:r>
@@ -4501,8 +4692,8 @@
         <w:snapToGrid/>
         <w:textAlignment w:val="auto"/>
         <w:rPr>
-          <w:sz w:val="22"/>
-          <w:szCs w:val="22"/>
+          <w:sz w:val="21"/>
+          <w:szCs w:val="21"/>
         </w:rPr>
       </w:pPr>
     </w:p>
@@ -4937,7 +5128,7 @@
   <w:docDefaults>
     <w:rPrDefault>
       <w:rPr>
-        <w:rFonts w:ascii="Times New Roman" w:hAnsi="Times New Roman" w:eastAsia="宋体" w:cs="Times New Roman"/>
+        <w:rFonts w:ascii="Times New Roman" w:hAnsi="Times New Roman" w:eastAsia="SimSun" w:cs="Times New Roman"/>
       </w:rPr>
     </w:rPrDefault>
     <w:pPrDefault/>
@@ -5425,13 +5616,13 @@
       </w14:textFill>
     </w:rPr>
   </w:style>
-  <w:style w:type="character" w:default="1" w:styleId="18">
+  <w:style w:type="character" w:default="1" w:styleId="11">
     <w:name w:val="Default Paragraph Font"/>
     <w:semiHidden/>
     <w:unhideWhenUsed/>
     <w:uiPriority w:val="1"/>
   </w:style>
-  <w:style w:type="table" w:default="1" w:styleId="16">
+  <w:style w:type="table" w:default="1" w:styleId="12">
     <w:name w:val="Normal Table"/>
     <w:semiHidden/>
     <w:unhideWhenUsed/>
@@ -5445,7 +5636,18 @@
       </w:tblCellMar>
     </w:tblPr>
   </w:style>
-  <w:style w:type="paragraph" w:styleId="11">
+  <w:style w:type="character" w:styleId="13">
+    <w:name w:val="annotation reference"/>
+    <w:basedOn w:val="11"/>
+    <w:semiHidden/>
+    <w:unhideWhenUsed/>
+    <w:uiPriority w:val="99"/>
+    <w:rPr>
+      <w:sz w:val="21"/>
+      <w:szCs w:val="21"/>
+    </w:rPr>
+  </w:style>
+  <w:style w:type="paragraph" w:styleId="14">
     <w:name w:val="annotation text"/>
     <w:basedOn w:val="1"/>
     <w:link w:val="42"/>
@@ -5456,7 +5658,68 @@
       <w:jc w:val="left"/>
     </w:pPr>
   </w:style>
-  <w:style w:type="paragraph" w:styleId="12">
+  <w:style w:type="paragraph" w:styleId="15">
+    <w:name w:val="annotation subject"/>
+    <w:basedOn w:val="14"/>
+    <w:next w:val="14"/>
+    <w:link w:val="43"/>
+    <w:semiHidden/>
+    <w:unhideWhenUsed/>
+    <w:uiPriority w:val="99"/>
+    <w:rPr>
+      <w:b/>
+      <w:bCs/>
+    </w:rPr>
+  </w:style>
+  <w:style w:type="character" w:styleId="16">
+    <w:name w:val="FollowedHyperlink"/>
+    <w:basedOn w:val="11"/>
+    <w:semiHidden/>
+    <w:unhideWhenUsed/>
+    <w:uiPriority w:val="99"/>
+    <w:rPr>
+      <w:color w:val="96607D" w:themeColor="followedHyperlink"/>
+      <w:u w:val="single"/>
+      <w14:textFill>
+        <w14:solidFill>
+          <w14:schemeClr w14:val="folHlink"/>
+        </w14:solidFill>
+      </w14:textFill>
+    </w:rPr>
+  </w:style>
+  <w:style w:type="character" w:styleId="17">
+    <w:name w:val="Hyperlink"/>
+    <w:basedOn w:val="11"/>
+    <w:unhideWhenUsed/>
+    <w:uiPriority w:val="99"/>
+    <w:rPr>
+      <w:color w:val="467886" w:themeColor="hyperlink"/>
+      <w:u w:val="single"/>
+      <w14:textFill>
+        <w14:solidFill>
+          <w14:schemeClr w14:val="hlink"/>
+        </w14:solidFill>
+      </w14:textFill>
+    </w:rPr>
+  </w:style>
+  <w:style w:type="paragraph" w:styleId="18">
+    <w:name w:val="Normal (Web)"/>
+    <w:basedOn w:val="1"/>
+    <w:unhideWhenUsed/>
+    <w:uiPriority w:val="99"/>
+    <w:pPr>
+      <w:widowControl/>
+      <w:spacing w:before="100" w:beforeAutospacing="1" w:after="100" w:afterAutospacing="1"/>
+      <w:jc w:val="left"/>
+    </w:pPr>
+    <w:rPr>
+      <w:rFonts w:ascii="SimSun" w:hAnsi="SimSun" w:eastAsia="SimSun" w:cs="SimSun"/>
+      <w:kern w:val="0"/>
+      <w:sz w:val="24"/>
+      <w14:ligatures w14:val="none"/>
+    </w:rPr>
+  </w:style>
+  <w:style w:type="paragraph" w:styleId="19">
     <w:name w:val="Subtitle"/>
     <w:basedOn w:val="1"/>
     <w:next w:val="1"/>
@@ -5483,24 +5746,22 @@
       </w14:textFill>
     </w:rPr>
   </w:style>
-  <w:style w:type="paragraph" w:styleId="13">
-    <w:name w:val="Normal (Web)"/>
-    <w:basedOn w:val="1"/>
-    <w:unhideWhenUsed/>
-    <w:uiPriority w:val="99"/>
-    <w:pPr>
-      <w:widowControl/>
-      <w:spacing w:before="100" w:beforeAutospacing="1" w:after="100" w:afterAutospacing="1"/>
-      <w:jc w:val="left"/>
-    </w:pPr>
-    <w:rPr>
-      <w:rFonts w:ascii="宋体" w:hAnsi="宋体" w:eastAsia="宋体" w:cs="宋体"/>
-      <w:kern w:val="0"/>
-      <w:sz w:val="24"/>
-      <w14:ligatures w14:val="none"/>
-    </w:rPr>
+  <w:style w:type="table" w:styleId="20">
+    <w:name w:val="Table Grid"/>
+    <w:basedOn w:val="12"/>
+    <w:uiPriority w:val="39"/>
+    <w:tblPr>
+      <w:tblBorders>
+        <w:top w:val="single" w:color="auto" w:sz="4" w:space="0"/>
+        <w:left w:val="single" w:color="auto" w:sz="4" w:space="0"/>
+        <w:bottom w:val="single" w:color="auto" w:sz="4" w:space="0"/>
+        <w:right w:val="single" w:color="auto" w:sz="4" w:space="0"/>
+        <w:insideH w:val="single" w:color="auto" w:sz="4" w:space="0"/>
+        <w:insideV w:val="single" w:color="auto" w:sz="4" w:space="0"/>
+      </w:tblBorders>
+    </w:tblPr>
   </w:style>
-  <w:style w:type="paragraph" w:styleId="14">
+  <w:style w:type="paragraph" w:styleId="21">
     <w:name w:val="Title"/>
     <w:basedOn w:val="1"/>
     <w:next w:val="1"/>
@@ -5520,79 +5781,9 @@
       <w:szCs w:val="56"/>
     </w:rPr>
   </w:style>
-  <w:style w:type="paragraph" w:styleId="15">
-    <w:name w:val="annotation subject"/>
-    <w:basedOn w:val="11"/>
-    <w:next w:val="11"/>
-    <w:link w:val="43"/>
-    <w:semiHidden/>
-    <w:unhideWhenUsed/>
-    <w:uiPriority w:val="99"/>
-    <w:rPr>
-      <w:b/>
-      <w:bCs/>
-    </w:rPr>
-  </w:style>
-  <w:style w:type="table" w:styleId="17">
-    <w:name w:val="Table Grid"/>
-    <w:basedOn w:val="16"/>
-    <w:uiPriority w:val="39"/>
-    <w:tblPr>
-      <w:tblBorders>
-        <w:top w:val="single" w:color="auto" w:sz="4" w:space="0"/>
-        <w:left w:val="single" w:color="auto" w:sz="4" w:space="0"/>
-        <w:bottom w:val="single" w:color="auto" w:sz="4" w:space="0"/>
-        <w:right w:val="single" w:color="auto" w:sz="4" w:space="0"/>
-        <w:insideH w:val="single" w:color="auto" w:sz="4" w:space="0"/>
-        <w:insideV w:val="single" w:color="auto" w:sz="4" w:space="0"/>
-      </w:tblBorders>
-    </w:tblPr>
-  </w:style>
-  <w:style w:type="character" w:styleId="19">
-    <w:name w:val="FollowedHyperlink"/>
-    <w:basedOn w:val="18"/>
-    <w:semiHidden/>
-    <w:unhideWhenUsed/>
-    <w:uiPriority w:val="99"/>
-    <w:rPr>
-      <w:color w:val="96607D" w:themeColor="followedHyperlink"/>
-      <w:u w:val="single"/>
-      <w14:textFill>
-        <w14:solidFill>
-          <w14:schemeClr w14:val="folHlink"/>
-        </w14:solidFill>
-      </w14:textFill>
-    </w:rPr>
-  </w:style>
-  <w:style w:type="character" w:styleId="20">
-    <w:name w:val="Hyperlink"/>
-    <w:basedOn w:val="18"/>
-    <w:unhideWhenUsed/>
-    <w:uiPriority w:val="99"/>
-    <w:rPr>
-      <w:color w:val="467886" w:themeColor="hyperlink"/>
-      <w:u w:val="single"/>
-      <w14:textFill>
-        <w14:solidFill>
-          <w14:schemeClr w14:val="hlink"/>
-        </w14:solidFill>
-      </w14:textFill>
-    </w:rPr>
-  </w:style>
-  <w:style w:type="character" w:styleId="21">
-    <w:name w:val="annotation reference"/>
-    <w:basedOn w:val="18"/>
-    <w:semiHidden/>
-    <w:unhideWhenUsed/>
-    <w:uiPriority w:val="99"/>
-    <w:rPr>
-      <w:sz w:val="21"/>
-      <w:szCs w:val="21"/>
-    </w:rPr>
-  </w:style>
   <w:style w:type="character" w:customStyle="1" w:styleId="22">
     <w:name w:val="Heading 1 Char"/>
-    <w:basedOn w:val="18"/>
+    <w:basedOn w:val="11"/>
     <w:link w:val="2"/>
     <w:uiPriority w:val="9"/>
     <w:rPr>
@@ -5604,7 +5795,7 @@
   </w:style>
   <w:style w:type="character" w:customStyle="1" w:styleId="23">
     <w:name w:val="Heading 2 Char"/>
-    <w:basedOn w:val="18"/>
+    <w:basedOn w:val="11"/>
     <w:link w:val="3"/>
     <w:semiHidden/>
     <w:uiPriority w:val="9"/>
@@ -5617,7 +5808,7 @@
   </w:style>
   <w:style w:type="character" w:customStyle="1" w:styleId="24">
     <w:name w:val="Heading 3 Char"/>
-    <w:basedOn w:val="18"/>
+    <w:basedOn w:val="11"/>
     <w:link w:val="4"/>
     <w:semiHidden/>
     <w:uiPriority w:val="9"/>
@@ -5630,7 +5821,7 @@
   </w:style>
   <w:style w:type="character" w:customStyle="1" w:styleId="25">
     <w:name w:val="Heading 4 Char"/>
-    <w:basedOn w:val="18"/>
+    <w:basedOn w:val="11"/>
     <w:link w:val="5"/>
     <w:semiHidden/>
     <w:uiPriority w:val="9"/>
@@ -5643,7 +5834,7 @@
   </w:style>
   <w:style w:type="character" w:customStyle="1" w:styleId="26">
     <w:name w:val="Heading 5 Char"/>
-    <w:basedOn w:val="18"/>
+    <w:basedOn w:val="11"/>
     <w:link w:val="6"/>
     <w:semiHidden/>
     <w:uiPriority w:val="9"/>
@@ -5655,7 +5846,7 @@
   </w:style>
   <w:style w:type="character" w:customStyle="1" w:styleId="27">
     <w:name w:val="Heading 6 Char"/>
-    <w:basedOn w:val="18"/>
+    <w:basedOn w:val="11"/>
     <w:link w:val="7"/>
     <w:semiHidden/>
     <w:uiPriority w:val="9"/>
@@ -5668,7 +5859,7 @@
   </w:style>
   <w:style w:type="character" w:customStyle="1" w:styleId="28">
     <w:name w:val="Heading 7 Char"/>
-    <w:basedOn w:val="18"/>
+    <w:basedOn w:val="11"/>
     <w:link w:val="8"/>
     <w:semiHidden/>
     <w:uiPriority w:val="9"/>
@@ -5689,7 +5880,7 @@
   </w:style>
   <w:style w:type="character" w:customStyle="1" w:styleId="29">
     <w:name w:val="Heading 8 Char"/>
-    <w:basedOn w:val="18"/>
+    <w:basedOn w:val="11"/>
     <w:link w:val="9"/>
     <w:semiHidden/>
     <w:uiPriority w:val="9"/>
@@ -5708,7 +5899,7 @@
   </w:style>
   <w:style w:type="character" w:customStyle="1" w:styleId="30">
     <w:name w:val="Heading 9 Char"/>
-    <w:basedOn w:val="18"/>
+    <w:basedOn w:val="11"/>
     <w:link w:val="10"/>
     <w:semiHidden/>
     <w:uiPriority w:val="9"/>
@@ -5727,8 +5918,9 @@
   </w:style>
   <w:style w:type="character" w:customStyle="1" w:styleId="31">
     <w:name w:val="Title Char"/>
-    <w:basedOn w:val="18"/>
-    <w:link w:val="14"/>
+    <w:basedOn w:val="11"/>
+    <w:link w:val="21"/>
+    <w:qFormat/>
     <w:uiPriority w:val="10"/>
     <w:rPr>
       <w:rFonts w:asciiTheme="majorHAnsi" w:hAnsiTheme="majorHAnsi" w:eastAsiaTheme="majorEastAsia" w:cstheme="majorBidi"/>
@@ -5740,8 +5932,8 @@
   </w:style>
   <w:style w:type="character" w:customStyle="1" w:styleId="32">
     <w:name w:val="Subtitle Char"/>
-    <w:basedOn w:val="18"/>
-    <w:link w:val="12"/>
+    <w:basedOn w:val="11"/>
+    <w:link w:val="19"/>
     <w:uiPriority w:val="11"/>
     <w:rPr>
       <w:rFonts w:asciiTheme="majorHAnsi" w:hAnsiTheme="majorHAnsi" w:eastAsiaTheme="majorEastAsia" w:cstheme="majorBidi"/>
@@ -5786,7 +5978,7 @@
   </w:style>
   <w:style w:type="character" w:customStyle="1" w:styleId="34">
     <w:name w:val="Quote Char"/>
-    <w:basedOn w:val="18"/>
+    <w:basedOn w:val="11"/>
     <w:link w:val="33"/>
     <w:uiPriority w:val="29"/>
     <w:rPr>
@@ -5815,7 +6007,7 @@
   </w:style>
   <w:style w:type="character" w:customStyle="1" w:styleId="36">
     <w:name w:val="Intense Emphasis"/>
-    <w:basedOn w:val="18"/>
+    <w:basedOn w:val="11"/>
     <w:qFormat/>
     <w:uiPriority w:val="21"/>
     <w:rPr>
@@ -5848,7 +6040,7 @@
   </w:style>
   <w:style w:type="character" w:customStyle="1" w:styleId="38">
     <w:name w:val="Intense Quote Char"/>
-    <w:basedOn w:val="18"/>
+    <w:basedOn w:val="11"/>
     <w:link w:val="37"/>
     <w:uiPriority w:val="30"/>
     <w:rPr>
@@ -5859,7 +6051,7 @@
   </w:style>
   <w:style w:type="character" w:customStyle="1" w:styleId="39">
     <w:name w:val="Intense Reference"/>
-    <w:basedOn w:val="18"/>
+    <w:basedOn w:val="11"/>
     <w:qFormat/>
     <w:uiPriority w:val="32"/>
     <w:rPr>
@@ -5872,7 +6064,7 @@
   </w:style>
   <w:style w:type="character" w:customStyle="1" w:styleId="40">
     <w:name w:val="Unresolved Mention"/>
-    <w:basedOn w:val="18"/>
+    <w:basedOn w:val="11"/>
     <w:semiHidden/>
     <w:unhideWhenUsed/>
     <w:uiPriority w:val="99"/>
@@ -5883,13 +6075,13 @@
   </w:style>
   <w:style w:type="character" w:customStyle="1" w:styleId="41">
     <w:name w:val="apple-converted-space"/>
-    <w:basedOn w:val="18"/>
+    <w:basedOn w:val="11"/>
     <w:uiPriority w:val="0"/>
   </w:style>
   <w:style w:type="character" w:customStyle="1" w:styleId="42">
     <w:name w:val="Comment Text Char"/>
-    <w:basedOn w:val="18"/>
-    <w:link w:val="11"/>
+    <w:basedOn w:val="11"/>
+    <w:link w:val="14"/>
     <w:semiHidden/>
     <w:uiPriority w:val="99"/>
   </w:style>
